--- a/project_proposal_velasco_draft.docx
+++ b/project_proposal_velasco_draft.docx
@@ -7,35 +7,10 @@
         <w:pStyle w:val="papertitle"/>
       </w:pPr>
       <w:r>
-        <w:t xml:space="preserve">Paper Title (use style: </w:t>
-      </w:r>
-      <w:r>
-        <w:rPr>
-          <w:i/>
-          <w:iCs/>
-        </w:rPr>
-        <w:t>paper title</w:t>
-      </w:r>
-      <w:r>
-        <w:t>)</w:t>
-      </w:r>
-    </w:p>
-    <w:p>
-      <w:pPr>
-        <w:pStyle w:val="papersubtitle"/>
-      </w:pPr>
-      <w:r>
-        <w:t>Subtitle as needed (</w:t>
-      </w:r>
-      <w:r>
-        <w:rPr>
-          <w:i/>
-          <w:iCs/>
-        </w:rPr>
-        <w:t>paper subtitle</w:t>
-      </w:r>
-      <w:r>
-        <w:t>)</w:t>
+        <w:t xml:space="preserve">Anonymity and Severity-based Analysis for </w:t>
+      </w:r>
+      <w:r>
+        <w:t>Data Leakeage Detection</w:t>
       </w:r>
     </w:p>
     <w:p/>
@@ -56,165 +31,26 @@
       </w:pPr>
       <w:r>
         <w:lastRenderedPageBreak/>
-        <w:t xml:space="preserve">Authors Name/s per 1st Affiliation </w:t>
-      </w:r>
-      <w:r>
-        <w:rPr>
-          <w:i/>
-          <w:iCs/>
-        </w:rPr>
-        <w:t>(Author)</w:t>
+        <w:t>Jay V</w:t>
+      </w:r>
+      <w:bookmarkStart w:id="0" w:name="_GoBack"/>
+      <w:bookmarkEnd w:id="0"/>
+      <w:r>
+        <w:t>elasco</w:t>
       </w:r>
     </w:p>
     <w:p>
       <w:pPr>
         <w:pStyle w:val="Affiliation"/>
       </w:pPr>
-      <w:proofErr w:type="gramStart"/>
-      <w:r>
-        <w:t>line</w:t>
-      </w:r>
-      <w:proofErr w:type="gramEnd"/>
-      <w:r>
-        <w:t xml:space="preserve"> 1 (of </w:t>
-      </w:r>
-      <w:r>
-        <w:rPr>
-          <w:i/>
-          <w:iCs/>
-        </w:rPr>
-        <w:t>Affiliation</w:t>
-      </w:r>
-      <w:r>
-        <w:t>): dept. name of organization</w:t>
-      </w:r>
-    </w:p>
-    <w:p>
-      <w:pPr>
-        <w:pStyle w:val="Affiliation"/>
-      </w:pPr>
-      <w:proofErr w:type="gramStart"/>
-      <w:r>
-        <w:t>line</w:t>
-      </w:r>
-      <w:proofErr w:type="gramEnd"/>
-      <w:r>
-        <w:t xml:space="preserve"> 2: name of organization, acronyms acceptable</w:t>
-      </w:r>
-    </w:p>
-    <w:p>
-      <w:pPr>
-        <w:pStyle w:val="Affiliation"/>
-      </w:pPr>
-      <w:proofErr w:type="gramStart"/>
-      <w:r>
-        <w:t>line</w:t>
-      </w:r>
-      <w:proofErr w:type="gramEnd"/>
-      <w:r>
-        <w:t xml:space="preserve"> 3: City, Country</w:t>
-      </w:r>
-    </w:p>
-    <w:p>
-      <w:pPr>
-        <w:pStyle w:val="Affiliation"/>
-      </w:pPr>
-      <w:proofErr w:type="gramStart"/>
-      <w:r>
-        <w:t>line</w:t>
-      </w:r>
-      <w:proofErr w:type="gramEnd"/>
-      <w:r>
-        <w:t xml:space="preserve"> 4: e-mail address if desired</w:t>
-      </w:r>
-    </w:p>
-    <w:p>
-      <w:pPr>
-        <w:pStyle w:val="Author"/>
-      </w:pPr>
-      <w:r>
-        <w:lastRenderedPageBreak/>
-        <w:t xml:space="preserve">Authors Name/s per 2nd Affiliation </w:t>
-      </w:r>
-      <w:r>
-        <w:rPr>
-          <w:i/>
-          <w:iCs/>
-        </w:rPr>
-        <w:t>(Author)</w:t>
-      </w:r>
-    </w:p>
-    <w:p>
-      <w:pPr>
-        <w:pStyle w:val="Affiliation"/>
-      </w:pPr>
-      <w:proofErr w:type="gramStart"/>
-      <w:r>
-        <w:t>line</w:t>
-      </w:r>
-      <w:proofErr w:type="gramEnd"/>
-      <w:r>
-        <w:t xml:space="preserve"> 1 (of </w:t>
-      </w:r>
-      <w:r>
-        <w:rPr>
-          <w:i/>
-          <w:iCs/>
-        </w:rPr>
-        <w:t>Affiliation</w:t>
-      </w:r>
-      <w:r>
-        <w:t>): dept. name of organization</w:t>
-      </w:r>
-    </w:p>
-    <w:p>
-      <w:pPr>
-        <w:pStyle w:val="Affiliation"/>
-      </w:pPr>
-      <w:proofErr w:type="gramStart"/>
-      <w:r>
-        <w:t>line</w:t>
-      </w:r>
-      <w:proofErr w:type="gramEnd"/>
-      <w:r>
-        <w:t xml:space="preserve"> 2: name of organization, acronyms acceptable</w:t>
-      </w:r>
-    </w:p>
-    <w:p>
-      <w:pPr>
-        <w:pStyle w:val="Affiliation"/>
-      </w:pPr>
-      <w:proofErr w:type="gramStart"/>
-      <w:r>
-        <w:t>line</w:t>
-      </w:r>
-      <w:proofErr w:type="gramEnd"/>
-      <w:r>
-        <w:t xml:space="preserve"> 3: City, Country</w:t>
-      </w:r>
-    </w:p>
-    <w:p>
-      <w:pPr>
-        <w:pStyle w:val="Affiliation"/>
-        <w:sectPr>
-          <w:type w:val="continuous"/>
-          <w:pgSz w:w="12240" w:h="15840" w:code="1"/>
-          <w:pgMar w:top="1080" w:right="893" w:bottom="1440" w:left="893" w:header="720" w:footer="720" w:gutter="0"/>
-          <w:cols w:num="2" w:space="720" w:equalWidth="0">
-            <w:col w:w="4701" w:space="720"/>
-            <w:col w:w="4701"/>
-          </w:cols>
-          <w:docGrid w:linePitch="360"/>
-        </w:sectPr>
-      </w:pPr>
-      <w:proofErr w:type="gramStart"/>
-      <w:r>
-        <w:t>line</w:t>
-      </w:r>
-      <w:proofErr w:type="gramEnd"/>
-      <w:r>
-        <w:t xml:space="preserve"> 4: e-mail address if desired</w:t>
-      </w:r>
+      <w:r>
+        <w:t xml:space="preserve">Fordham University: </w:t>
+      </w:r>
+      <w:proofErr w:type="spellStart"/>
+      <w:r>
+        <w:t>Cybersecurity</w:t>
+      </w:r>
+      <w:proofErr w:type="spellEnd"/>
     </w:p>
     <w:p>
       <w:pPr>
@@ -280,13 +116,10 @@
         <w:pStyle w:val="keywords"/>
       </w:pPr>
       <w:r>
-        <w:t xml:space="preserve">Keywords-component; </w:t>
-      </w:r>
-      <w:r>
-        <w:t>formatting</w:t>
-      </w:r>
-      <w:r>
-        <w:t>; style; styling; insert (key words)</w:t>
+        <w:t>Keywords-</w:t>
+      </w:r>
+      <w:r>
+        <w:t>Data Lekage Detection, Privacy Enhancing Technology</w:t>
       </w:r>
     </w:p>
     <w:p>
@@ -367,11 +200,11 @@
         <w:t xml:space="preserve"> </w:t>
       </w:r>
       <w:r>
-        <w:t xml:space="preserve">a disease like HIV can have a major impact on the life of a subject if the data was disclosed. Based </w:t>
+        <w:t xml:space="preserve">a disease like HIV can have a major impact on the life of a subject if the data was disclosed. Based on this assumption the severity of the disease increased as well as its medication to treat it. The medication received a high </w:t>
       </w:r>
       <w:r>
         <w:lastRenderedPageBreak/>
-        <w:t xml:space="preserve">on this assumption the severity of the disease increased as well as its medication to treat it. The medication received a high severity score because it can be used to infer the disease of a subject. </w:t>
+        <w:t xml:space="preserve">severity score because it can be used to infer the disease of a subject. </w:t>
       </w:r>
       <w:r>
         <w:softHyphen/>
@@ -1238,6 +1071,7 @@
         <w:rPr>
           <w:b/>
         </w:rPr>
+        <w:lastRenderedPageBreak/>
         <w:t xml:space="preserve">Final Record Score: </w:t>
       </w:r>
       <m:oMath>
@@ -1267,14 +1101,12 @@
             </m:r>
           </m:sub>
           <m:sup>
-            <w:proofErr w:type="gramStart"/>
             <m:r>
               <w:rPr>
                 <w:rFonts w:ascii="Cambria Math" w:hAnsi="Cambria Math"/>
               </w:rPr>
               <m:t>ST(</m:t>
             </m:r>
-            <w:proofErr w:type="gramEnd"/>
             <m:sSub>
               <m:sSubPr>
                 <m:ctrlPr>
@@ -1594,14 +1426,12 @@
             </m:r>
           </m:e>
           <m:sup>
-            <w:proofErr w:type="gramStart"/>
             <m:r>
               <w:rPr>
                 <w:rFonts w:ascii="Cambria Math" w:hAnsi="Cambria Math"/>
               </w:rPr>
               <m:t>L(</m:t>
             </m:r>
-            <w:proofErr w:type="gramEnd"/>
             <m:sSub>
               <m:sSubPr>
                 <m:ctrlPr>
@@ -1818,13 +1648,7 @@
                     <w:rPr>
                       <w:rFonts w:ascii="Cambria Math" w:hAnsi="Cambria Math"/>
                     </w:rPr>
-                    <m:t>i</m:t>
-                  </m:r>
-                  <m:r>
-                    <w:rPr>
-                      <w:rFonts w:ascii="Cambria Math" w:hAnsi="Cambria Math"/>
-                    </w:rPr>
-                    <m:t xml:space="preserve"> </m:t>
+                    <m:t xml:space="preserve">i </m:t>
                   </m:r>
                 </m:sub>
               </m:sSub>
@@ -1969,6 +1793,49 @@
                 <m:t>L</m:t>
               </m:r>
               <m:r>
+                <m:rPr>
+                  <m:sty m:val="p"/>
+                </m:rPr>
+                <w:rPr>
+                  <w:rFonts w:ascii="Cambria Math" w:hAnsi="Cambria Math"/>
+                  <w:spacing w:val="-1"/>
+                </w:rPr>
+                <w:softHyphen/>
+              </m:r>
+              <m:r>
+                <m:rPr>
+                  <m:sty m:val="p"/>
+                </m:rPr>
+                <w:rPr>
+                  <w:rFonts w:ascii="Cambria Math" w:hAnsi="Cambria Math"/>
+                  <w:spacing w:val="-1"/>
+                </w:rPr>
+                <w:softHyphen/>
+              </m:r>
+              <m:r>
+                <m:rPr>
+                  <m:sty m:val="p"/>
+                </m:rPr>
+                <w:rPr>
+                  <w:rFonts w:ascii="Cambria Math" w:hAnsi="Cambria Math"/>
+                  <w:spacing w:val="-1"/>
+                </w:rPr>
+                <w:softHyphen/>
+              </m:r>
+              <m:r>
+                <m:rPr>
+                  <m:sty m:val="p"/>
+                </m:rPr>
+                <w:rPr>
+                  <w:rFonts w:ascii="Cambria Math" w:hAnsi="Cambria Math"/>
+                  <w:spacing w:val="-1"/>
+                </w:rPr>
+                <w:softHyphen/>
+              </m:r>
+              <m:r>
+                <m:rPr>
+                  <m:sty m:val="p"/>
+                </m:rPr>
                 <w:rPr>
                   <w:rFonts w:ascii="Cambria Math" w:hAnsi="Cambria Math"/>
                   <w:spacing w:val="-1"/>
@@ -1980,28 +1847,6 @@
                   <w:rFonts w:ascii="Cambria Math" w:hAnsi="Cambria Math"/>
                   <w:spacing w:val="-1"/>
                 </w:rPr>
-                <w:softHyphen/>
-              </m:r>
-              <m:r>
-                <w:rPr>
-                  <w:rFonts w:ascii="Cambria Math" w:hAnsi="Cambria Math"/>
-                  <w:spacing w:val="-1"/>
-                </w:rPr>
-                <w:softHyphen/>
-              </m:r>
-              <m:r>
-                <w:rPr>
-                  <w:rFonts w:ascii="Cambria Math" w:hAnsi="Cambria Math"/>
-                  <w:spacing w:val="-1"/>
-                </w:rPr>
-                <w:softHyphen/>
-              </m:r>
-              <m:r>
-                <w:rPr>
-                  <w:rFonts w:ascii="Cambria Math" w:hAnsi="Cambria Math"/>
-                  <w:spacing w:val="-1"/>
-                </w:rPr>
-                <w:softHyphen/>
                 <m:t>-Severity</m:t>
               </m:r>
             </m:e>
@@ -2207,49 +2052,49 @@
         <w:pStyle w:val="Caption"/>
         <w:keepNext/>
         <w:rPr>
-          <w:color w:val="1F497D" w:themeColor="text2"/>
+          <w:color w:val="auto"/>
         </w:rPr>
       </w:pPr>
       <w:r>
         <w:rPr>
-          <w:color w:val="1F497D" w:themeColor="text2"/>
+          <w:color w:val="auto"/>
         </w:rPr>
         <w:t xml:space="preserve">Table </w:t>
       </w:r>
       <w:r>
         <w:rPr>
-          <w:color w:val="1F497D" w:themeColor="text2"/>
+          <w:color w:val="auto"/>
         </w:rPr>
         <w:fldChar w:fldCharType="begin"/>
       </w:r>
       <w:r>
         <w:rPr>
-          <w:color w:val="1F497D" w:themeColor="text2"/>
+          <w:color w:val="auto"/>
         </w:rPr>
         <w:instrText xml:space="preserve"> SEQ Table \* ARABIC </w:instrText>
       </w:r>
       <w:r>
         <w:rPr>
-          <w:color w:val="1F497D" w:themeColor="text2"/>
+          <w:color w:val="auto"/>
         </w:rPr>
         <w:fldChar w:fldCharType="separate"/>
       </w:r>
       <w:r>
         <w:rPr>
           <w:noProof/>
-          <w:color w:val="1F497D" w:themeColor="text2"/>
+          <w:color w:val="auto"/>
         </w:rPr>
         <w:t>1</w:t>
       </w:r>
       <w:r>
         <w:rPr>
-          <w:color w:val="1F497D" w:themeColor="text2"/>
+          <w:color w:val="auto"/>
         </w:rPr>
         <w:fldChar w:fldCharType="end"/>
       </w:r>
       <w:r>
         <w:rPr>
-          <w:color w:val="1F497D" w:themeColor="text2"/>
+          <w:color w:val="auto"/>
         </w:rPr>
         <w:t xml:space="preserve"> Score Matrix</w:t>
       </w:r>
@@ -4103,43 +3948,43 @@
         <w:pStyle w:val="Caption"/>
         <w:keepNext/>
         <w:rPr>
-          <w:color w:val="1F497D" w:themeColor="text2"/>
+          <w:color w:val="auto"/>
         </w:rPr>
       </w:pPr>
       <w:r>
         <w:rPr>
-          <w:color w:val="1F497D" w:themeColor="text2"/>
+          <w:color w:val="auto"/>
         </w:rPr>
         <w:t xml:space="preserve">Table </w:t>
       </w:r>
       <w:r>
         <w:rPr>
-          <w:color w:val="1F497D" w:themeColor="text2"/>
+          <w:color w:val="auto"/>
         </w:rPr>
         <w:fldChar w:fldCharType="begin"/>
       </w:r>
       <w:r>
         <w:rPr>
-          <w:color w:val="1F497D" w:themeColor="text2"/>
+          <w:color w:val="auto"/>
         </w:rPr>
         <w:instrText xml:space="preserve"> SEQ Table \* ARABIC </w:instrText>
       </w:r>
       <w:r>
         <w:rPr>
-          <w:color w:val="1F497D" w:themeColor="text2"/>
+          <w:color w:val="auto"/>
         </w:rPr>
         <w:fldChar w:fldCharType="separate"/>
       </w:r>
       <w:r>
         <w:rPr>
           <w:noProof/>
-          <w:color w:val="1F497D" w:themeColor="text2"/>
+          <w:color w:val="auto"/>
         </w:rPr>
         <w:t>2</w:t>
       </w:r>
       <w:r>
         <w:rPr>
-          <w:color w:val="1F497D" w:themeColor="text2"/>
+          <w:color w:val="auto"/>
         </w:rPr>
         <w:fldChar w:fldCharType="end"/>
       </w:r>
@@ -5827,43 +5672,43 @@
         <w:pStyle w:val="Caption"/>
         <w:keepNext/>
         <w:rPr>
-          <w:color w:val="1F497D" w:themeColor="text2"/>
+          <w:color w:val="auto"/>
         </w:rPr>
       </w:pPr>
       <w:r>
         <w:rPr>
-          <w:color w:val="1F497D" w:themeColor="text2"/>
+          <w:color w:val="auto"/>
         </w:rPr>
         <w:t xml:space="preserve">Table </w:t>
       </w:r>
       <w:r>
         <w:rPr>
-          <w:color w:val="1F497D" w:themeColor="text2"/>
+          <w:color w:val="auto"/>
         </w:rPr>
         <w:fldChar w:fldCharType="begin"/>
       </w:r>
       <w:r>
         <w:rPr>
-          <w:color w:val="1F497D" w:themeColor="text2"/>
+          <w:color w:val="auto"/>
         </w:rPr>
         <w:instrText xml:space="preserve"> SEQ Table \* ARABIC </w:instrText>
       </w:r>
       <w:r>
         <w:rPr>
-          <w:color w:val="1F497D" w:themeColor="text2"/>
+          <w:color w:val="auto"/>
         </w:rPr>
         <w:fldChar w:fldCharType="separate"/>
       </w:r>
       <w:r>
         <w:rPr>
           <w:noProof/>
-          <w:color w:val="1F497D" w:themeColor="text2"/>
+          <w:color w:val="auto"/>
         </w:rPr>
         <w:t>3</w:t>
       </w:r>
       <w:r>
         <w:rPr>
-          <w:color w:val="1F497D" w:themeColor="text2"/>
+          <w:color w:val="auto"/>
         </w:rPr>
         <w:fldChar w:fldCharType="end"/>
       </w:r>
@@ -6972,9 +6817,73 @@
     </w:p>
     <w:p>
       <w:pPr>
+        <w:pStyle w:val="Caption"/>
+        <w:keepNext/>
+        <w:rPr>
+          <w:color w:val="auto"/>
+        </w:rPr>
+      </w:pPr>
+      <w:r>
+        <w:rPr>
+          <w:color w:val="auto"/>
+        </w:rPr>
+        <w:t xml:space="preserve">Table </w:t>
+      </w:r>
+      <w:r>
+        <w:rPr>
+          <w:color w:val="auto"/>
+        </w:rPr>
+        <w:fldChar w:fldCharType="begin"/>
+      </w:r>
+      <w:r>
+        <w:rPr>
+          <w:color w:val="auto"/>
+        </w:rPr>
+        <w:instrText xml:space="preserve"> SEQ Table \* ARABIC </w:instrText>
+      </w:r>
+      <w:r>
+        <w:rPr>
+          <w:color w:val="auto"/>
+        </w:rPr>
+        <w:fldChar w:fldCharType="separate"/>
+      </w:r>
+      <w:r>
+        <w:rPr>
+          <w:noProof/>
+          <w:color w:val="auto"/>
+        </w:rPr>
+        <w:t>4</w:t>
+      </w:r>
+      <w:r>
+        <w:rPr>
+          <w:color w:val="auto"/>
+        </w:rPr>
+        <w:fldChar w:fldCharType="end"/>
+      </w:r>
+    </w:p>
+    <w:p>
+      <w:pPr>
         <w:pStyle w:val="BodyText"/>
         <w:ind w:firstLine="0"/>
       </w:pPr>
+      <w:r>
+        <w:rPr>
+          <w:noProof/>
+        </w:rPr>
+        <w:drawing>
+          <wp:inline distT="0" distB="0" distL="0" distR="0" wp14:anchorId="1420766A" wp14:editId="6C613C10">
+            <wp:extent cx="3204845" cy="1869440"/>
+            <wp:effectExtent l="0" t="0" r="0" b="35560"/>
+            <wp:docPr id="1" name="Diagram 1"/>
+            <wp:cNvGraphicFramePr/>
+            <a:graphic xmlns:a="http://schemas.openxmlformats.org/drawingml/2006/main">
+              <a:graphicData uri="http://schemas.openxmlformats.org/drawingml/2006/diagram">
+                <dgm:relIds xmlns:dgm="http://schemas.openxmlformats.org/drawingml/2006/diagram" xmlns:r="http://schemas.openxmlformats.org/officeDocument/2006/relationships" r:dm="rId7" r:lo="rId8" r:qs="rId9" r:cs="rId10"/>
+              </a:graphicData>
+            </a:graphic>
+          </wp:inline>
+        </w:drawing>
+      </w:r>
     </w:p>
     <w:p>
       <w:pPr>
@@ -6987,15 +6896,816 @@
         <w:pStyle w:val="BodyText"/>
         <w:ind w:firstLine="0"/>
       </w:pPr>
+      <w:r>
+        <w:t>Table 4 shows a single</w:t>
+      </w:r>
+      <w:r>
+        <w:t xml:space="preserve"> application retrieving data from multiple sources. It can be assumed that database links exist enabling the sources to communicate, but in this example these sources are from 3 different companies. It may not be practical for these companies to create links to each other for one client’s application. Source 1 can perform all the metrics that were described in Section 2, but the other data containers may not do the same. Aggregating this data may also be a challenge. </w:t>
+      </w:r>
+      <w:r>
+        <w:t xml:space="preserve">Performing the calculations in the application layer can allow the metrics to then be stored in the desired database. </w:t>
+      </w:r>
+      <w:r>
+        <w:t xml:space="preserve"> </w:t>
+      </w:r>
     </w:p>
     <w:p>
       <w:pPr>
-        <w:pStyle w:val="BodyText"/>
+        <w:pStyle w:val="Heading5"/>
       </w:pPr>
       <w:r>
-        <w:t xml:space="preserve"> </w:t>
+        <w:t>Timeline</w:t>
       </w:r>
     </w:p>
+    <w:p>
+      <w:pPr>
+        <w:pStyle w:val="Caption"/>
+        <w:keepNext/>
+        <w:rPr>
+          <w:color w:val="auto"/>
+        </w:rPr>
+      </w:pPr>
+      <w:r>
+        <w:rPr>
+          <w:color w:val="auto"/>
+        </w:rPr>
+        <w:t xml:space="preserve">Table </w:t>
+      </w:r>
+      <w:r>
+        <w:rPr>
+          <w:color w:val="auto"/>
+        </w:rPr>
+        <w:fldChar w:fldCharType="begin"/>
+      </w:r>
+      <w:r>
+        <w:rPr>
+          <w:color w:val="auto"/>
+        </w:rPr>
+        <w:instrText xml:space="preserve"> SEQ Table \* ARABIC </w:instrText>
+      </w:r>
+      <w:r>
+        <w:rPr>
+          <w:color w:val="auto"/>
+        </w:rPr>
+        <w:fldChar w:fldCharType="separate"/>
+      </w:r>
+      <w:r>
+        <w:rPr>
+          <w:noProof/>
+          <w:color w:val="auto"/>
+        </w:rPr>
+        <w:t>5</w:t>
+      </w:r>
+      <w:r>
+        <w:rPr>
+          <w:color w:val="auto"/>
+        </w:rPr>
+        <w:fldChar w:fldCharType="end"/>
+      </w:r>
+      <w:r>
+        <w:rPr>
+          <w:color w:val="auto"/>
+        </w:rPr>
+        <w:t xml:space="preserve"> Timeline</w:t>
+      </w:r>
+    </w:p>
+    <w:tbl>
+      <w:tblPr>
+        <w:tblStyle w:val="TableGrid"/>
+        <w:tblW w:w="5000" w:type="pct"/>
+        <w:tblLook w:val="04A0" w:firstRow="1" w:lastRow="0" w:firstColumn="1" w:lastColumn="0" w:noHBand="0" w:noVBand="1"/>
+      </w:tblPr>
+      <w:tblGrid>
+        <w:gridCol w:w="601"/>
+        <w:gridCol w:w="1469"/>
+        <w:gridCol w:w="1146"/>
+        <w:gridCol w:w="2047"/>
+      </w:tblGrid>
+      <w:tr>
+        <w:trPr>
+          <w:trHeight w:val="300"/>
+        </w:trPr>
+        <w:tc>
+          <w:tcPr>
+            <w:tcW w:w="577" w:type="pct"/>
+            <w:noWrap/>
+            <w:hideMark/>
+          </w:tcPr>
+          <w:p>
+            <w:pPr>
+              <w:jc w:val="left"/>
+              <w:rPr>
+                <w:rFonts w:ascii="Calibri" w:eastAsia="Times New Roman" w:hAnsi="Calibri"/>
+                <w:color w:val="000000"/>
+                <w:sz w:val="12"/>
+                <w:szCs w:val="12"/>
+              </w:rPr>
+            </w:pPr>
+          </w:p>
+        </w:tc>
+        <w:tc>
+          <w:tcPr>
+            <w:tcW w:w="1403" w:type="pct"/>
+            <w:noWrap/>
+            <w:hideMark/>
+          </w:tcPr>
+          <w:p>
+            <w:pPr>
+              <w:jc w:val="left"/>
+              <w:rPr>
+                <w:rFonts w:ascii="Calibri" w:eastAsia="Times New Roman" w:hAnsi="Calibri"/>
+                <w:color w:val="000000"/>
+                <w:sz w:val="12"/>
+                <w:szCs w:val="12"/>
+              </w:rPr>
+            </w:pPr>
+            <w:r>
+              <w:rPr>
+                <w:rFonts w:ascii="Calibri" w:eastAsia="Times New Roman" w:hAnsi="Calibri"/>
+                <w:color w:val="000000"/>
+                <w:sz w:val="12"/>
+                <w:szCs w:val="12"/>
+              </w:rPr>
+              <w:t>Week 1</w:t>
+            </w:r>
+          </w:p>
+        </w:tc>
+        <w:tc>
+          <w:tcPr>
+            <w:tcW w:w="1039" w:type="pct"/>
+            <w:noWrap/>
+            <w:hideMark/>
+          </w:tcPr>
+          <w:p>
+            <w:pPr>
+              <w:jc w:val="left"/>
+              <w:rPr>
+                <w:rFonts w:ascii="Calibri" w:eastAsia="Times New Roman" w:hAnsi="Calibri"/>
+                <w:color w:val="000000"/>
+                <w:sz w:val="12"/>
+                <w:szCs w:val="12"/>
+              </w:rPr>
+            </w:pPr>
+            <w:r>
+              <w:rPr>
+                <w:rFonts w:ascii="Calibri" w:eastAsia="Times New Roman" w:hAnsi="Calibri"/>
+                <w:color w:val="000000"/>
+                <w:sz w:val="12"/>
+                <w:szCs w:val="12"/>
+              </w:rPr>
+              <w:t>Week 2</w:t>
+            </w:r>
+          </w:p>
+        </w:tc>
+        <w:tc>
+          <w:tcPr>
+            <w:tcW w:w="1980" w:type="pct"/>
+            <w:noWrap/>
+            <w:hideMark/>
+          </w:tcPr>
+          <w:p>
+            <w:pPr>
+              <w:jc w:val="left"/>
+              <w:rPr>
+                <w:rFonts w:ascii="Calibri" w:eastAsia="Times New Roman" w:hAnsi="Calibri"/>
+                <w:color w:val="000000"/>
+                <w:sz w:val="12"/>
+                <w:szCs w:val="12"/>
+              </w:rPr>
+            </w:pPr>
+            <w:r>
+              <w:rPr>
+                <w:rFonts w:ascii="Calibri" w:eastAsia="Times New Roman" w:hAnsi="Calibri"/>
+                <w:color w:val="000000"/>
+                <w:sz w:val="12"/>
+                <w:szCs w:val="12"/>
+              </w:rPr>
+              <w:t>Writing Phases</w:t>
+            </w:r>
+          </w:p>
+        </w:tc>
+      </w:tr>
+      <w:tr>
+        <w:trPr>
+          <w:trHeight w:val="300"/>
+        </w:trPr>
+        <w:tc>
+          <w:tcPr>
+            <w:tcW w:w="577" w:type="pct"/>
+            <w:noWrap/>
+            <w:hideMark/>
+          </w:tcPr>
+          <w:p>
+            <w:pPr>
+              <w:jc w:val="left"/>
+              <w:rPr>
+                <w:rFonts w:ascii="Calibri" w:eastAsia="Times New Roman" w:hAnsi="Calibri"/>
+                <w:color w:val="000000"/>
+                <w:sz w:val="12"/>
+                <w:szCs w:val="12"/>
+              </w:rPr>
+            </w:pPr>
+            <w:r>
+              <w:rPr>
+                <w:rFonts w:ascii="Calibri" w:eastAsia="Times New Roman" w:hAnsi="Calibri"/>
+                <w:color w:val="000000"/>
+                <w:sz w:val="12"/>
+                <w:szCs w:val="12"/>
+              </w:rPr>
+              <w:t>Lecture 1</w:t>
+            </w:r>
+          </w:p>
+        </w:tc>
+        <w:tc>
+          <w:tcPr>
+            <w:tcW w:w="4423" w:type="pct"/>
+            <w:gridSpan w:val="3"/>
+            <w:noWrap/>
+            <w:hideMark/>
+          </w:tcPr>
+          <w:p>
+            <w:pPr>
+              <w:rPr>
+                <w:rFonts w:ascii="Calibri" w:eastAsia="Times New Roman" w:hAnsi="Calibri"/>
+                <w:color w:val="000000"/>
+                <w:sz w:val="12"/>
+                <w:szCs w:val="12"/>
+              </w:rPr>
+            </w:pPr>
+            <w:r>
+              <w:rPr>
+                <w:rFonts w:ascii="Calibri" w:eastAsia="Times New Roman" w:hAnsi="Calibri"/>
+                <w:color w:val="000000"/>
+                <w:sz w:val="12"/>
+                <w:szCs w:val="12"/>
+              </w:rPr>
+              <w:t>Topic</w:t>
+            </w:r>
+          </w:p>
+        </w:tc>
+      </w:tr>
+      <w:tr>
+        <w:trPr>
+          <w:trHeight w:val="300"/>
+        </w:trPr>
+        <w:tc>
+          <w:tcPr>
+            <w:tcW w:w="577" w:type="pct"/>
+            <w:noWrap/>
+            <w:hideMark/>
+          </w:tcPr>
+          <w:p>
+            <w:pPr>
+              <w:jc w:val="left"/>
+              <w:rPr>
+                <w:rFonts w:ascii="Calibri" w:eastAsia="Times New Roman" w:hAnsi="Calibri"/>
+                <w:color w:val="000000"/>
+                <w:sz w:val="12"/>
+                <w:szCs w:val="12"/>
+              </w:rPr>
+            </w:pPr>
+            <w:r>
+              <w:rPr>
+                <w:rFonts w:ascii="Calibri" w:eastAsia="Times New Roman" w:hAnsi="Calibri"/>
+                <w:color w:val="000000"/>
+                <w:sz w:val="12"/>
+                <w:szCs w:val="12"/>
+              </w:rPr>
+              <w:t>Lecture 2</w:t>
+            </w:r>
+          </w:p>
+        </w:tc>
+        <w:tc>
+          <w:tcPr>
+            <w:tcW w:w="1403" w:type="pct"/>
+            <w:noWrap/>
+            <w:hideMark/>
+          </w:tcPr>
+          <w:p>
+            <w:pPr>
+              <w:rPr>
+                <w:rFonts w:ascii="Calibri" w:eastAsia="Times New Roman" w:hAnsi="Calibri"/>
+                <w:color w:val="000000"/>
+                <w:sz w:val="12"/>
+                <w:szCs w:val="12"/>
+              </w:rPr>
+            </w:pPr>
+            <w:r>
+              <w:rPr>
+                <w:rFonts w:ascii="Calibri" w:eastAsia="Times New Roman" w:hAnsi="Calibri"/>
+                <w:color w:val="000000"/>
+                <w:sz w:val="12"/>
+                <w:szCs w:val="12"/>
+              </w:rPr>
+              <w:t>Research Analysis</w:t>
+            </w:r>
+          </w:p>
+        </w:tc>
+        <w:tc>
+          <w:tcPr>
+            <w:tcW w:w="1039" w:type="pct"/>
+            <w:noWrap/>
+            <w:hideMark/>
+          </w:tcPr>
+          <w:p>
+            <w:pPr>
+              <w:rPr>
+                <w:rFonts w:ascii="Calibri" w:eastAsia="Times New Roman" w:hAnsi="Calibri"/>
+                <w:color w:val="000000"/>
+                <w:sz w:val="12"/>
+                <w:szCs w:val="12"/>
+              </w:rPr>
+            </w:pPr>
+            <w:r>
+              <w:rPr>
+                <w:rFonts w:ascii="Calibri" w:eastAsia="Times New Roman" w:hAnsi="Calibri"/>
+                <w:color w:val="000000"/>
+                <w:sz w:val="12"/>
+                <w:szCs w:val="12"/>
+              </w:rPr>
+              <w:t>Research Presentation</w:t>
+            </w:r>
+          </w:p>
+        </w:tc>
+        <w:tc>
+          <w:tcPr>
+            <w:tcW w:w="1980" w:type="pct"/>
+            <w:noWrap/>
+            <w:hideMark/>
+          </w:tcPr>
+          <w:p>
+            <w:pPr>
+              <w:jc w:val="left"/>
+              <w:rPr>
+                <w:rFonts w:ascii="Calibri" w:eastAsia="Times New Roman" w:hAnsi="Calibri"/>
+                <w:color w:val="000000"/>
+                <w:sz w:val="12"/>
+                <w:szCs w:val="12"/>
+              </w:rPr>
+            </w:pPr>
+            <w:r>
+              <w:rPr>
+                <w:rFonts w:ascii="Calibri" w:eastAsia="Times New Roman" w:hAnsi="Calibri"/>
+                <w:color w:val="000000"/>
+                <w:sz w:val="12"/>
+                <w:szCs w:val="12"/>
+              </w:rPr>
+              <w:t>Proposal Paper and build slides</w:t>
+            </w:r>
+          </w:p>
+        </w:tc>
+      </w:tr>
+      <w:tr>
+        <w:trPr>
+          <w:trHeight w:val="300"/>
+        </w:trPr>
+        <w:tc>
+          <w:tcPr>
+            <w:tcW w:w="577" w:type="pct"/>
+            <w:noWrap/>
+            <w:hideMark/>
+          </w:tcPr>
+          <w:p>
+            <w:pPr>
+              <w:jc w:val="left"/>
+              <w:rPr>
+                <w:rFonts w:ascii="Calibri" w:eastAsia="Times New Roman" w:hAnsi="Calibri"/>
+                <w:color w:val="000000"/>
+                <w:sz w:val="12"/>
+                <w:szCs w:val="12"/>
+              </w:rPr>
+            </w:pPr>
+            <w:r>
+              <w:rPr>
+                <w:rFonts w:ascii="Calibri" w:eastAsia="Times New Roman" w:hAnsi="Calibri"/>
+                <w:color w:val="000000"/>
+                <w:sz w:val="12"/>
+                <w:szCs w:val="12"/>
+              </w:rPr>
+              <w:t>Lecture 3</w:t>
+            </w:r>
+          </w:p>
+        </w:tc>
+        <w:tc>
+          <w:tcPr>
+            <w:tcW w:w="1403" w:type="pct"/>
+            <w:noWrap/>
+            <w:hideMark/>
+          </w:tcPr>
+          <w:p>
+            <w:pPr>
+              <w:jc w:val="left"/>
+              <w:rPr>
+                <w:rFonts w:ascii="Calibri" w:eastAsia="Times New Roman" w:hAnsi="Calibri"/>
+                <w:color w:val="000000"/>
+                <w:sz w:val="12"/>
+                <w:szCs w:val="12"/>
+              </w:rPr>
+            </w:pPr>
+            <w:r>
+              <w:rPr>
+                <w:rFonts w:ascii="Calibri" w:eastAsia="Times New Roman" w:hAnsi="Calibri"/>
+                <w:color w:val="000000"/>
+                <w:sz w:val="12"/>
+                <w:szCs w:val="12"/>
+              </w:rPr>
+              <w:t>Finalization on privacy metrics</w:t>
+            </w:r>
+          </w:p>
+        </w:tc>
+        <w:tc>
+          <w:tcPr>
+            <w:tcW w:w="1039" w:type="pct"/>
+            <w:noWrap/>
+            <w:hideMark/>
+          </w:tcPr>
+          <w:p>
+            <w:pPr>
+              <w:jc w:val="left"/>
+              <w:rPr>
+                <w:rFonts w:ascii="Calibri" w:eastAsia="Times New Roman" w:hAnsi="Calibri"/>
+                <w:color w:val="000000"/>
+                <w:sz w:val="12"/>
+                <w:szCs w:val="12"/>
+              </w:rPr>
+            </w:pPr>
+            <w:r>
+              <w:rPr>
+                <w:rFonts w:ascii="Calibri" w:eastAsia="Times New Roman" w:hAnsi="Calibri"/>
+                <w:color w:val="000000"/>
+                <w:sz w:val="12"/>
+                <w:szCs w:val="12"/>
+              </w:rPr>
+              <w:t>Design application</w:t>
+            </w:r>
+          </w:p>
+        </w:tc>
+        <w:tc>
+          <w:tcPr>
+            <w:tcW w:w="1980" w:type="pct"/>
+            <w:noWrap/>
+            <w:hideMark/>
+          </w:tcPr>
+          <w:p>
+            <w:pPr>
+              <w:jc w:val="left"/>
+              <w:rPr>
+                <w:rFonts w:ascii="Calibri" w:eastAsia="Times New Roman" w:hAnsi="Calibri"/>
+                <w:color w:val="000000"/>
+                <w:sz w:val="12"/>
+                <w:szCs w:val="12"/>
+              </w:rPr>
+            </w:pPr>
+            <w:r>
+              <w:rPr>
+                <w:rFonts w:ascii="Calibri" w:eastAsia="Times New Roman" w:hAnsi="Calibri"/>
+                <w:color w:val="000000"/>
+                <w:sz w:val="12"/>
+                <w:szCs w:val="12"/>
+              </w:rPr>
+              <w:t>Analysis on metrics</w:t>
+            </w:r>
+          </w:p>
+        </w:tc>
+      </w:tr>
+      <w:tr>
+        <w:trPr>
+          <w:trHeight w:val="300"/>
+        </w:trPr>
+        <w:tc>
+          <w:tcPr>
+            <w:tcW w:w="577" w:type="pct"/>
+            <w:noWrap/>
+            <w:hideMark/>
+          </w:tcPr>
+          <w:p>
+            <w:pPr>
+              <w:jc w:val="left"/>
+              <w:rPr>
+                <w:rFonts w:ascii="Calibri" w:eastAsia="Times New Roman" w:hAnsi="Calibri"/>
+                <w:color w:val="000000"/>
+                <w:sz w:val="12"/>
+                <w:szCs w:val="12"/>
+              </w:rPr>
+            </w:pPr>
+            <w:r>
+              <w:rPr>
+                <w:rFonts w:ascii="Calibri" w:eastAsia="Times New Roman" w:hAnsi="Calibri"/>
+                <w:color w:val="000000"/>
+                <w:sz w:val="12"/>
+                <w:szCs w:val="12"/>
+              </w:rPr>
+              <w:t>Lecture 4</w:t>
+            </w:r>
+          </w:p>
+        </w:tc>
+        <w:tc>
+          <w:tcPr>
+            <w:tcW w:w="2442" w:type="pct"/>
+            <w:gridSpan w:val="2"/>
+            <w:vMerge w:val="restart"/>
+            <w:noWrap/>
+            <w:hideMark/>
+          </w:tcPr>
+          <w:p>
+            <w:pPr>
+              <w:rPr>
+                <w:rFonts w:ascii="Calibri" w:eastAsia="Times New Roman" w:hAnsi="Calibri"/>
+                <w:color w:val="000000"/>
+                <w:sz w:val="12"/>
+                <w:szCs w:val="12"/>
+              </w:rPr>
+            </w:pPr>
+            <w:r>
+              <w:rPr>
+                <w:rFonts w:ascii="Calibri" w:eastAsia="Times New Roman" w:hAnsi="Calibri"/>
+                <w:color w:val="000000"/>
+                <w:sz w:val="12"/>
+                <w:szCs w:val="12"/>
+              </w:rPr>
+              <w:t>Proof of concept of application</w:t>
+            </w:r>
+          </w:p>
+        </w:tc>
+        <w:tc>
+          <w:tcPr>
+            <w:tcW w:w="1980" w:type="pct"/>
+            <w:noWrap/>
+            <w:hideMark/>
+          </w:tcPr>
+          <w:p>
+            <w:pPr>
+              <w:jc w:val="left"/>
+              <w:rPr>
+                <w:rFonts w:ascii="Calibri" w:eastAsia="Times New Roman" w:hAnsi="Calibri"/>
+                <w:color w:val="000000"/>
+                <w:sz w:val="12"/>
+                <w:szCs w:val="12"/>
+              </w:rPr>
+            </w:pPr>
+            <w:r>
+              <w:rPr>
+                <w:rFonts w:ascii="Calibri" w:eastAsia="Times New Roman" w:hAnsi="Calibri"/>
+                <w:color w:val="000000"/>
+                <w:sz w:val="12"/>
+                <w:szCs w:val="12"/>
+              </w:rPr>
+              <w:t>Design of application and analysis of metrics</w:t>
+            </w:r>
+          </w:p>
+        </w:tc>
+      </w:tr>
+      <w:tr>
+        <w:trPr>
+          <w:trHeight w:val="300"/>
+        </w:trPr>
+        <w:tc>
+          <w:tcPr>
+            <w:tcW w:w="577" w:type="pct"/>
+            <w:noWrap/>
+            <w:hideMark/>
+          </w:tcPr>
+          <w:p>
+            <w:pPr>
+              <w:jc w:val="left"/>
+              <w:rPr>
+                <w:rFonts w:ascii="Calibri" w:eastAsia="Times New Roman" w:hAnsi="Calibri"/>
+                <w:color w:val="000000"/>
+                <w:sz w:val="12"/>
+                <w:szCs w:val="12"/>
+              </w:rPr>
+            </w:pPr>
+            <w:r>
+              <w:rPr>
+                <w:rFonts w:ascii="Calibri" w:eastAsia="Times New Roman" w:hAnsi="Calibri"/>
+                <w:color w:val="000000"/>
+                <w:sz w:val="12"/>
+                <w:szCs w:val="12"/>
+              </w:rPr>
+              <w:t>Lecture 5</w:t>
+            </w:r>
+          </w:p>
+        </w:tc>
+        <w:tc>
+          <w:tcPr>
+            <w:tcW w:w="2442" w:type="pct"/>
+            <w:gridSpan w:val="2"/>
+            <w:vMerge/>
+            <w:hideMark/>
+          </w:tcPr>
+          <w:p>
+            <w:pPr>
+              <w:jc w:val="left"/>
+              <w:rPr>
+                <w:rFonts w:ascii="Calibri" w:eastAsia="Times New Roman" w:hAnsi="Calibri"/>
+                <w:color w:val="000000"/>
+                <w:sz w:val="12"/>
+                <w:szCs w:val="12"/>
+              </w:rPr>
+            </w:pPr>
+          </w:p>
+        </w:tc>
+        <w:tc>
+          <w:tcPr>
+            <w:tcW w:w="1980" w:type="pct"/>
+            <w:noWrap/>
+            <w:hideMark/>
+          </w:tcPr>
+          <w:p>
+            <w:pPr>
+              <w:jc w:val="left"/>
+              <w:rPr>
+                <w:rFonts w:ascii="Calibri" w:eastAsia="Times New Roman" w:hAnsi="Calibri"/>
+                <w:color w:val="000000"/>
+                <w:sz w:val="12"/>
+                <w:szCs w:val="12"/>
+              </w:rPr>
+            </w:pPr>
+            <w:r>
+              <w:rPr>
+                <w:rFonts w:ascii="Calibri" w:eastAsia="Times New Roman" w:hAnsi="Calibri"/>
+                <w:color w:val="000000"/>
+                <w:sz w:val="12"/>
+                <w:szCs w:val="12"/>
+              </w:rPr>
+              <w:t>Design of application</w:t>
+            </w:r>
+          </w:p>
+        </w:tc>
+      </w:tr>
+      <w:tr>
+        <w:trPr>
+          <w:trHeight w:val="300"/>
+        </w:trPr>
+        <w:tc>
+          <w:tcPr>
+            <w:tcW w:w="577" w:type="pct"/>
+            <w:noWrap/>
+            <w:hideMark/>
+          </w:tcPr>
+          <w:p>
+            <w:pPr>
+              <w:jc w:val="left"/>
+              <w:rPr>
+                <w:rFonts w:ascii="Calibri" w:eastAsia="Times New Roman" w:hAnsi="Calibri"/>
+                <w:color w:val="000000"/>
+                <w:sz w:val="12"/>
+                <w:szCs w:val="12"/>
+              </w:rPr>
+            </w:pPr>
+            <w:r>
+              <w:rPr>
+                <w:rFonts w:ascii="Calibri" w:eastAsia="Times New Roman" w:hAnsi="Calibri"/>
+                <w:color w:val="000000"/>
+                <w:sz w:val="12"/>
+                <w:szCs w:val="12"/>
+              </w:rPr>
+              <w:t>Lecture 6</w:t>
+            </w:r>
+          </w:p>
+        </w:tc>
+        <w:tc>
+          <w:tcPr>
+            <w:tcW w:w="4423" w:type="pct"/>
+            <w:gridSpan w:val="3"/>
+            <w:noWrap/>
+            <w:hideMark/>
+          </w:tcPr>
+          <w:p>
+            <w:pPr>
+              <w:rPr>
+                <w:rFonts w:ascii="Calibri" w:eastAsia="Times New Roman" w:hAnsi="Calibri"/>
+                <w:color w:val="000000"/>
+                <w:sz w:val="12"/>
+                <w:szCs w:val="12"/>
+              </w:rPr>
+            </w:pPr>
+            <w:r>
+              <w:rPr>
+                <w:rFonts w:ascii="Calibri" w:eastAsia="Times New Roman" w:hAnsi="Calibri"/>
+                <w:color w:val="000000"/>
+                <w:sz w:val="12"/>
+                <w:szCs w:val="12"/>
+              </w:rPr>
+              <w:t>Finish Paper</w:t>
+            </w:r>
+          </w:p>
+        </w:tc>
+      </w:tr>
+      <w:tr>
+        <w:trPr>
+          <w:trHeight w:val="300"/>
+        </w:trPr>
+        <w:tc>
+          <w:tcPr>
+            <w:tcW w:w="577" w:type="pct"/>
+            <w:noWrap/>
+            <w:hideMark/>
+          </w:tcPr>
+          <w:p>
+            <w:pPr>
+              <w:jc w:val="left"/>
+              <w:rPr>
+                <w:rFonts w:ascii="Calibri" w:eastAsia="Times New Roman" w:hAnsi="Calibri"/>
+                <w:color w:val="000000"/>
+                <w:sz w:val="12"/>
+                <w:szCs w:val="12"/>
+              </w:rPr>
+            </w:pPr>
+            <w:r>
+              <w:rPr>
+                <w:rFonts w:ascii="Calibri" w:eastAsia="Times New Roman" w:hAnsi="Calibri"/>
+                <w:color w:val="000000"/>
+                <w:sz w:val="12"/>
+                <w:szCs w:val="12"/>
+              </w:rPr>
+              <w:t>Lecture 7</w:t>
+            </w:r>
+          </w:p>
+        </w:tc>
+        <w:tc>
+          <w:tcPr>
+            <w:tcW w:w="1403" w:type="pct"/>
+            <w:noWrap/>
+            <w:hideMark/>
+          </w:tcPr>
+          <w:p>
+            <w:pPr>
+              <w:jc w:val="left"/>
+              <w:rPr>
+                <w:rFonts w:ascii="Calibri" w:eastAsia="Times New Roman" w:hAnsi="Calibri"/>
+                <w:color w:val="000000"/>
+                <w:sz w:val="12"/>
+                <w:szCs w:val="12"/>
+              </w:rPr>
+            </w:pPr>
+            <w:r>
+              <w:rPr>
+                <w:rFonts w:ascii="Calibri" w:eastAsia="Times New Roman" w:hAnsi="Calibri"/>
+                <w:color w:val="000000"/>
+                <w:sz w:val="12"/>
+                <w:szCs w:val="12"/>
+              </w:rPr>
+              <w:t>Finalize paper</w:t>
+            </w:r>
+          </w:p>
+        </w:tc>
+        <w:tc>
+          <w:tcPr>
+            <w:tcW w:w="1039" w:type="pct"/>
+            <w:noWrap/>
+            <w:hideMark/>
+          </w:tcPr>
+          <w:p>
+            <w:pPr>
+              <w:jc w:val="left"/>
+              <w:rPr>
+                <w:rFonts w:ascii="Calibri" w:eastAsia="Times New Roman" w:hAnsi="Calibri"/>
+                <w:color w:val="000000"/>
+                <w:sz w:val="12"/>
+                <w:szCs w:val="12"/>
+              </w:rPr>
+            </w:pPr>
+            <w:r>
+              <w:rPr>
+                <w:rFonts w:ascii="Calibri" w:eastAsia="Times New Roman" w:hAnsi="Calibri"/>
+                <w:color w:val="000000"/>
+                <w:sz w:val="12"/>
+                <w:szCs w:val="12"/>
+              </w:rPr>
+              <w:t>Present project</w:t>
+            </w:r>
+          </w:p>
+        </w:tc>
+        <w:tc>
+          <w:tcPr>
+            <w:tcW w:w="1980" w:type="pct"/>
+            <w:noWrap/>
+            <w:hideMark/>
+          </w:tcPr>
+          <w:p>
+            <w:pPr>
+              <w:jc w:val="left"/>
+              <w:rPr>
+                <w:rFonts w:ascii="Calibri" w:eastAsia="Times New Roman" w:hAnsi="Calibri"/>
+                <w:color w:val="000000"/>
+                <w:sz w:val="12"/>
+                <w:szCs w:val="12"/>
+              </w:rPr>
+            </w:pPr>
+            <w:r>
+              <w:rPr>
+                <w:rFonts w:ascii="Calibri" w:eastAsia="Times New Roman" w:hAnsi="Calibri"/>
+                <w:color w:val="000000"/>
+                <w:sz w:val="12"/>
+                <w:szCs w:val="12"/>
+              </w:rPr>
+              <w:t>Finalizing/cleaning up paper and build slides</w:t>
+            </w:r>
+          </w:p>
+        </w:tc>
+      </w:tr>
+    </w:tbl>
     <w:p>
       <w:pPr>
         <w:pStyle w:val="BodyText"/>
@@ -7003,20 +7713,29 @@
     </w:p>
     <w:p>
       <w:pPr>
-        <w:pStyle w:val="Heading5"/>
+        <w:pStyle w:val="BodyText"/>
       </w:pPr>
       <w:r>
-        <w:t>Acknowledgment</w:t>
-      </w:r>
-      <w:r>
-        <w:t xml:space="preserve"> </w:t>
-      </w:r>
-      <w:r>
-        <w:rPr>
-          <w:i/>
-          <w:iCs/>
-        </w:rPr>
-        <w:t>(Heading 5)</w:t>
+        <w:t xml:space="preserve">Table 5 represents a timeline of events and goals to complete throughout the course of the semester. </w:t>
+      </w:r>
+      <w:r>
+        <w:t xml:space="preserve">Lecture 6 weeks were left out of the syllabus, this period will be the time to finish the paper. Lecture 7’s </w:t>
+      </w:r>
+      <w:proofErr w:type="gramStart"/>
+      <w:r>
+        <w:t>weeks</w:t>
+      </w:r>
+      <w:proofErr w:type="gramEnd"/>
+      <w:r>
+        <w:t xml:space="preserve"> will be reviewing and cleaning up final pieces of the project.</w:t>
+      </w:r>
+    </w:p>
+    <w:p>
+      <w:pPr>
+        <w:pStyle w:val="Heading1"/>
+      </w:pPr>
+      <w:r>
+        <w:t>Conclusion</w:t>
       </w:r>
     </w:p>
     <w:p>
@@ -7024,68 +7743,18 @@
         <w:pStyle w:val="BodyText"/>
       </w:pPr>
       <w:r>
-        <w:t xml:space="preserve">The preferred spelling of the word “acknowledgment” in America is without an “e” after the “g”. Avoid the stilted expression, “One of us (R. B. G.) </w:t>
-      </w:r>
-      <w:proofErr w:type="gramStart"/>
-      <w:r>
-        <w:t>thanks</w:t>
-      </w:r>
-      <w:proofErr w:type="gramEnd"/>
-      <w:r>
-        <w:t xml:space="preserve"> . . .”  Instead, try “R. B. G. thanks”. Put sponsor acknowledgments in the </w:t>
-      </w:r>
-      <w:proofErr w:type="spellStart"/>
-      <w:r>
-        <w:t>unnum-bered</w:t>
-      </w:r>
-      <w:proofErr w:type="spellEnd"/>
-      <w:r>
-        <w:t xml:space="preserve"> footnote on the first page.</w:t>
+        <w:t>The importance of data leakage prevention is relevant in today’s media and influences how we use and ingest data on a day-to-day basis. Previous work shows an emphasis on finding a severity metric that takes account of the entire table. However, the result can be impacted by privacy metrics such as the distinguishing factor. Providing privacy metrics at a database level is beneficial, but having the option to do so at an application level can be more robust.  A timeline of events that will take place until the project is completed has been presented. Challenges that are expected is finding, interpreting and attempting to improve the existing privacy metrics. Designing and creating a proof of concept for the application implementation will be challenging due to time constraints. This research proposes a design with minimal imp</w:t>
+      </w:r>
+      <w:r>
+        <w:t xml:space="preserve">lementation. Future work can focus on applying the proof of concept in an experimental setting or attempting to measure the severity of modifications on sensitive data. </w:t>
       </w:r>
     </w:p>
     <w:p>
       <w:pPr>
-        <w:pStyle w:val="Heading5"/>
+        <w:pStyle w:val="Heading1"/>
       </w:pPr>
       <w:r>
         <w:t>References</w:t>
-      </w:r>
-    </w:p>
-    <w:p>
-      <w:pPr>
-        <w:pStyle w:val="BodyText"/>
-      </w:pPr>
-      <w:r>
-        <w:t>The template will number citations consecutively within brackets [1]. The sentence punctuation follows the bracket [2]. Refer simply to the reference number, as in [3]—do not use “Ref. [3]” or “reference [3]” except at the beginning of a sentence: “Reference [3] was the first . . .”</w:t>
-      </w:r>
-    </w:p>
-    <w:p>
-      <w:pPr>
-        <w:pStyle w:val="BodyText"/>
-      </w:pPr>
-      <w:r>
-        <w:t>Number footnotes separately in superscripts. Place the actual footnote at the bottom of the column in which it was cited. Do not put footnotes in the reference list. Use letters for table footnotes.</w:t>
-      </w:r>
-    </w:p>
-    <w:p>
-      <w:pPr>
-        <w:pStyle w:val="BodyText"/>
-      </w:pPr>
-      <w:r>
-        <w:t>Unless there are six authors or more give all authors' names; do not use “et al.”. Papers that have not been published, even if they have been submitted for publication, should be cited as “unpublished” [4]. Papers that have been accepted for publication should be cited as “in pr</w:t>
-      </w:r>
-      <w:bookmarkStart w:id="0" w:name="_GoBack"/>
-      <w:bookmarkEnd w:id="0"/>
-      <w:r>
-        <w:t>ess” [5]. Capitalize only the first word in a paper title, except for proper nouns and element symbols.</w:t>
-      </w:r>
-    </w:p>
-    <w:p>
-      <w:pPr>
-        <w:pStyle w:val="BodyText"/>
-      </w:pPr>
-      <w:r>
-        <w:t>For papers published in translation journals, please give the English citation first, followed by the original foreign-language citation [6].</w:t>
       </w:r>
     </w:p>
     <w:p/>
@@ -7347,6 +8016,7 @@
         <w:strike w:val="0"/>
         <w:dstrike w:val="0"/>
         <w:vanish w:val="0"/>
+        <w:color w:val="000000"/>
         <w:sz w:val="16"/>
         <w:szCs w:val="16"/>
         <w:vertAlign w:val="superscript"/>
@@ -7358,11 +8028,6 @@
           <w14:prstDash w14:val="solid"/>
           <w14:bevel/>
         </w14:textOutline>
-        <w14:textFill>
-          <w14:solidFill>
-            <w14:srgbClr w14:val="000000"/>
-          </w14:solidFill>
-        </w14:textFill>
       </w:rPr>
     </w:lvl>
     <w:lvl w:ilvl="1" w:tplc="04090019">
@@ -8351,10 +9016,15 @@
   </w:style>
   <w:style w:type="character" w:default="1" w:styleId="DefaultParagraphFont">
     <w:name w:val="Default Paragraph Font"/>
+    <w:uiPriority w:val="1"/>
+    <w:semiHidden/>
+    <w:unhideWhenUsed/>
   </w:style>
   <w:style w:type="table" w:default="1" w:styleId="TableNormal">
     <w:name w:val="Normal Table"/>
+    <w:uiPriority w:val="99"/>
     <w:semiHidden/>
+    <w:unhideWhenUsed/>
     <w:tblPr>
       <w:tblInd w:w="0" w:type="dxa"/>
       <w:tblCellMar>
@@ -8367,7 +9037,9 @@
   </w:style>
   <w:style w:type="numbering" w:default="1" w:styleId="NoList">
     <w:name w:val="No List"/>
+    <w:uiPriority w:val="99"/>
     <w:semiHidden/>
+    <w:unhideWhenUsed/>
   </w:style>
   <w:style w:type="paragraph" w:customStyle="1" w:styleId="Abstract">
     <w:name w:val="Abstract"/>
@@ -8931,10 +9603,15 @@
   </w:style>
   <w:style w:type="character" w:default="1" w:styleId="DefaultParagraphFont">
     <w:name w:val="Default Paragraph Font"/>
+    <w:uiPriority w:val="1"/>
+    <w:semiHidden/>
+    <w:unhideWhenUsed/>
   </w:style>
   <w:style w:type="table" w:default="1" w:styleId="TableNormal">
     <w:name w:val="Normal Table"/>
+    <w:uiPriority w:val="99"/>
     <w:semiHidden/>
+    <w:unhideWhenUsed/>
     <w:tblPr>
       <w:tblInd w:w="0" w:type="dxa"/>
       <w:tblCellMar>
@@ -8947,7 +9624,9 @@
   </w:style>
   <w:style w:type="numbering" w:default="1" w:styleId="NoList">
     <w:name w:val="No List"/>
+    <w:uiPriority w:val="99"/>
     <w:semiHidden/>
+    <w:unhideWhenUsed/>
   </w:style>
   <w:style w:type="paragraph" w:customStyle="1" w:styleId="Abstract">
     <w:name w:val="Abstract"/>
@@ -9248,6 +9927,2752 @@
     </w:tblPr>
   </w:style>
 </w:styles>
+</file>
+
+<file path=word/diagrams/colors1.xml><?xml version="1.0" encoding="utf-8"?>
+<dgm:colorsDef xmlns:dgm="http://schemas.openxmlformats.org/drawingml/2006/diagram" xmlns:a="http://schemas.openxmlformats.org/drawingml/2006/main" uniqueId="urn:microsoft.com/office/officeart/2005/8/colors/accent1_2">
+  <dgm:title val=""/>
+  <dgm:desc val=""/>
+  <dgm:catLst>
+    <dgm:cat type="accent1" pri="11200"/>
+  </dgm:catLst>
+  <dgm:styleLbl name="node0">
+    <dgm:fillClrLst meth="repeat">
+      <a:schemeClr val="accent1"/>
+    </dgm:fillClrLst>
+    <dgm:linClrLst meth="repeat">
+      <a:schemeClr val="lt1"/>
+    </dgm:linClrLst>
+    <dgm:effectClrLst/>
+    <dgm:txLinClrLst/>
+    <dgm:txFillClrLst/>
+    <dgm:txEffectClrLst/>
+  </dgm:styleLbl>
+  <dgm:styleLbl name="alignNode1">
+    <dgm:fillClrLst meth="repeat">
+      <a:schemeClr val="accent1"/>
+    </dgm:fillClrLst>
+    <dgm:linClrLst meth="repeat">
+      <a:schemeClr val="accent1"/>
+    </dgm:linClrLst>
+    <dgm:effectClrLst/>
+    <dgm:txLinClrLst/>
+    <dgm:txFillClrLst/>
+    <dgm:txEffectClrLst/>
+  </dgm:styleLbl>
+  <dgm:styleLbl name="node1">
+    <dgm:fillClrLst meth="repeat">
+      <a:schemeClr val="accent1"/>
+    </dgm:fillClrLst>
+    <dgm:linClrLst meth="repeat">
+      <a:schemeClr val="lt1"/>
+    </dgm:linClrLst>
+    <dgm:effectClrLst/>
+    <dgm:txLinClrLst/>
+    <dgm:txFillClrLst/>
+    <dgm:txEffectClrLst/>
+  </dgm:styleLbl>
+  <dgm:styleLbl name="lnNode1">
+    <dgm:fillClrLst meth="repeat">
+      <a:schemeClr val="accent1"/>
+    </dgm:fillClrLst>
+    <dgm:linClrLst meth="repeat">
+      <a:schemeClr val="lt1"/>
+    </dgm:linClrLst>
+    <dgm:effectClrLst/>
+    <dgm:txLinClrLst/>
+    <dgm:txFillClrLst/>
+    <dgm:txEffectClrLst/>
+  </dgm:styleLbl>
+  <dgm:styleLbl name="vennNode1">
+    <dgm:fillClrLst meth="repeat">
+      <a:schemeClr val="accent1">
+        <a:alpha val="50000"/>
+      </a:schemeClr>
+    </dgm:fillClrLst>
+    <dgm:linClrLst meth="repeat">
+      <a:schemeClr val="lt1"/>
+    </dgm:linClrLst>
+    <dgm:effectClrLst/>
+    <dgm:txLinClrLst/>
+    <dgm:txFillClrLst/>
+    <dgm:txEffectClrLst/>
+  </dgm:styleLbl>
+  <dgm:styleLbl name="node2">
+    <dgm:fillClrLst meth="repeat">
+      <a:schemeClr val="accent1"/>
+    </dgm:fillClrLst>
+    <dgm:linClrLst meth="repeat">
+      <a:schemeClr val="lt1"/>
+    </dgm:linClrLst>
+    <dgm:effectClrLst/>
+    <dgm:txLinClrLst/>
+    <dgm:txFillClrLst/>
+    <dgm:txEffectClrLst/>
+  </dgm:styleLbl>
+  <dgm:styleLbl name="node3">
+    <dgm:fillClrLst meth="repeat">
+      <a:schemeClr val="accent1"/>
+    </dgm:fillClrLst>
+    <dgm:linClrLst meth="repeat">
+      <a:schemeClr val="lt1"/>
+    </dgm:linClrLst>
+    <dgm:effectClrLst/>
+    <dgm:txLinClrLst/>
+    <dgm:txFillClrLst/>
+    <dgm:txEffectClrLst/>
+  </dgm:styleLbl>
+  <dgm:styleLbl name="node4">
+    <dgm:fillClrLst meth="repeat">
+      <a:schemeClr val="accent1"/>
+    </dgm:fillClrLst>
+    <dgm:linClrLst meth="repeat">
+      <a:schemeClr val="lt1"/>
+    </dgm:linClrLst>
+    <dgm:effectClrLst/>
+    <dgm:txLinClrLst/>
+    <dgm:txFillClrLst/>
+    <dgm:txEffectClrLst/>
+  </dgm:styleLbl>
+  <dgm:styleLbl name="fgImgPlace1">
+    <dgm:fillClrLst meth="repeat">
+      <a:schemeClr val="accent1">
+        <a:tint val="50000"/>
+      </a:schemeClr>
+    </dgm:fillClrLst>
+    <dgm:linClrLst meth="repeat">
+      <a:schemeClr val="lt1"/>
+    </dgm:linClrLst>
+    <dgm:effectClrLst/>
+    <dgm:txLinClrLst/>
+    <dgm:txFillClrLst meth="repeat">
+      <a:schemeClr val="lt1"/>
+    </dgm:txFillClrLst>
+    <dgm:txEffectClrLst/>
+  </dgm:styleLbl>
+  <dgm:styleLbl name="alignImgPlace1">
+    <dgm:fillClrLst meth="repeat">
+      <a:schemeClr val="accent1">
+        <a:tint val="50000"/>
+      </a:schemeClr>
+    </dgm:fillClrLst>
+    <dgm:linClrLst meth="repeat">
+      <a:schemeClr val="lt1"/>
+    </dgm:linClrLst>
+    <dgm:effectClrLst/>
+    <dgm:txLinClrLst/>
+    <dgm:txFillClrLst meth="repeat">
+      <a:schemeClr val="lt1"/>
+    </dgm:txFillClrLst>
+    <dgm:txEffectClrLst/>
+  </dgm:styleLbl>
+  <dgm:styleLbl name="bgImgPlace1">
+    <dgm:fillClrLst meth="repeat">
+      <a:schemeClr val="accent1">
+        <a:tint val="50000"/>
+      </a:schemeClr>
+    </dgm:fillClrLst>
+    <dgm:linClrLst meth="repeat">
+      <a:schemeClr val="lt1"/>
+    </dgm:linClrLst>
+    <dgm:effectClrLst/>
+    <dgm:txLinClrLst/>
+    <dgm:txFillClrLst meth="repeat">
+      <a:schemeClr val="lt1"/>
+    </dgm:txFillClrLst>
+    <dgm:txEffectClrLst/>
+  </dgm:styleLbl>
+  <dgm:styleLbl name="sibTrans2D1">
+    <dgm:fillClrLst meth="repeat">
+      <a:schemeClr val="accent1">
+        <a:tint val="60000"/>
+      </a:schemeClr>
+    </dgm:fillClrLst>
+    <dgm:linClrLst meth="repeat">
+      <a:schemeClr val="accent1">
+        <a:tint val="60000"/>
+      </a:schemeClr>
+    </dgm:linClrLst>
+    <dgm:effectClrLst/>
+    <dgm:txLinClrLst/>
+    <dgm:txFillClrLst/>
+    <dgm:txEffectClrLst/>
+  </dgm:styleLbl>
+  <dgm:styleLbl name="fgSibTrans2D1">
+    <dgm:fillClrLst meth="repeat">
+      <a:schemeClr val="accent1">
+        <a:tint val="60000"/>
+      </a:schemeClr>
+    </dgm:fillClrLst>
+    <dgm:linClrLst meth="repeat">
+      <a:schemeClr val="accent1">
+        <a:tint val="60000"/>
+      </a:schemeClr>
+    </dgm:linClrLst>
+    <dgm:effectClrLst/>
+    <dgm:txLinClrLst/>
+    <dgm:txFillClrLst/>
+    <dgm:txEffectClrLst/>
+  </dgm:styleLbl>
+  <dgm:styleLbl name="bgSibTrans2D1">
+    <dgm:fillClrLst meth="repeat">
+      <a:schemeClr val="accent1">
+        <a:tint val="60000"/>
+      </a:schemeClr>
+    </dgm:fillClrLst>
+    <dgm:linClrLst meth="repeat">
+      <a:schemeClr val="accent1">
+        <a:tint val="60000"/>
+      </a:schemeClr>
+    </dgm:linClrLst>
+    <dgm:effectClrLst/>
+    <dgm:txLinClrLst/>
+    <dgm:txFillClrLst/>
+    <dgm:txEffectClrLst/>
+  </dgm:styleLbl>
+  <dgm:styleLbl name="sibTrans1D1">
+    <dgm:fillClrLst meth="repeat">
+      <a:schemeClr val="accent1"/>
+    </dgm:fillClrLst>
+    <dgm:linClrLst meth="repeat">
+      <a:schemeClr val="accent1"/>
+    </dgm:linClrLst>
+    <dgm:effectClrLst/>
+    <dgm:txLinClrLst/>
+    <dgm:txFillClrLst meth="repeat">
+      <a:schemeClr val="tx1"/>
+    </dgm:txFillClrLst>
+    <dgm:txEffectClrLst/>
+  </dgm:styleLbl>
+  <dgm:styleLbl name="callout">
+    <dgm:fillClrLst meth="repeat">
+      <a:schemeClr val="accent1"/>
+    </dgm:fillClrLst>
+    <dgm:linClrLst meth="repeat">
+      <a:schemeClr val="accent1">
+        <a:tint val="50000"/>
+      </a:schemeClr>
+    </dgm:linClrLst>
+    <dgm:effectClrLst/>
+    <dgm:txLinClrLst/>
+    <dgm:txFillClrLst meth="repeat">
+      <a:schemeClr val="tx1"/>
+    </dgm:txFillClrLst>
+    <dgm:txEffectClrLst/>
+  </dgm:styleLbl>
+  <dgm:styleLbl name="asst0">
+    <dgm:fillClrLst meth="repeat">
+      <a:schemeClr val="accent1"/>
+    </dgm:fillClrLst>
+    <dgm:linClrLst meth="repeat">
+      <a:schemeClr val="lt1"/>
+    </dgm:linClrLst>
+    <dgm:effectClrLst/>
+    <dgm:txLinClrLst/>
+    <dgm:txFillClrLst/>
+    <dgm:txEffectClrLst/>
+  </dgm:styleLbl>
+  <dgm:styleLbl name="asst1">
+    <dgm:fillClrLst meth="repeat">
+      <a:schemeClr val="accent1"/>
+    </dgm:fillClrLst>
+    <dgm:linClrLst meth="repeat">
+      <a:schemeClr val="lt1"/>
+    </dgm:linClrLst>
+    <dgm:effectClrLst/>
+    <dgm:txLinClrLst/>
+    <dgm:txFillClrLst/>
+    <dgm:txEffectClrLst/>
+  </dgm:styleLbl>
+  <dgm:styleLbl name="asst2">
+    <dgm:fillClrLst meth="repeat">
+      <a:schemeClr val="accent1"/>
+    </dgm:fillClrLst>
+    <dgm:linClrLst meth="repeat">
+      <a:schemeClr val="lt1"/>
+    </dgm:linClrLst>
+    <dgm:effectClrLst/>
+    <dgm:txLinClrLst/>
+    <dgm:txFillClrLst/>
+    <dgm:txEffectClrLst/>
+  </dgm:styleLbl>
+  <dgm:styleLbl name="asst3">
+    <dgm:fillClrLst meth="repeat">
+      <a:schemeClr val="accent1"/>
+    </dgm:fillClrLst>
+    <dgm:linClrLst meth="repeat">
+      <a:schemeClr val="lt1"/>
+    </dgm:linClrLst>
+    <dgm:effectClrLst/>
+    <dgm:txLinClrLst/>
+    <dgm:txFillClrLst/>
+    <dgm:txEffectClrLst/>
+  </dgm:styleLbl>
+  <dgm:styleLbl name="asst4">
+    <dgm:fillClrLst meth="repeat">
+      <a:schemeClr val="accent1"/>
+    </dgm:fillClrLst>
+    <dgm:linClrLst meth="repeat">
+      <a:schemeClr val="lt1"/>
+    </dgm:linClrLst>
+    <dgm:effectClrLst/>
+    <dgm:txLinClrLst/>
+    <dgm:txFillClrLst/>
+    <dgm:txEffectClrLst/>
+  </dgm:styleLbl>
+  <dgm:styleLbl name="parChTrans2D1">
+    <dgm:fillClrLst meth="repeat">
+      <a:schemeClr val="accent1">
+        <a:tint val="60000"/>
+      </a:schemeClr>
+    </dgm:fillClrLst>
+    <dgm:linClrLst meth="repeat">
+      <a:schemeClr val="accent1">
+        <a:tint val="60000"/>
+      </a:schemeClr>
+    </dgm:linClrLst>
+    <dgm:effectClrLst/>
+    <dgm:txLinClrLst/>
+    <dgm:txFillClrLst meth="repeat">
+      <a:schemeClr val="lt1"/>
+    </dgm:txFillClrLst>
+    <dgm:txEffectClrLst/>
+  </dgm:styleLbl>
+  <dgm:styleLbl name="parChTrans2D2">
+    <dgm:fillClrLst meth="repeat">
+      <a:schemeClr val="accent1"/>
+    </dgm:fillClrLst>
+    <dgm:linClrLst meth="repeat">
+      <a:schemeClr val="accent1"/>
+    </dgm:linClrLst>
+    <dgm:effectClrLst/>
+    <dgm:txLinClrLst/>
+    <dgm:txFillClrLst meth="repeat">
+      <a:schemeClr val="lt1"/>
+    </dgm:txFillClrLst>
+    <dgm:txEffectClrLst/>
+  </dgm:styleLbl>
+  <dgm:styleLbl name="parChTrans2D3">
+    <dgm:fillClrLst meth="repeat">
+      <a:schemeClr val="accent1"/>
+    </dgm:fillClrLst>
+    <dgm:linClrLst meth="repeat">
+      <a:schemeClr val="accent1"/>
+    </dgm:linClrLst>
+    <dgm:effectClrLst/>
+    <dgm:txLinClrLst/>
+    <dgm:txFillClrLst meth="repeat">
+      <a:schemeClr val="lt1"/>
+    </dgm:txFillClrLst>
+    <dgm:txEffectClrLst/>
+  </dgm:styleLbl>
+  <dgm:styleLbl name="parChTrans2D4">
+    <dgm:fillClrLst meth="repeat">
+      <a:schemeClr val="accent1"/>
+    </dgm:fillClrLst>
+    <dgm:linClrLst meth="repeat">
+      <a:schemeClr val="accent1"/>
+    </dgm:linClrLst>
+    <dgm:effectClrLst/>
+    <dgm:txLinClrLst/>
+    <dgm:txFillClrLst meth="repeat">
+      <a:schemeClr val="lt1"/>
+    </dgm:txFillClrLst>
+    <dgm:txEffectClrLst/>
+  </dgm:styleLbl>
+  <dgm:styleLbl name="parChTrans1D1">
+    <dgm:fillClrLst meth="repeat">
+      <a:schemeClr val="accent1"/>
+    </dgm:fillClrLst>
+    <dgm:linClrLst meth="repeat">
+      <a:schemeClr val="accent1">
+        <a:shade val="60000"/>
+      </a:schemeClr>
+    </dgm:linClrLst>
+    <dgm:effectClrLst/>
+    <dgm:txLinClrLst/>
+    <dgm:txFillClrLst meth="repeat">
+      <a:schemeClr val="tx1"/>
+    </dgm:txFillClrLst>
+    <dgm:txEffectClrLst/>
+  </dgm:styleLbl>
+  <dgm:styleLbl name="parChTrans1D2">
+    <dgm:fillClrLst meth="repeat">
+      <a:schemeClr val="accent1"/>
+    </dgm:fillClrLst>
+    <dgm:linClrLst meth="repeat">
+      <a:schemeClr val="accent1">
+        <a:shade val="60000"/>
+      </a:schemeClr>
+    </dgm:linClrLst>
+    <dgm:effectClrLst/>
+    <dgm:txLinClrLst/>
+    <dgm:txFillClrLst meth="repeat">
+      <a:schemeClr val="tx1"/>
+    </dgm:txFillClrLst>
+    <dgm:txEffectClrLst/>
+  </dgm:styleLbl>
+  <dgm:styleLbl name="parChTrans1D3">
+    <dgm:fillClrLst meth="repeat">
+      <a:schemeClr val="accent1"/>
+    </dgm:fillClrLst>
+    <dgm:linClrLst meth="repeat">
+      <a:schemeClr val="accent1">
+        <a:shade val="80000"/>
+      </a:schemeClr>
+    </dgm:linClrLst>
+    <dgm:effectClrLst/>
+    <dgm:txLinClrLst/>
+    <dgm:txFillClrLst meth="repeat">
+      <a:schemeClr val="tx1"/>
+    </dgm:txFillClrLst>
+    <dgm:txEffectClrLst/>
+  </dgm:styleLbl>
+  <dgm:styleLbl name="parChTrans1D4">
+    <dgm:fillClrLst meth="repeat">
+      <a:schemeClr val="accent1"/>
+    </dgm:fillClrLst>
+    <dgm:linClrLst meth="repeat">
+      <a:schemeClr val="accent1">
+        <a:shade val="80000"/>
+      </a:schemeClr>
+    </dgm:linClrLst>
+    <dgm:effectClrLst/>
+    <dgm:txLinClrLst/>
+    <dgm:txFillClrLst meth="repeat">
+      <a:schemeClr val="tx1"/>
+    </dgm:txFillClrLst>
+    <dgm:txEffectClrLst/>
+  </dgm:styleLbl>
+  <dgm:styleLbl name="fgAcc1">
+    <dgm:fillClrLst meth="repeat">
+      <a:schemeClr val="lt1">
+        <a:alpha val="90000"/>
+      </a:schemeClr>
+    </dgm:fillClrLst>
+    <dgm:linClrLst meth="repeat">
+      <a:schemeClr val="accent1"/>
+    </dgm:linClrLst>
+    <dgm:effectClrLst/>
+    <dgm:txLinClrLst/>
+    <dgm:txFillClrLst meth="repeat">
+      <a:schemeClr val="dk1"/>
+    </dgm:txFillClrLst>
+    <dgm:txEffectClrLst/>
+  </dgm:styleLbl>
+  <dgm:styleLbl name="conFgAcc1">
+    <dgm:fillClrLst meth="repeat">
+      <a:schemeClr val="lt1">
+        <a:alpha val="90000"/>
+      </a:schemeClr>
+    </dgm:fillClrLst>
+    <dgm:linClrLst meth="repeat">
+      <a:schemeClr val="accent1"/>
+    </dgm:linClrLst>
+    <dgm:effectClrLst/>
+    <dgm:txLinClrLst/>
+    <dgm:txFillClrLst meth="repeat">
+      <a:schemeClr val="dk1"/>
+    </dgm:txFillClrLst>
+    <dgm:txEffectClrLst/>
+  </dgm:styleLbl>
+  <dgm:styleLbl name="alignAcc1">
+    <dgm:fillClrLst meth="repeat">
+      <a:schemeClr val="lt1">
+        <a:alpha val="90000"/>
+      </a:schemeClr>
+    </dgm:fillClrLst>
+    <dgm:linClrLst meth="repeat">
+      <a:schemeClr val="accent1"/>
+    </dgm:linClrLst>
+    <dgm:effectClrLst/>
+    <dgm:txLinClrLst/>
+    <dgm:txFillClrLst meth="repeat">
+      <a:schemeClr val="dk1"/>
+    </dgm:txFillClrLst>
+    <dgm:txEffectClrLst/>
+  </dgm:styleLbl>
+  <dgm:styleLbl name="trAlignAcc1">
+    <dgm:fillClrLst meth="repeat">
+      <a:schemeClr val="lt1">
+        <a:alpha val="40000"/>
+      </a:schemeClr>
+    </dgm:fillClrLst>
+    <dgm:linClrLst meth="repeat">
+      <a:schemeClr val="accent1"/>
+    </dgm:linClrLst>
+    <dgm:effectClrLst/>
+    <dgm:txLinClrLst/>
+    <dgm:txFillClrLst meth="repeat">
+      <a:schemeClr val="dk1"/>
+    </dgm:txFillClrLst>
+    <dgm:txEffectClrLst/>
+  </dgm:styleLbl>
+  <dgm:styleLbl name="bgAcc1">
+    <dgm:fillClrLst meth="repeat">
+      <a:schemeClr val="lt1">
+        <a:alpha val="90000"/>
+      </a:schemeClr>
+    </dgm:fillClrLst>
+    <dgm:linClrLst meth="repeat">
+      <a:schemeClr val="accent1"/>
+    </dgm:linClrLst>
+    <dgm:effectClrLst/>
+    <dgm:txLinClrLst/>
+    <dgm:txFillClrLst meth="repeat">
+      <a:schemeClr val="dk1"/>
+    </dgm:txFillClrLst>
+    <dgm:txEffectClrLst/>
+  </dgm:styleLbl>
+  <dgm:styleLbl name="solidFgAcc1">
+    <dgm:fillClrLst meth="repeat">
+      <a:schemeClr val="lt1"/>
+    </dgm:fillClrLst>
+    <dgm:linClrLst meth="repeat">
+      <a:schemeClr val="accent1"/>
+    </dgm:linClrLst>
+    <dgm:effectClrLst/>
+    <dgm:txLinClrLst/>
+    <dgm:txFillClrLst meth="repeat">
+      <a:schemeClr val="dk1"/>
+    </dgm:txFillClrLst>
+    <dgm:txEffectClrLst/>
+  </dgm:styleLbl>
+  <dgm:styleLbl name="solidAlignAcc1">
+    <dgm:fillClrLst meth="repeat">
+      <a:schemeClr val="lt1"/>
+    </dgm:fillClrLst>
+    <dgm:linClrLst meth="repeat">
+      <a:schemeClr val="accent1"/>
+    </dgm:linClrLst>
+    <dgm:effectClrLst/>
+    <dgm:txLinClrLst/>
+    <dgm:txFillClrLst meth="repeat">
+      <a:schemeClr val="dk1"/>
+    </dgm:txFillClrLst>
+    <dgm:txEffectClrLst/>
+  </dgm:styleLbl>
+  <dgm:styleLbl name="solidBgAcc1">
+    <dgm:fillClrLst meth="repeat">
+      <a:schemeClr val="lt1"/>
+    </dgm:fillClrLst>
+    <dgm:linClrLst meth="repeat">
+      <a:schemeClr val="accent1"/>
+    </dgm:linClrLst>
+    <dgm:effectClrLst/>
+    <dgm:txLinClrLst/>
+    <dgm:txFillClrLst meth="repeat">
+      <a:schemeClr val="dk1"/>
+    </dgm:txFillClrLst>
+    <dgm:txEffectClrLst/>
+  </dgm:styleLbl>
+  <dgm:styleLbl name="fgAccFollowNode1">
+    <dgm:fillClrLst meth="repeat">
+      <a:schemeClr val="accent1">
+        <a:alpha val="90000"/>
+        <a:tint val="40000"/>
+      </a:schemeClr>
+    </dgm:fillClrLst>
+    <dgm:linClrLst meth="repeat">
+      <a:schemeClr val="accent1">
+        <a:alpha val="90000"/>
+        <a:tint val="40000"/>
+      </a:schemeClr>
+    </dgm:linClrLst>
+    <dgm:effectClrLst/>
+    <dgm:txLinClrLst/>
+    <dgm:txFillClrLst meth="repeat">
+      <a:schemeClr val="dk1"/>
+    </dgm:txFillClrLst>
+    <dgm:txEffectClrLst/>
+  </dgm:styleLbl>
+  <dgm:styleLbl name="alignAccFollowNode1">
+    <dgm:fillClrLst meth="repeat">
+      <a:schemeClr val="accent1">
+        <a:alpha val="90000"/>
+        <a:tint val="40000"/>
+      </a:schemeClr>
+    </dgm:fillClrLst>
+    <dgm:linClrLst meth="repeat">
+      <a:schemeClr val="accent1">
+        <a:alpha val="90000"/>
+        <a:tint val="40000"/>
+      </a:schemeClr>
+    </dgm:linClrLst>
+    <dgm:effectClrLst/>
+    <dgm:txLinClrLst/>
+    <dgm:txFillClrLst meth="repeat">
+      <a:schemeClr val="dk1"/>
+    </dgm:txFillClrLst>
+    <dgm:txEffectClrLst/>
+  </dgm:styleLbl>
+  <dgm:styleLbl name="bgAccFollowNode1">
+    <dgm:fillClrLst meth="repeat">
+      <a:schemeClr val="accent1">
+        <a:alpha val="90000"/>
+        <a:tint val="40000"/>
+      </a:schemeClr>
+    </dgm:fillClrLst>
+    <dgm:linClrLst meth="repeat">
+      <a:schemeClr val="accent1">
+        <a:alpha val="90000"/>
+        <a:tint val="40000"/>
+      </a:schemeClr>
+    </dgm:linClrLst>
+    <dgm:effectClrLst/>
+    <dgm:txLinClrLst/>
+    <dgm:txFillClrLst meth="repeat">
+      <a:schemeClr val="dk1"/>
+    </dgm:txFillClrLst>
+    <dgm:txEffectClrLst/>
+  </dgm:styleLbl>
+  <dgm:styleLbl name="fgAcc0">
+    <dgm:fillClrLst meth="repeat">
+      <a:schemeClr val="lt1">
+        <a:alpha val="90000"/>
+      </a:schemeClr>
+    </dgm:fillClrLst>
+    <dgm:linClrLst meth="repeat">
+      <a:schemeClr val="accent1"/>
+    </dgm:linClrLst>
+    <dgm:effectClrLst/>
+    <dgm:txLinClrLst/>
+    <dgm:txFillClrLst meth="repeat">
+      <a:schemeClr val="dk1"/>
+    </dgm:txFillClrLst>
+    <dgm:txEffectClrLst/>
+  </dgm:styleLbl>
+  <dgm:styleLbl name="fgAcc2">
+    <dgm:fillClrLst meth="repeat">
+      <a:schemeClr val="lt1">
+        <a:alpha val="90000"/>
+      </a:schemeClr>
+    </dgm:fillClrLst>
+    <dgm:linClrLst meth="repeat">
+      <a:schemeClr val="accent1"/>
+    </dgm:linClrLst>
+    <dgm:effectClrLst/>
+    <dgm:txLinClrLst/>
+    <dgm:txFillClrLst meth="repeat">
+      <a:schemeClr val="dk1"/>
+    </dgm:txFillClrLst>
+    <dgm:txEffectClrLst/>
+  </dgm:styleLbl>
+  <dgm:styleLbl name="fgAcc3">
+    <dgm:fillClrLst meth="repeat">
+      <a:schemeClr val="lt1">
+        <a:alpha val="90000"/>
+      </a:schemeClr>
+    </dgm:fillClrLst>
+    <dgm:linClrLst meth="repeat">
+      <a:schemeClr val="accent1"/>
+    </dgm:linClrLst>
+    <dgm:effectClrLst/>
+    <dgm:txLinClrLst/>
+    <dgm:txFillClrLst meth="repeat">
+      <a:schemeClr val="dk1"/>
+    </dgm:txFillClrLst>
+    <dgm:txEffectClrLst/>
+  </dgm:styleLbl>
+  <dgm:styleLbl name="fgAcc4">
+    <dgm:fillClrLst meth="repeat">
+      <a:schemeClr val="lt1">
+        <a:alpha val="90000"/>
+      </a:schemeClr>
+    </dgm:fillClrLst>
+    <dgm:linClrLst meth="repeat">
+      <a:schemeClr val="accent1"/>
+    </dgm:linClrLst>
+    <dgm:effectClrLst/>
+    <dgm:txLinClrLst/>
+    <dgm:txFillClrLst meth="repeat">
+      <a:schemeClr val="dk1"/>
+    </dgm:txFillClrLst>
+    <dgm:txEffectClrLst/>
+  </dgm:styleLbl>
+  <dgm:styleLbl name="bgShp">
+    <dgm:fillClrLst meth="repeat">
+      <a:schemeClr val="accent1">
+        <a:tint val="40000"/>
+      </a:schemeClr>
+    </dgm:fillClrLst>
+    <dgm:linClrLst meth="repeat">
+      <a:schemeClr val="accent1"/>
+    </dgm:linClrLst>
+    <dgm:effectClrLst/>
+    <dgm:txLinClrLst/>
+    <dgm:txFillClrLst meth="repeat">
+      <a:schemeClr val="dk1"/>
+    </dgm:txFillClrLst>
+    <dgm:txEffectClrLst/>
+  </dgm:styleLbl>
+  <dgm:styleLbl name="dkBgShp">
+    <dgm:fillClrLst meth="repeat">
+      <a:schemeClr val="accent1">
+        <a:shade val="80000"/>
+      </a:schemeClr>
+    </dgm:fillClrLst>
+    <dgm:linClrLst meth="repeat">
+      <a:schemeClr val="accent1"/>
+    </dgm:linClrLst>
+    <dgm:effectClrLst/>
+    <dgm:txLinClrLst/>
+    <dgm:txFillClrLst meth="repeat">
+      <a:schemeClr val="lt1"/>
+    </dgm:txFillClrLst>
+    <dgm:txEffectClrLst/>
+  </dgm:styleLbl>
+  <dgm:styleLbl name="trBgShp">
+    <dgm:fillClrLst meth="repeat">
+      <a:schemeClr val="accent1">
+        <a:tint val="50000"/>
+        <a:alpha val="40000"/>
+      </a:schemeClr>
+    </dgm:fillClrLst>
+    <dgm:linClrLst meth="repeat">
+      <a:schemeClr val="accent1"/>
+    </dgm:linClrLst>
+    <dgm:effectClrLst/>
+    <dgm:txLinClrLst/>
+    <dgm:txFillClrLst meth="repeat">
+      <a:schemeClr val="lt1"/>
+    </dgm:txFillClrLst>
+    <dgm:txEffectClrLst/>
+  </dgm:styleLbl>
+  <dgm:styleLbl name="fgShp">
+    <dgm:fillClrLst meth="repeat">
+      <a:schemeClr val="accent1">
+        <a:tint val="60000"/>
+      </a:schemeClr>
+    </dgm:fillClrLst>
+    <dgm:linClrLst meth="repeat">
+      <a:schemeClr val="lt1"/>
+    </dgm:linClrLst>
+    <dgm:effectClrLst/>
+    <dgm:txLinClrLst/>
+    <dgm:txFillClrLst meth="repeat">
+      <a:schemeClr val="dk1"/>
+    </dgm:txFillClrLst>
+    <dgm:txEffectClrLst/>
+  </dgm:styleLbl>
+  <dgm:styleLbl name="revTx">
+    <dgm:fillClrLst meth="repeat">
+      <a:schemeClr val="lt1">
+        <a:alpha val="0"/>
+      </a:schemeClr>
+    </dgm:fillClrLst>
+    <dgm:linClrLst meth="repeat">
+      <a:schemeClr val="dk1">
+        <a:alpha val="0"/>
+      </a:schemeClr>
+    </dgm:linClrLst>
+    <dgm:effectClrLst/>
+    <dgm:txLinClrLst/>
+    <dgm:txFillClrLst meth="repeat">
+      <a:schemeClr val="tx1"/>
+    </dgm:txFillClrLst>
+    <dgm:txEffectClrLst/>
+  </dgm:styleLbl>
+</dgm:colorsDef>
+</file>
+
+<file path=word/diagrams/data1.xml><?xml version="1.0" encoding="utf-8"?>
+<dgm:dataModel xmlns:dgm="http://schemas.openxmlformats.org/drawingml/2006/diagram" xmlns:a="http://schemas.openxmlformats.org/drawingml/2006/main">
+  <dgm:ptLst>
+    <dgm:pt modelId="{6C6DA67B-5C18-3946-86FE-086339B745B2}" type="doc">
+      <dgm:prSet loTypeId="urn:microsoft.com/office/officeart/2005/8/layout/radial4" loCatId="" qsTypeId="urn:microsoft.com/office/officeart/2005/8/quickstyle/simple1" qsCatId="simple" csTypeId="urn:microsoft.com/office/officeart/2005/8/colors/accent1_2" csCatId="accent1" phldr="1"/>
+      <dgm:spPr/>
+      <dgm:t>
+        <a:bodyPr/>
+        <a:lstStyle/>
+        <a:p>
+          <a:endParaRPr lang="en-US"/>
+        </a:p>
+      </dgm:t>
+    </dgm:pt>
+    <dgm:pt modelId="{DAB6D06D-2FB6-5040-8364-F81B090ECC4E}">
+      <dgm:prSet phldrT="[Text]"/>
+      <dgm:spPr/>
+      <dgm:t>
+        <a:bodyPr/>
+        <a:lstStyle/>
+        <a:p>
+          <a:r>
+            <a:rPr lang="en-US"/>
+            <a:t>Application</a:t>
+          </a:r>
+        </a:p>
+      </dgm:t>
+    </dgm:pt>
+    <dgm:pt modelId="{0BDE2BE1-6DD1-5247-A149-CD626E9461C7}" type="parTrans" cxnId="{7B00A88C-B426-E846-956A-F6816403EBBB}">
+      <dgm:prSet/>
+      <dgm:spPr/>
+      <dgm:t>
+        <a:bodyPr/>
+        <a:lstStyle/>
+        <a:p>
+          <a:endParaRPr lang="en-US"/>
+        </a:p>
+      </dgm:t>
+    </dgm:pt>
+    <dgm:pt modelId="{366402D0-2B30-3A44-816B-77AF1F186928}" type="sibTrans" cxnId="{7B00A88C-B426-E846-956A-F6816403EBBB}">
+      <dgm:prSet/>
+      <dgm:spPr/>
+      <dgm:t>
+        <a:bodyPr/>
+        <a:lstStyle/>
+        <a:p>
+          <a:endParaRPr lang="en-US"/>
+        </a:p>
+      </dgm:t>
+    </dgm:pt>
+    <dgm:pt modelId="{779E4812-E0CD-2140-AAF4-FA15D7F1E910}">
+      <dgm:prSet phldrT="[Text]"/>
+      <dgm:spPr/>
+      <dgm:t>
+        <a:bodyPr/>
+        <a:lstStyle/>
+        <a:p>
+          <a:r>
+            <a:rPr lang="en-US"/>
+            <a:t>Source 1</a:t>
+          </a:r>
+        </a:p>
+      </dgm:t>
+    </dgm:pt>
+    <dgm:pt modelId="{44E55238-A3B9-A743-99A8-C57D205D5419}" type="parTrans" cxnId="{A9F59DEF-E5A6-D84C-B064-54A5707DA061}">
+      <dgm:prSet/>
+      <dgm:spPr/>
+      <dgm:t>
+        <a:bodyPr/>
+        <a:lstStyle/>
+        <a:p>
+          <a:endParaRPr lang="en-US"/>
+        </a:p>
+      </dgm:t>
+    </dgm:pt>
+    <dgm:pt modelId="{1729E1DB-2C8D-1745-B3C8-CCB2C59716E6}" type="sibTrans" cxnId="{A9F59DEF-E5A6-D84C-B064-54A5707DA061}">
+      <dgm:prSet/>
+      <dgm:spPr/>
+      <dgm:t>
+        <a:bodyPr/>
+        <a:lstStyle/>
+        <a:p>
+          <a:endParaRPr lang="en-US"/>
+        </a:p>
+      </dgm:t>
+    </dgm:pt>
+    <dgm:pt modelId="{E2A3B214-CB80-054F-BAC1-21823EC3E262}">
+      <dgm:prSet phldrT="[Text]"/>
+      <dgm:spPr/>
+      <dgm:t>
+        <a:bodyPr/>
+        <a:lstStyle/>
+        <a:p>
+          <a:r>
+            <a:rPr lang="en-US"/>
+            <a:t>Source 2</a:t>
+          </a:r>
+        </a:p>
+      </dgm:t>
+    </dgm:pt>
+    <dgm:pt modelId="{B0AEABAA-9D0D-D043-A7FD-7D94B80FE45A}" type="parTrans" cxnId="{C500F427-6B60-D948-882D-774A378A9732}">
+      <dgm:prSet/>
+      <dgm:spPr/>
+      <dgm:t>
+        <a:bodyPr/>
+        <a:lstStyle/>
+        <a:p>
+          <a:endParaRPr lang="en-US"/>
+        </a:p>
+      </dgm:t>
+    </dgm:pt>
+    <dgm:pt modelId="{69C96568-E845-6A44-A0BB-A6639B047028}" type="sibTrans" cxnId="{C500F427-6B60-D948-882D-774A378A9732}">
+      <dgm:prSet/>
+      <dgm:spPr/>
+      <dgm:t>
+        <a:bodyPr/>
+        <a:lstStyle/>
+        <a:p>
+          <a:endParaRPr lang="en-US"/>
+        </a:p>
+      </dgm:t>
+    </dgm:pt>
+    <dgm:pt modelId="{2F4B447A-AFF3-7C46-A68F-14625B7EA63F}">
+      <dgm:prSet phldrT="[Text]"/>
+      <dgm:spPr/>
+      <dgm:t>
+        <a:bodyPr/>
+        <a:lstStyle/>
+        <a:p>
+          <a:r>
+            <a:rPr lang="en-US"/>
+            <a:t>Source 3</a:t>
+          </a:r>
+        </a:p>
+      </dgm:t>
+    </dgm:pt>
+    <dgm:pt modelId="{1CF6A42D-D8CE-0046-BF89-6F013C3EDF05}" type="parTrans" cxnId="{5DFD2D4A-44FA-E54A-BC2F-C3F6D18BB827}">
+      <dgm:prSet/>
+      <dgm:spPr/>
+      <dgm:t>
+        <a:bodyPr/>
+        <a:lstStyle/>
+        <a:p>
+          <a:endParaRPr lang="en-US"/>
+        </a:p>
+      </dgm:t>
+    </dgm:pt>
+    <dgm:pt modelId="{9F5A79FD-EEA9-DC42-BB23-76DA37CEF3C9}" type="sibTrans" cxnId="{5DFD2D4A-44FA-E54A-BC2F-C3F6D18BB827}">
+      <dgm:prSet/>
+      <dgm:spPr/>
+      <dgm:t>
+        <a:bodyPr/>
+        <a:lstStyle/>
+        <a:p>
+          <a:endParaRPr lang="en-US"/>
+        </a:p>
+      </dgm:t>
+    </dgm:pt>
+    <dgm:pt modelId="{CDFC3E44-4384-864A-BF07-FE4F44818492}" type="pres">
+      <dgm:prSet presAssocID="{6C6DA67B-5C18-3946-86FE-086339B745B2}" presName="cycle" presStyleCnt="0">
+        <dgm:presLayoutVars>
+          <dgm:chMax val="1"/>
+          <dgm:dir/>
+          <dgm:animLvl val="ctr"/>
+          <dgm:resizeHandles val="exact"/>
+        </dgm:presLayoutVars>
+      </dgm:prSet>
+      <dgm:spPr/>
+    </dgm:pt>
+    <dgm:pt modelId="{A87C2490-267F-4F40-A001-DB119135BA07}" type="pres">
+      <dgm:prSet presAssocID="{DAB6D06D-2FB6-5040-8364-F81B090ECC4E}" presName="centerShape" presStyleLbl="node0" presStyleIdx="0" presStyleCnt="1"/>
+      <dgm:spPr/>
+    </dgm:pt>
+    <dgm:pt modelId="{A6903AE8-D390-B34D-A086-7C14551B61D4}" type="pres">
+      <dgm:prSet presAssocID="{44E55238-A3B9-A743-99A8-C57D205D5419}" presName="parTrans" presStyleLbl="bgSibTrans2D1" presStyleIdx="0" presStyleCnt="3"/>
+      <dgm:spPr/>
+    </dgm:pt>
+    <dgm:pt modelId="{9B837552-B23C-214D-A1D9-E235DFED5442}" type="pres">
+      <dgm:prSet presAssocID="{779E4812-E0CD-2140-AAF4-FA15D7F1E910}" presName="node" presStyleLbl="node1" presStyleIdx="0" presStyleCnt="3">
+        <dgm:presLayoutVars>
+          <dgm:bulletEnabled val="1"/>
+        </dgm:presLayoutVars>
+      </dgm:prSet>
+      <dgm:spPr/>
+      <dgm:t>
+        <a:bodyPr/>
+        <a:lstStyle/>
+        <a:p>
+          <a:endParaRPr lang="en-US"/>
+        </a:p>
+      </dgm:t>
+    </dgm:pt>
+    <dgm:pt modelId="{5F5015CC-37E9-1844-A0FA-9C5C3C2FDD16}" type="pres">
+      <dgm:prSet presAssocID="{B0AEABAA-9D0D-D043-A7FD-7D94B80FE45A}" presName="parTrans" presStyleLbl="bgSibTrans2D1" presStyleIdx="1" presStyleCnt="3"/>
+      <dgm:spPr/>
+    </dgm:pt>
+    <dgm:pt modelId="{D704C6C8-B780-DB4A-AED8-F9209FC46607}" type="pres">
+      <dgm:prSet presAssocID="{E2A3B214-CB80-054F-BAC1-21823EC3E262}" presName="node" presStyleLbl="node1" presStyleIdx="1" presStyleCnt="3">
+        <dgm:presLayoutVars>
+          <dgm:bulletEnabled val="1"/>
+        </dgm:presLayoutVars>
+      </dgm:prSet>
+      <dgm:spPr/>
+    </dgm:pt>
+    <dgm:pt modelId="{6A3B9711-1B46-F446-905E-C00F1CAF98B4}" type="pres">
+      <dgm:prSet presAssocID="{1CF6A42D-D8CE-0046-BF89-6F013C3EDF05}" presName="parTrans" presStyleLbl="bgSibTrans2D1" presStyleIdx="2" presStyleCnt="3"/>
+      <dgm:spPr/>
+    </dgm:pt>
+    <dgm:pt modelId="{F88466E1-8919-3549-93E2-2E62EA2EED73}" type="pres">
+      <dgm:prSet presAssocID="{2F4B447A-AFF3-7C46-A68F-14625B7EA63F}" presName="node" presStyleLbl="node1" presStyleIdx="2" presStyleCnt="3">
+        <dgm:presLayoutVars>
+          <dgm:bulletEnabled val="1"/>
+        </dgm:presLayoutVars>
+      </dgm:prSet>
+      <dgm:spPr/>
+    </dgm:pt>
+  </dgm:ptLst>
+  <dgm:cxnLst>
+    <dgm:cxn modelId="{5BFBC6FB-61FF-9D45-8659-D2AD53AF494B}" type="presOf" srcId="{DAB6D06D-2FB6-5040-8364-F81B090ECC4E}" destId="{A87C2490-267F-4F40-A001-DB119135BA07}" srcOrd="0" destOrd="0" presId="urn:microsoft.com/office/officeart/2005/8/layout/radial4"/>
+    <dgm:cxn modelId="{BBE9F7F6-B6EC-904C-B5E0-F37FB5F57AB0}" type="presOf" srcId="{779E4812-E0CD-2140-AAF4-FA15D7F1E910}" destId="{9B837552-B23C-214D-A1D9-E235DFED5442}" srcOrd="0" destOrd="0" presId="urn:microsoft.com/office/officeart/2005/8/layout/radial4"/>
+    <dgm:cxn modelId="{C1C06C8A-EC00-DC45-B9FC-410719D4DF0A}" type="presOf" srcId="{6C6DA67B-5C18-3946-86FE-086339B745B2}" destId="{CDFC3E44-4384-864A-BF07-FE4F44818492}" srcOrd="0" destOrd="0" presId="urn:microsoft.com/office/officeart/2005/8/layout/radial4"/>
+    <dgm:cxn modelId="{210EFC7F-C0F0-2948-A606-CDB7ED68876E}" type="presOf" srcId="{B0AEABAA-9D0D-D043-A7FD-7D94B80FE45A}" destId="{5F5015CC-37E9-1844-A0FA-9C5C3C2FDD16}" srcOrd="0" destOrd="0" presId="urn:microsoft.com/office/officeart/2005/8/layout/radial4"/>
+    <dgm:cxn modelId="{9261C1C3-0C83-1843-BEDD-84BF36A1E279}" type="presOf" srcId="{E2A3B214-CB80-054F-BAC1-21823EC3E262}" destId="{D704C6C8-B780-DB4A-AED8-F9209FC46607}" srcOrd="0" destOrd="0" presId="urn:microsoft.com/office/officeart/2005/8/layout/radial4"/>
+    <dgm:cxn modelId="{7B00A88C-B426-E846-956A-F6816403EBBB}" srcId="{6C6DA67B-5C18-3946-86FE-086339B745B2}" destId="{DAB6D06D-2FB6-5040-8364-F81B090ECC4E}" srcOrd="0" destOrd="0" parTransId="{0BDE2BE1-6DD1-5247-A149-CD626E9461C7}" sibTransId="{366402D0-2B30-3A44-816B-77AF1F186928}"/>
+    <dgm:cxn modelId="{A9F59DEF-E5A6-D84C-B064-54A5707DA061}" srcId="{DAB6D06D-2FB6-5040-8364-F81B090ECC4E}" destId="{779E4812-E0CD-2140-AAF4-FA15D7F1E910}" srcOrd="0" destOrd="0" parTransId="{44E55238-A3B9-A743-99A8-C57D205D5419}" sibTransId="{1729E1DB-2C8D-1745-B3C8-CCB2C59716E6}"/>
+    <dgm:cxn modelId="{977F0F4C-CB23-6545-90F6-B1D00A82A06A}" type="presOf" srcId="{2F4B447A-AFF3-7C46-A68F-14625B7EA63F}" destId="{F88466E1-8919-3549-93E2-2E62EA2EED73}" srcOrd="0" destOrd="0" presId="urn:microsoft.com/office/officeart/2005/8/layout/radial4"/>
+    <dgm:cxn modelId="{AEBCDEAD-8955-2243-9D29-206DD29CCFB7}" type="presOf" srcId="{44E55238-A3B9-A743-99A8-C57D205D5419}" destId="{A6903AE8-D390-B34D-A086-7C14551B61D4}" srcOrd="0" destOrd="0" presId="urn:microsoft.com/office/officeart/2005/8/layout/radial4"/>
+    <dgm:cxn modelId="{5DFD2D4A-44FA-E54A-BC2F-C3F6D18BB827}" srcId="{DAB6D06D-2FB6-5040-8364-F81B090ECC4E}" destId="{2F4B447A-AFF3-7C46-A68F-14625B7EA63F}" srcOrd="2" destOrd="0" parTransId="{1CF6A42D-D8CE-0046-BF89-6F013C3EDF05}" sibTransId="{9F5A79FD-EEA9-DC42-BB23-76DA37CEF3C9}"/>
+    <dgm:cxn modelId="{C500F427-6B60-D948-882D-774A378A9732}" srcId="{DAB6D06D-2FB6-5040-8364-F81B090ECC4E}" destId="{E2A3B214-CB80-054F-BAC1-21823EC3E262}" srcOrd="1" destOrd="0" parTransId="{B0AEABAA-9D0D-D043-A7FD-7D94B80FE45A}" sibTransId="{69C96568-E845-6A44-A0BB-A6639B047028}"/>
+    <dgm:cxn modelId="{502B53CB-0630-394C-81CF-FE713EDA549B}" type="presOf" srcId="{1CF6A42D-D8CE-0046-BF89-6F013C3EDF05}" destId="{6A3B9711-1B46-F446-905E-C00F1CAF98B4}" srcOrd="0" destOrd="0" presId="urn:microsoft.com/office/officeart/2005/8/layout/radial4"/>
+    <dgm:cxn modelId="{659B355C-D8D6-B94A-BBA0-312E038C1377}" type="presParOf" srcId="{CDFC3E44-4384-864A-BF07-FE4F44818492}" destId="{A87C2490-267F-4F40-A001-DB119135BA07}" srcOrd="0" destOrd="0" presId="urn:microsoft.com/office/officeart/2005/8/layout/radial4"/>
+    <dgm:cxn modelId="{B7A37802-44DC-CF4C-91A0-133525690B16}" type="presParOf" srcId="{CDFC3E44-4384-864A-BF07-FE4F44818492}" destId="{A6903AE8-D390-B34D-A086-7C14551B61D4}" srcOrd="1" destOrd="0" presId="urn:microsoft.com/office/officeart/2005/8/layout/radial4"/>
+    <dgm:cxn modelId="{A58C8CA2-F953-D043-BC6B-BE16CA113970}" type="presParOf" srcId="{CDFC3E44-4384-864A-BF07-FE4F44818492}" destId="{9B837552-B23C-214D-A1D9-E235DFED5442}" srcOrd="2" destOrd="0" presId="urn:microsoft.com/office/officeart/2005/8/layout/radial4"/>
+    <dgm:cxn modelId="{3A030211-5235-E545-8D69-FDA7AEFD6C9B}" type="presParOf" srcId="{CDFC3E44-4384-864A-BF07-FE4F44818492}" destId="{5F5015CC-37E9-1844-A0FA-9C5C3C2FDD16}" srcOrd="3" destOrd="0" presId="urn:microsoft.com/office/officeart/2005/8/layout/radial4"/>
+    <dgm:cxn modelId="{DC8DF44B-6F42-AD4F-89D8-09B14A2F8AB5}" type="presParOf" srcId="{CDFC3E44-4384-864A-BF07-FE4F44818492}" destId="{D704C6C8-B780-DB4A-AED8-F9209FC46607}" srcOrd="4" destOrd="0" presId="urn:microsoft.com/office/officeart/2005/8/layout/radial4"/>
+    <dgm:cxn modelId="{39B57D9B-CF46-6542-BB17-502F34AC958E}" type="presParOf" srcId="{CDFC3E44-4384-864A-BF07-FE4F44818492}" destId="{6A3B9711-1B46-F446-905E-C00F1CAF98B4}" srcOrd="5" destOrd="0" presId="urn:microsoft.com/office/officeart/2005/8/layout/radial4"/>
+    <dgm:cxn modelId="{BEA859C2-D660-B946-A814-FA9D710724BE}" type="presParOf" srcId="{CDFC3E44-4384-864A-BF07-FE4F44818492}" destId="{F88466E1-8919-3549-93E2-2E62EA2EED73}" srcOrd="6" destOrd="0" presId="urn:microsoft.com/office/officeart/2005/8/layout/radial4"/>
+  </dgm:cxnLst>
+  <dgm:bg/>
+  <dgm:whole/>
+  <dgm:extLst>
+    <a:ext uri="http://schemas.microsoft.com/office/drawing/2008/diagram">
+      <dsp:dataModelExt xmlns:dsp="http://schemas.microsoft.com/office/drawing/2008/diagram" relId="rId11" minVer="http://schemas.openxmlformats.org/drawingml/2006/diagram"/>
+    </a:ext>
+  </dgm:extLst>
+</dgm:dataModel>
+</file>
+
+<file path=word/diagrams/drawing1.xml><?xml version="1.0" encoding="utf-8"?>
+<dsp:drawing xmlns:dgm="http://schemas.openxmlformats.org/drawingml/2006/diagram" xmlns:dsp="http://schemas.microsoft.com/office/drawing/2008/diagram" xmlns:a="http://schemas.openxmlformats.org/drawingml/2006/main">
+  <dsp:spTree>
+    <dsp:nvGrpSpPr>
+      <dsp:cNvPr id="0" name=""/>
+      <dsp:cNvGrpSpPr/>
+    </dsp:nvGrpSpPr>
+    <dsp:grpSpPr/>
+    <dsp:sp modelId="{A87C2490-267F-4F40-A001-DB119135BA07}">
+      <dsp:nvSpPr>
+        <dsp:cNvPr id="0" name=""/>
+        <dsp:cNvSpPr/>
+      </dsp:nvSpPr>
+      <dsp:spPr>
+        <a:xfrm>
+          <a:off x="1176106" y="1016114"/>
+          <a:ext cx="852632" cy="852632"/>
+        </a:xfrm>
+        <a:prstGeom prst="ellipse">
+          <a:avLst/>
+        </a:prstGeom>
+        <a:solidFill>
+          <a:schemeClr val="accent1">
+            <a:hueOff val="0"/>
+            <a:satOff val="0"/>
+            <a:lumOff val="0"/>
+            <a:alphaOff val="0"/>
+          </a:schemeClr>
+        </a:solidFill>
+        <a:ln w="25400" cap="flat" cmpd="sng" algn="ctr">
+          <a:solidFill>
+            <a:schemeClr val="lt1">
+              <a:hueOff val="0"/>
+              <a:satOff val="0"/>
+              <a:lumOff val="0"/>
+              <a:alphaOff val="0"/>
+            </a:schemeClr>
+          </a:solidFill>
+          <a:prstDash val="solid"/>
+        </a:ln>
+        <a:effectLst/>
+      </dsp:spPr>
+      <dsp:style>
+        <a:lnRef idx="2">
+          <a:scrgbClr r="0" g="0" b="0"/>
+        </a:lnRef>
+        <a:fillRef idx="1">
+          <a:scrgbClr r="0" g="0" b="0"/>
+        </a:fillRef>
+        <a:effectRef idx="0">
+          <a:scrgbClr r="0" g="0" b="0"/>
+        </a:effectRef>
+        <a:fontRef idx="minor">
+          <a:schemeClr val="lt1"/>
+        </a:fontRef>
+      </dsp:style>
+      <dsp:txBody>
+        <a:bodyPr spcFirstLastPara="0" vert="horz" wrap="square" lIns="5715" tIns="5715" rIns="5715" bIns="5715" numCol="1" spcCol="1270" anchor="ctr" anchorCtr="0">
+          <a:noAutofit/>
+        </a:bodyPr>
+        <a:lstStyle/>
+        <a:p>
+          <a:pPr lvl="0" algn="ctr" defTabSz="400050">
+            <a:lnSpc>
+              <a:spcPct val="90000"/>
+            </a:lnSpc>
+            <a:spcBef>
+              <a:spcPct val="0"/>
+            </a:spcBef>
+            <a:spcAft>
+              <a:spcPct val="35000"/>
+            </a:spcAft>
+          </a:pPr>
+          <a:r>
+            <a:rPr lang="en-US" sz="900" kern="1200"/>
+            <a:t>Application</a:t>
+          </a:r>
+        </a:p>
+      </dsp:txBody>
+      <dsp:txXfrm>
+        <a:off x="1300971" y="1140979"/>
+        <a:ext cx="602902" cy="602902"/>
+      </dsp:txXfrm>
+    </dsp:sp>
+    <dsp:sp modelId="{A6903AE8-D390-B34D-A086-7C14551B61D4}">
+      <dsp:nvSpPr>
+        <dsp:cNvPr id="0" name=""/>
+        <dsp:cNvSpPr/>
+      </dsp:nvSpPr>
+      <dsp:spPr>
+        <a:xfrm rot="12900000">
+          <a:off x="627743" y="867208"/>
+          <a:ext cx="653392" cy="243000"/>
+        </a:xfrm>
+        <a:prstGeom prst="leftArrow">
+          <a:avLst>
+            <a:gd name="adj1" fmla="val 60000"/>
+            <a:gd name="adj2" fmla="val 50000"/>
+          </a:avLst>
+        </a:prstGeom>
+        <a:solidFill>
+          <a:schemeClr val="accent1">
+            <a:tint val="60000"/>
+            <a:hueOff val="0"/>
+            <a:satOff val="0"/>
+            <a:lumOff val="0"/>
+            <a:alphaOff val="0"/>
+          </a:schemeClr>
+        </a:solidFill>
+        <a:ln>
+          <a:noFill/>
+        </a:ln>
+        <a:effectLst/>
+      </dsp:spPr>
+      <dsp:style>
+        <a:lnRef idx="0">
+          <a:scrgbClr r="0" g="0" b="0"/>
+        </a:lnRef>
+        <a:fillRef idx="1">
+          <a:scrgbClr r="0" g="0" b="0"/>
+        </a:fillRef>
+        <a:effectRef idx="0">
+          <a:scrgbClr r="0" g="0" b="0"/>
+        </a:effectRef>
+        <a:fontRef idx="minor">
+          <a:schemeClr val="lt1"/>
+        </a:fontRef>
+      </dsp:style>
+    </dsp:sp>
+    <dsp:sp modelId="{9B837552-B23C-214D-A1D9-E235DFED5442}">
+      <dsp:nvSpPr>
+        <dsp:cNvPr id="0" name=""/>
+        <dsp:cNvSpPr/>
+      </dsp:nvSpPr>
+      <dsp:spPr>
+        <a:xfrm>
+          <a:off x="281825" y="477322"/>
+          <a:ext cx="810001" cy="648000"/>
+        </a:xfrm>
+        <a:prstGeom prst="roundRect">
+          <a:avLst>
+            <a:gd name="adj" fmla="val 10000"/>
+          </a:avLst>
+        </a:prstGeom>
+        <a:solidFill>
+          <a:schemeClr val="accent1">
+            <a:hueOff val="0"/>
+            <a:satOff val="0"/>
+            <a:lumOff val="0"/>
+            <a:alphaOff val="0"/>
+          </a:schemeClr>
+        </a:solidFill>
+        <a:ln w="25400" cap="flat" cmpd="sng" algn="ctr">
+          <a:solidFill>
+            <a:schemeClr val="lt1">
+              <a:hueOff val="0"/>
+              <a:satOff val="0"/>
+              <a:lumOff val="0"/>
+              <a:alphaOff val="0"/>
+            </a:schemeClr>
+          </a:solidFill>
+          <a:prstDash val="solid"/>
+        </a:ln>
+        <a:effectLst/>
+      </dsp:spPr>
+      <dsp:style>
+        <a:lnRef idx="2">
+          <a:scrgbClr r="0" g="0" b="0"/>
+        </a:lnRef>
+        <a:fillRef idx="1">
+          <a:scrgbClr r="0" g="0" b="0"/>
+        </a:fillRef>
+        <a:effectRef idx="0">
+          <a:scrgbClr r="0" g="0" b="0"/>
+        </a:effectRef>
+        <a:fontRef idx="minor">
+          <a:schemeClr val="lt1"/>
+        </a:fontRef>
+      </dsp:style>
+      <dsp:txBody>
+        <a:bodyPr spcFirstLastPara="0" vert="horz" wrap="square" lIns="36195" tIns="36195" rIns="36195" bIns="36195" numCol="1" spcCol="1270" anchor="ctr" anchorCtr="0">
+          <a:noAutofit/>
+        </a:bodyPr>
+        <a:lstStyle/>
+        <a:p>
+          <a:pPr lvl="0" algn="ctr" defTabSz="844550">
+            <a:lnSpc>
+              <a:spcPct val="90000"/>
+            </a:lnSpc>
+            <a:spcBef>
+              <a:spcPct val="0"/>
+            </a:spcBef>
+            <a:spcAft>
+              <a:spcPct val="35000"/>
+            </a:spcAft>
+          </a:pPr>
+          <a:r>
+            <a:rPr lang="en-US" sz="1900" kern="1200"/>
+            <a:t>Source 1</a:t>
+          </a:r>
+        </a:p>
+      </dsp:txBody>
+      <dsp:txXfrm>
+        <a:off x="300804" y="496301"/>
+        <a:ext cx="772043" cy="610042"/>
+      </dsp:txXfrm>
+    </dsp:sp>
+    <dsp:sp modelId="{5F5015CC-37E9-1844-A0FA-9C5C3C2FDD16}">
+      <dsp:nvSpPr>
+        <dsp:cNvPr id="0" name=""/>
+        <dsp:cNvSpPr/>
+      </dsp:nvSpPr>
+      <dsp:spPr>
+        <a:xfrm rot="16200000">
+          <a:off x="1275726" y="529889"/>
+          <a:ext cx="653392" cy="243000"/>
+        </a:xfrm>
+        <a:prstGeom prst="leftArrow">
+          <a:avLst>
+            <a:gd name="adj1" fmla="val 60000"/>
+            <a:gd name="adj2" fmla="val 50000"/>
+          </a:avLst>
+        </a:prstGeom>
+        <a:solidFill>
+          <a:schemeClr val="accent1">
+            <a:tint val="60000"/>
+            <a:hueOff val="0"/>
+            <a:satOff val="0"/>
+            <a:lumOff val="0"/>
+            <a:alphaOff val="0"/>
+          </a:schemeClr>
+        </a:solidFill>
+        <a:ln>
+          <a:noFill/>
+        </a:ln>
+        <a:effectLst/>
+      </dsp:spPr>
+      <dsp:style>
+        <a:lnRef idx="0">
+          <a:scrgbClr r="0" g="0" b="0"/>
+        </a:lnRef>
+        <a:fillRef idx="1">
+          <a:scrgbClr r="0" g="0" b="0"/>
+        </a:fillRef>
+        <a:effectRef idx="0">
+          <a:scrgbClr r="0" g="0" b="0"/>
+        </a:effectRef>
+        <a:fontRef idx="minor">
+          <a:schemeClr val="lt1"/>
+        </a:fontRef>
+      </dsp:style>
+    </dsp:sp>
+    <dsp:sp modelId="{D704C6C8-B780-DB4A-AED8-F9209FC46607}">
+      <dsp:nvSpPr>
+        <dsp:cNvPr id="0" name=""/>
+        <dsp:cNvSpPr/>
+      </dsp:nvSpPr>
+      <dsp:spPr>
+        <a:xfrm>
+          <a:off x="1197421" y="693"/>
+          <a:ext cx="810001" cy="648000"/>
+        </a:xfrm>
+        <a:prstGeom prst="roundRect">
+          <a:avLst>
+            <a:gd name="adj" fmla="val 10000"/>
+          </a:avLst>
+        </a:prstGeom>
+        <a:solidFill>
+          <a:schemeClr val="accent1">
+            <a:hueOff val="0"/>
+            <a:satOff val="0"/>
+            <a:lumOff val="0"/>
+            <a:alphaOff val="0"/>
+          </a:schemeClr>
+        </a:solidFill>
+        <a:ln w="25400" cap="flat" cmpd="sng" algn="ctr">
+          <a:solidFill>
+            <a:schemeClr val="lt1">
+              <a:hueOff val="0"/>
+              <a:satOff val="0"/>
+              <a:lumOff val="0"/>
+              <a:alphaOff val="0"/>
+            </a:schemeClr>
+          </a:solidFill>
+          <a:prstDash val="solid"/>
+        </a:ln>
+        <a:effectLst/>
+      </dsp:spPr>
+      <dsp:style>
+        <a:lnRef idx="2">
+          <a:scrgbClr r="0" g="0" b="0"/>
+        </a:lnRef>
+        <a:fillRef idx="1">
+          <a:scrgbClr r="0" g="0" b="0"/>
+        </a:fillRef>
+        <a:effectRef idx="0">
+          <a:scrgbClr r="0" g="0" b="0"/>
+        </a:effectRef>
+        <a:fontRef idx="minor">
+          <a:schemeClr val="lt1"/>
+        </a:fontRef>
+      </dsp:style>
+      <dsp:txBody>
+        <a:bodyPr spcFirstLastPara="0" vert="horz" wrap="square" lIns="36195" tIns="36195" rIns="36195" bIns="36195" numCol="1" spcCol="1270" anchor="ctr" anchorCtr="0">
+          <a:noAutofit/>
+        </a:bodyPr>
+        <a:lstStyle/>
+        <a:p>
+          <a:pPr lvl="0" algn="ctr" defTabSz="844550">
+            <a:lnSpc>
+              <a:spcPct val="90000"/>
+            </a:lnSpc>
+            <a:spcBef>
+              <a:spcPct val="0"/>
+            </a:spcBef>
+            <a:spcAft>
+              <a:spcPct val="35000"/>
+            </a:spcAft>
+          </a:pPr>
+          <a:r>
+            <a:rPr lang="en-US" sz="1900" kern="1200"/>
+            <a:t>Source 2</a:t>
+          </a:r>
+        </a:p>
+      </dsp:txBody>
+      <dsp:txXfrm>
+        <a:off x="1216400" y="19672"/>
+        <a:ext cx="772043" cy="610042"/>
+      </dsp:txXfrm>
+    </dsp:sp>
+    <dsp:sp modelId="{6A3B9711-1B46-F446-905E-C00F1CAF98B4}">
+      <dsp:nvSpPr>
+        <dsp:cNvPr id="0" name=""/>
+        <dsp:cNvSpPr/>
+      </dsp:nvSpPr>
+      <dsp:spPr>
+        <a:xfrm rot="19500000">
+          <a:off x="1923708" y="867208"/>
+          <a:ext cx="653392" cy="243000"/>
+        </a:xfrm>
+        <a:prstGeom prst="leftArrow">
+          <a:avLst>
+            <a:gd name="adj1" fmla="val 60000"/>
+            <a:gd name="adj2" fmla="val 50000"/>
+          </a:avLst>
+        </a:prstGeom>
+        <a:solidFill>
+          <a:schemeClr val="accent1">
+            <a:tint val="60000"/>
+            <a:hueOff val="0"/>
+            <a:satOff val="0"/>
+            <a:lumOff val="0"/>
+            <a:alphaOff val="0"/>
+          </a:schemeClr>
+        </a:solidFill>
+        <a:ln>
+          <a:noFill/>
+        </a:ln>
+        <a:effectLst/>
+      </dsp:spPr>
+      <dsp:style>
+        <a:lnRef idx="0">
+          <a:scrgbClr r="0" g="0" b="0"/>
+        </a:lnRef>
+        <a:fillRef idx="1">
+          <a:scrgbClr r="0" g="0" b="0"/>
+        </a:fillRef>
+        <a:effectRef idx="0">
+          <a:scrgbClr r="0" g="0" b="0"/>
+        </a:effectRef>
+        <a:fontRef idx="minor">
+          <a:schemeClr val="lt1"/>
+        </a:fontRef>
+      </dsp:style>
+    </dsp:sp>
+    <dsp:sp modelId="{F88466E1-8919-3549-93E2-2E62EA2EED73}">
+      <dsp:nvSpPr>
+        <dsp:cNvPr id="0" name=""/>
+        <dsp:cNvSpPr/>
+      </dsp:nvSpPr>
+      <dsp:spPr>
+        <a:xfrm>
+          <a:off x="2113018" y="477322"/>
+          <a:ext cx="810001" cy="648000"/>
+        </a:xfrm>
+        <a:prstGeom prst="roundRect">
+          <a:avLst>
+            <a:gd name="adj" fmla="val 10000"/>
+          </a:avLst>
+        </a:prstGeom>
+        <a:solidFill>
+          <a:schemeClr val="accent1">
+            <a:hueOff val="0"/>
+            <a:satOff val="0"/>
+            <a:lumOff val="0"/>
+            <a:alphaOff val="0"/>
+          </a:schemeClr>
+        </a:solidFill>
+        <a:ln w="25400" cap="flat" cmpd="sng" algn="ctr">
+          <a:solidFill>
+            <a:schemeClr val="lt1">
+              <a:hueOff val="0"/>
+              <a:satOff val="0"/>
+              <a:lumOff val="0"/>
+              <a:alphaOff val="0"/>
+            </a:schemeClr>
+          </a:solidFill>
+          <a:prstDash val="solid"/>
+        </a:ln>
+        <a:effectLst/>
+      </dsp:spPr>
+      <dsp:style>
+        <a:lnRef idx="2">
+          <a:scrgbClr r="0" g="0" b="0"/>
+        </a:lnRef>
+        <a:fillRef idx="1">
+          <a:scrgbClr r="0" g="0" b="0"/>
+        </a:fillRef>
+        <a:effectRef idx="0">
+          <a:scrgbClr r="0" g="0" b="0"/>
+        </a:effectRef>
+        <a:fontRef idx="minor">
+          <a:schemeClr val="lt1"/>
+        </a:fontRef>
+      </dsp:style>
+      <dsp:txBody>
+        <a:bodyPr spcFirstLastPara="0" vert="horz" wrap="square" lIns="36195" tIns="36195" rIns="36195" bIns="36195" numCol="1" spcCol="1270" anchor="ctr" anchorCtr="0">
+          <a:noAutofit/>
+        </a:bodyPr>
+        <a:lstStyle/>
+        <a:p>
+          <a:pPr lvl="0" algn="ctr" defTabSz="844550">
+            <a:lnSpc>
+              <a:spcPct val="90000"/>
+            </a:lnSpc>
+            <a:spcBef>
+              <a:spcPct val="0"/>
+            </a:spcBef>
+            <a:spcAft>
+              <a:spcPct val="35000"/>
+            </a:spcAft>
+          </a:pPr>
+          <a:r>
+            <a:rPr lang="en-US" sz="1900" kern="1200"/>
+            <a:t>Source 3</a:t>
+          </a:r>
+        </a:p>
+      </dsp:txBody>
+      <dsp:txXfrm>
+        <a:off x="2131997" y="496301"/>
+        <a:ext cx="772043" cy="610042"/>
+      </dsp:txXfrm>
+    </dsp:sp>
+  </dsp:spTree>
+</dsp:drawing>
+</file>
+
+<file path=word/diagrams/layout1.xml><?xml version="1.0" encoding="utf-8"?>
+<dgm:layoutDef xmlns:dgm="http://schemas.openxmlformats.org/drawingml/2006/diagram" xmlns:a="http://schemas.openxmlformats.org/drawingml/2006/main" uniqueId="urn:microsoft.com/office/officeart/2005/8/layout/radial4">
+  <dgm:title val=""/>
+  <dgm:desc val=""/>
+  <dgm:catLst>
+    <dgm:cat type="relationship" pri="19000"/>
+  </dgm:catLst>
+  <dgm:sampData>
+    <dgm:dataModel>
+      <dgm:ptLst>
+        <dgm:pt modelId="0" type="doc"/>
+        <dgm:pt modelId="1">
+          <dgm:prSet phldr="1"/>
+        </dgm:pt>
+        <dgm:pt modelId="11">
+          <dgm:prSet phldr="1"/>
+        </dgm:pt>
+        <dgm:pt modelId="12">
+          <dgm:prSet phldr="1"/>
+        </dgm:pt>
+        <dgm:pt modelId="13">
+          <dgm:prSet phldr="1"/>
+        </dgm:pt>
+      </dgm:ptLst>
+      <dgm:cxnLst>
+        <dgm:cxn modelId="2" srcId="0" destId="1" srcOrd="0" destOrd="0"/>
+        <dgm:cxn modelId="3" srcId="1" destId="11" srcOrd="0" destOrd="0"/>
+        <dgm:cxn modelId="4" srcId="1" destId="12" srcOrd="1" destOrd="0"/>
+        <dgm:cxn modelId="5" srcId="1" destId="13" srcOrd="2" destOrd="0"/>
+      </dgm:cxnLst>
+      <dgm:bg/>
+      <dgm:whole/>
+    </dgm:dataModel>
+  </dgm:sampData>
+  <dgm:styleData>
+    <dgm:dataModel>
+      <dgm:ptLst>
+        <dgm:pt modelId="0" type="doc"/>
+        <dgm:pt modelId="1"/>
+        <dgm:pt modelId="11"/>
+        <dgm:pt modelId="12"/>
+      </dgm:ptLst>
+      <dgm:cxnLst>
+        <dgm:cxn modelId="2" srcId="0" destId="1" srcOrd="0" destOrd="0"/>
+        <dgm:cxn modelId="15" srcId="1" destId="11" srcOrd="0" destOrd="0"/>
+        <dgm:cxn modelId="16" srcId="1" destId="12" srcOrd="1" destOrd="0"/>
+      </dgm:cxnLst>
+      <dgm:bg/>
+      <dgm:whole/>
+    </dgm:dataModel>
+  </dgm:styleData>
+  <dgm:clrData>
+    <dgm:dataModel>
+      <dgm:ptLst>
+        <dgm:pt modelId="0" type="doc"/>
+        <dgm:pt modelId="1"/>
+        <dgm:pt modelId="11"/>
+        <dgm:pt modelId="12"/>
+        <dgm:pt modelId="13"/>
+        <dgm:pt modelId="14"/>
+        <dgm:pt modelId="15"/>
+        <dgm:pt modelId="16"/>
+      </dgm:ptLst>
+      <dgm:cxnLst>
+        <dgm:cxn modelId="2" srcId="0" destId="1" srcOrd="0" destOrd="0"/>
+        <dgm:cxn modelId="16" srcId="1" destId="11" srcOrd="0" destOrd="0"/>
+        <dgm:cxn modelId="17" srcId="1" destId="12" srcOrd="1" destOrd="0"/>
+        <dgm:cxn modelId="18" srcId="1" destId="13" srcOrd="2" destOrd="0"/>
+        <dgm:cxn modelId="19" srcId="1" destId="14" srcOrd="3" destOrd="0"/>
+        <dgm:cxn modelId="20" srcId="1" destId="15" srcOrd="4" destOrd="0"/>
+        <dgm:cxn modelId="21" srcId="1" destId="16" srcOrd="5" destOrd="0"/>
+      </dgm:cxnLst>
+      <dgm:bg/>
+      <dgm:whole/>
+    </dgm:dataModel>
+  </dgm:clrData>
+  <dgm:layoutNode name="cycle">
+    <dgm:varLst>
+      <dgm:chMax val="1"/>
+      <dgm:dir/>
+      <dgm:animLvl val="ctr"/>
+      <dgm:resizeHandles val="exact"/>
+    </dgm:varLst>
+    <dgm:choose name="Name0">
+      <dgm:if name="Name1" func="var" arg="dir" op="equ" val="norm">
+        <dgm:choose name="Name2">
+          <dgm:if name="Name3" axis="ch ch" ptType="node node" st="1 1" cnt="1 0" func="cnt" op="lte" val="1">
+            <dgm:alg type="cycle">
+              <dgm:param type="stAng" val="0"/>
+              <dgm:param type="spanAng" val="360"/>
+              <dgm:param type="ctrShpMap" val="fNode"/>
+            </dgm:alg>
+          </dgm:if>
+          <dgm:else name="Name4">
+            <dgm:choose name="Name5">
+              <dgm:if name="Name6" axis="ch ch" ptType="node node" st="1 1" cnt="1 0" func="cnt" op="lte" val="3">
+                <dgm:alg type="cycle">
+                  <dgm:param type="stAng" val="-55"/>
+                  <dgm:param type="spanAng" val="110"/>
+                  <dgm:param type="ctrShpMap" val="fNode"/>
+                </dgm:alg>
+              </dgm:if>
+              <dgm:else name="Name7">
+                <dgm:choose name="Name8">
+                  <dgm:if name="Name9" axis="ch ch" ptType="node node" st="1 1" cnt="1 0" func="cnt" op="equ" val="4">
+                    <dgm:alg type="cycle">
+                      <dgm:param type="stAng" val="-75"/>
+                      <dgm:param type="spanAng" val="150"/>
+                      <dgm:param type="ctrShpMap" val="fNode"/>
+                    </dgm:alg>
+                  </dgm:if>
+                  <dgm:else name="Name10">
+                    <dgm:alg type="cycle">
+                      <dgm:param type="stAng" val="-90"/>
+                      <dgm:param type="spanAng" val="180"/>
+                      <dgm:param type="ctrShpMap" val="fNode"/>
+                    </dgm:alg>
+                  </dgm:else>
+                </dgm:choose>
+              </dgm:else>
+            </dgm:choose>
+          </dgm:else>
+        </dgm:choose>
+      </dgm:if>
+      <dgm:else name="Name11">
+        <dgm:choose name="Name12">
+          <dgm:if name="Name13" axis="ch ch" ptType="node node" st="1 1" cnt="1 0" func="cnt" op="lte" val="1">
+            <dgm:alg type="cycle">
+              <dgm:param type="stAng" val="0"/>
+              <dgm:param type="spanAng" val="-360"/>
+              <dgm:param type="ctrShpMap" val="fNode"/>
+            </dgm:alg>
+          </dgm:if>
+          <dgm:else name="Name14">
+            <dgm:choose name="Name15">
+              <dgm:if name="Name16" axis="ch ch" ptType="node node" st="1 1" cnt="1 0" func="cnt" op="lte" val="3">
+                <dgm:alg type="cycle">
+                  <dgm:param type="stAng" val="55"/>
+                  <dgm:param type="spanAng" val="-110"/>
+                  <dgm:param type="ctrShpMap" val="fNode"/>
+                </dgm:alg>
+              </dgm:if>
+              <dgm:else name="Name17">
+                <dgm:choose name="Name18">
+                  <dgm:if name="Name19" axis="ch ch" ptType="node node" st="1 1" cnt="1 0" func="cnt" op="equ" val="4">
+                    <dgm:alg type="cycle">
+                      <dgm:param type="stAng" val="75"/>
+                      <dgm:param type="spanAng" val="-150"/>
+                      <dgm:param type="ctrShpMap" val="fNode"/>
+                    </dgm:alg>
+                  </dgm:if>
+                  <dgm:else name="Name20">
+                    <dgm:alg type="cycle">
+                      <dgm:param type="stAng" val="90"/>
+                      <dgm:param type="spanAng" val="-180"/>
+                      <dgm:param type="ctrShpMap" val="fNode"/>
+                    </dgm:alg>
+                  </dgm:else>
+                </dgm:choose>
+              </dgm:else>
+            </dgm:choose>
+          </dgm:else>
+        </dgm:choose>
+      </dgm:else>
+    </dgm:choose>
+    <dgm:shape xmlns:r="http://schemas.openxmlformats.org/officeDocument/2006/relationships" r:blip="">
+      <dgm:adjLst/>
+    </dgm:shape>
+    <dgm:presOf/>
+    <dgm:constrLst>
+      <dgm:constr type="w" for="ch" forName="centerShape" refType="w"/>
+      <dgm:constr type="w" for="ch" forName="node" refType="w" refFor="ch" refForName="centerShape" fact="0.95"/>
+      <dgm:constr type="h" for="ch" forName="parTrans" refType="w" refFor="ch" refForName="centerShape" fact="0.285"/>
+      <dgm:constr type="sp" refType="w" refFor="ch" refForName="centerShape" op="equ" fact="0.23"/>
+      <dgm:constr type="sibSp" refType="w" refFor="ch" refForName="node" fact="0.1"/>
+      <dgm:constr type="primFontSz" for="ch" forName="node" op="equ"/>
+    </dgm:constrLst>
+    <dgm:choose name="Name21">
+      <dgm:if name="Name22" axis="ch ch" ptType="node node" st="1 1" cnt="1 0" func="cnt" op="lte" val="5">
+        <dgm:ruleLst>
+          <dgm:rule type="w" for="ch" forName="centerShape" val="NaN" fact="0.27" max="NaN"/>
+        </dgm:ruleLst>
+      </dgm:if>
+      <dgm:else name="Name23">
+        <dgm:ruleLst>
+          <dgm:rule type="w" for="ch" forName="centerShape" val="NaN" fact="0.27" max="NaN"/>
+          <dgm:rule type="w" for="ch" forName="node" val="NaN" fact="0.7" max="NaN"/>
+        </dgm:ruleLst>
+      </dgm:else>
+    </dgm:choose>
+    <dgm:forEach name="Name24" axis="ch" ptType="node" cnt="1">
+      <dgm:layoutNode name="centerShape" styleLbl="node0">
+        <dgm:alg type="tx"/>
+        <dgm:shape xmlns:r="http://schemas.openxmlformats.org/officeDocument/2006/relationships" type="ellipse" r:blip="">
+          <dgm:adjLst/>
+        </dgm:shape>
+        <dgm:presOf axis="self"/>
+        <dgm:constrLst>
+          <dgm:constr type="tMarg" refType="primFontSz" fact="0.05"/>
+          <dgm:constr type="bMarg" refType="primFontSz" fact="0.05"/>
+          <dgm:constr type="lMarg" refType="primFontSz" fact="0.05"/>
+          <dgm:constr type="rMarg" refType="primFontSz" fact="0.05"/>
+          <dgm:constr type="primFontSz" val="65"/>
+          <dgm:constr type="h" refType="w"/>
+        </dgm:constrLst>
+        <dgm:ruleLst>
+          <dgm:rule type="primFontSz" val="5" fact="NaN" max="NaN"/>
+        </dgm:ruleLst>
+      </dgm:layoutNode>
+      <dgm:forEach name="Name25" axis="ch">
+        <dgm:forEach name="Name26" axis="self" ptType="parTrans">
+          <dgm:layoutNode name="parTrans" styleLbl="bgSibTrans2D1">
+            <dgm:alg type="conn">
+              <dgm:param type="begPts" val="auto"/>
+              <dgm:param type="endPts" val="ctr"/>
+              <dgm:param type="endSty" val="noArr"/>
+              <dgm:param type="begSty" val="arr"/>
+            </dgm:alg>
+            <dgm:shape xmlns:r="http://schemas.openxmlformats.org/officeDocument/2006/relationships" type="conn" r:blip="">
+              <dgm:adjLst/>
+            </dgm:shape>
+            <dgm:presOf axis="self"/>
+            <dgm:constrLst>
+              <dgm:constr type="begPad" refType="connDist" fact="0.055"/>
+              <dgm:constr type="endPad"/>
+            </dgm:constrLst>
+            <dgm:ruleLst/>
+          </dgm:layoutNode>
+        </dgm:forEach>
+        <dgm:forEach name="Name27" axis="self" ptType="node">
+          <dgm:layoutNode name="node" styleLbl="node1">
+            <dgm:varLst>
+              <dgm:bulletEnabled val="1"/>
+            </dgm:varLst>
+            <dgm:alg type="tx"/>
+            <dgm:shape xmlns:r="http://schemas.openxmlformats.org/officeDocument/2006/relationships" type="roundRect" r:blip="">
+              <dgm:adjLst>
+                <dgm:adj idx="1" val="0.1"/>
+              </dgm:adjLst>
+            </dgm:shape>
+            <dgm:presOf axis="desOrSelf" ptType="node"/>
+            <dgm:constrLst>
+              <dgm:constr type="primFontSz" val="65"/>
+              <dgm:constr type="h" refType="w" fact="0.8"/>
+              <dgm:constr type="tMarg" refType="primFontSz" fact="0.15"/>
+              <dgm:constr type="bMarg" refType="primFontSz" fact="0.15"/>
+              <dgm:constr type="lMarg" refType="primFontSz" fact="0.15"/>
+              <dgm:constr type="rMarg" refType="primFontSz" fact="0.15"/>
+            </dgm:constrLst>
+            <dgm:ruleLst>
+              <dgm:rule type="primFontSz" val="5" fact="NaN" max="NaN"/>
+            </dgm:ruleLst>
+          </dgm:layoutNode>
+        </dgm:forEach>
+      </dgm:forEach>
+    </dgm:forEach>
+  </dgm:layoutNode>
+</dgm:layoutDef>
+</file>
+
+<file path=word/diagrams/quickStyle1.xml><?xml version="1.0" encoding="utf-8"?>
+<dgm:styleDef xmlns:dgm="http://schemas.openxmlformats.org/drawingml/2006/diagram" xmlns:a="http://schemas.openxmlformats.org/drawingml/2006/main" uniqueId="urn:microsoft.com/office/officeart/2005/8/quickstyle/simple1">
+  <dgm:title val=""/>
+  <dgm:desc val=""/>
+  <dgm:catLst>
+    <dgm:cat type="simple" pri="10100"/>
+  </dgm:catLst>
+  <dgm:scene3d>
+    <a:camera prst="orthographicFront"/>
+    <a:lightRig rig="threePt" dir="t"/>
+  </dgm:scene3d>
+  <dgm:styleLbl name="node0">
+    <dgm:scene3d>
+      <a:camera prst="orthographicFront"/>
+      <a:lightRig rig="threePt" dir="t"/>
+    </dgm:scene3d>
+    <dgm:sp3d/>
+    <dgm:txPr/>
+    <dgm:style>
+      <a:lnRef idx="2">
+        <a:scrgbClr r="0" g="0" b="0"/>
+      </a:lnRef>
+      <a:fillRef idx="1">
+        <a:scrgbClr r="0" g="0" b="0"/>
+      </a:fillRef>
+      <a:effectRef idx="0">
+        <a:scrgbClr r="0" g="0" b="0"/>
+      </a:effectRef>
+      <a:fontRef idx="minor">
+        <a:schemeClr val="lt1"/>
+      </a:fontRef>
+    </dgm:style>
+  </dgm:styleLbl>
+  <dgm:styleLbl name="lnNode1">
+    <dgm:scene3d>
+      <a:camera prst="orthographicFront"/>
+      <a:lightRig rig="threePt" dir="t"/>
+    </dgm:scene3d>
+    <dgm:sp3d/>
+    <dgm:txPr/>
+    <dgm:style>
+      <a:lnRef idx="2">
+        <a:scrgbClr r="0" g="0" b="0"/>
+      </a:lnRef>
+      <a:fillRef idx="1">
+        <a:scrgbClr r="0" g="0" b="0"/>
+      </a:fillRef>
+      <a:effectRef idx="0">
+        <a:scrgbClr r="0" g="0" b="0"/>
+      </a:effectRef>
+      <a:fontRef idx="minor">
+        <a:schemeClr val="lt1"/>
+      </a:fontRef>
+    </dgm:style>
+  </dgm:styleLbl>
+  <dgm:styleLbl name="vennNode1">
+    <dgm:scene3d>
+      <a:camera prst="orthographicFront"/>
+      <a:lightRig rig="threePt" dir="t"/>
+    </dgm:scene3d>
+    <dgm:sp3d/>
+    <dgm:txPr/>
+    <dgm:style>
+      <a:lnRef idx="2">
+        <a:scrgbClr r="0" g="0" b="0"/>
+      </a:lnRef>
+      <a:fillRef idx="1">
+        <a:scrgbClr r="0" g="0" b="0"/>
+      </a:fillRef>
+      <a:effectRef idx="0">
+        <a:scrgbClr r="0" g="0" b="0"/>
+      </a:effectRef>
+      <a:fontRef idx="minor">
+        <a:schemeClr val="tx1"/>
+      </a:fontRef>
+    </dgm:style>
+  </dgm:styleLbl>
+  <dgm:styleLbl name="alignNode1">
+    <dgm:scene3d>
+      <a:camera prst="orthographicFront"/>
+      <a:lightRig rig="threePt" dir="t"/>
+    </dgm:scene3d>
+    <dgm:sp3d/>
+    <dgm:txPr/>
+    <dgm:style>
+      <a:lnRef idx="2">
+        <a:scrgbClr r="0" g="0" b="0"/>
+      </a:lnRef>
+      <a:fillRef idx="1">
+        <a:scrgbClr r="0" g="0" b="0"/>
+      </a:fillRef>
+      <a:effectRef idx="0">
+        <a:scrgbClr r="0" g="0" b="0"/>
+      </a:effectRef>
+      <a:fontRef idx="minor">
+        <a:schemeClr val="lt1"/>
+      </a:fontRef>
+    </dgm:style>
+  </dgm:styleLbl>
+  <dgm:styleLbl name="node1">
+    <dgm:scene3d>
+      <a:camera prst="orthographicFront"/>
+      <a:lightRig rig="threePt" dir="t"/>
+    </dgm:scene3d>
+    <dgm:sp3d/>
+    <dgm:txPr/>
+    <dgm:style>
+      <a:lnRef idx="2">
+        <a:scrgbClr r="0" g="0" b="0"/>
+      </a:lnRef>
+      <a:fillRef idx="1">
+        <a:scrgbClr r="0" g="0" b="0"/>
+      </a:fillRef>
+      <a:effectRef idx="0">
+        <a:scrgbClr r="0" g="0" b="0"/>
+      </a:effectRef>
+      <a:fontRef idx="minor">
+        <a:schemeClr val="lt1"/>
+      </a:fontRef>
+    </dgm:style>
+  </dgm:styleLbl>
+  <dgm:styleLbl name="node2">
+    <dgm:scene3d>
+      <a:camera prst="orthographicFront"/>
+      <a:lightRig rig="threePt" dir="t"/>
+    </dgm:scene3d>
+    <dgm:sp3d/>
+    <dgm:txPr/>
+    <dgm:style>
+      <a:lnRef idx="2">
+        <a:scrgbClr r="0" g="0" b="0"/>
+      </a:lnRef>
+      <a:fillRef idx="1">
+        <a:scrgbClr r="0" g="0" b="0"/>
+      </a:fillRef>
+      <a:effectRef idx="0">
+        <a:scrgbClr r="0" g="0" b="0"/>
+      </a:effectRef>
+      <a:fontRef idx="minor">
+        <a:schemeClr val="lt1"/>
+      </a:fontRef>
+    </dgm:style>
+  </dgm:styleLbl>
+  <dgm:styleLbl name="node3">
+    <dgm:scene3d>
+      <a:camera prst="orthographicFront"/>
+      <a:lightRig rig="threePt" dir="t"/>
+    </dgm:scene3d>
+    <dgm:sp3d/>
+    <dgm:txPr/>
+    <dgm:style>
+      <a:lnRef idx="2">
+        <a:scrgbClr r="0" g="0" b="0"/>
+      </a:lnRef>
+      <a:fillRef idx="1">
+        <a:scrgbClr r="0" g="0" b="0"/>
+      </a:fillRef>
+      <a:effectRef idx="0">
+        <a:scrgbClr r="0" g="0" b="0"/>
+      </a:effectRef>
+      <a:fontRef idx="minor">
+        <a:schemeClr val="lt1"/>
+      </a:fontRef>
+    </dgm:style>
+  </dgm:styleLbl>
+  <dgm:styleLbl name="node4">
+    <dgm:scene3d>
+      <a:camera prst="orthographicFront"/>
+      <a:lightRig rig="threePt" dir="t"/>
+    </dgm:scene3d>
+    <dgm:sp3d/>
+    <dgm:txPr/>
+    <dgm:style>
+      <a:lnRef idx="2">
+        <a:scrgbClr r="0" g="0" b="0"/>
+      </a:lnRef>
+      <a:fillRef idx="1">
+        <a:scrgbClr r="0" g="0" b="0"/>
+      </a:fillRef>
+      <a:effectRef idx="0">
+        <a:scrgbClr r="0" g="0" b="0"/>
+      </a:effectRef>
+      <a:fontRef idx="minor">
+        <a:schemeClr val="lt1"/>
+      </a:fontRef>
+    </dgm:style>
+  </dgm:styleLbl>
+  <dgm:styleLbl name="fgImgPlace1">
+    <dgm:scene3d>
+      <a:camera prst="orthographicFront"/>
+      <a:lightRig rig="threePt" dir="t"/>
+    </dgm:scene3d>
+    <dgm:sp3d/>
+    <dgm:txPr/>
+    <dgm:style>
+      <a:lnRef idx="2">
+        <a:scrgbClr r="0" g="0" b="0"/>
+      </a:lnRef>
+      <a:fillRef idx="1">
+        <a:scrgbClr r="0" g="0" b="0"/>
+      </a:fillRef>
+      <a:effectRef idx="0">
+        <a:scrgbClr r="0" g="0" b="0"/>
+      </a:effectRef>
+      <a:fontRef idx="minor"/>
+    </dgm:style>
+  </dgm:styleLbl>
+  <dgm:styleLbl name="alignImgPlace1">
+    <dgm:scene3d>
+      <a:camera prst="orthographicFront"/>
+      <a:lightRig rig="threePt" dir="t"/>
+    </dgm:scene3d>
+    <dgm:sp3d/>
+    <dgm:txPr/>
+    <dgm:style>
+      <a:lnRef idx="2">
+        <a:scrgbClr r="0" g="0" b="0"/>
+      </a:lnRef>
+      <a:fillRef idx="1">
+        <a:scrgbClr r="0" g="0" b="0"/>
+      </a:fillRef>
+      <a:effectRef idx="0">
+        <a:scrgbClr r="0" g="0" b="0"/>
+      </a:effectRef>
+      <a:fontRef idx="minor"/>
+    </dgm:style>
+  </dgm:styleLbl>
+  <dgm:styleLbl name="bgImgPlace1">
+    <dgm:scene3d>
+      <a:camera prst="orthographicFront"/>
+      <a:lightRig rig="threePt" dir="t"/>
+    </dgm:scene3d>
+    <dgm:sp3d/>
+    <dgm:txPr/>
+    <dgm:style>
+      <a:lnRef idx="2">
+        <a:scrgbClr r="0" g="0" b="0"/>
+      </a:lnRef>
+      <a:fillRef idx="1">
+        <a:scrgbClr r="0" g="0" b="0"/>
+      </a:fillRef>
+      <a:effectRef idx="0">
+        <a:scrgbClr r="0" g="0" b="0"/>
+      </a:effectRef>
+      <a:fontRef idx="minor"/>
+    </dgm:style>
+  </dgm:styleLbl>
+  <dgm:styleLbl name="sibTrans2D1">
+    <dgm:scene3d>
+      <a:camera prst="orthographicFront"/>
+      <a:lightRig rig="threePt" dir="t"/>
+    </dgm:scene3d>
+    <dgm:sp3d/>
+    <dgm:txPr/>
+    <dgm:style>
+      <a:lnRef idx="0">
+        <a:scrgbClr r="0" g="0" b="0"/>
+      </a:lnRef>
+      <a:fillRef idx="1">
+        <a:scrgbClr r="0" g="0" b="0"/>
+      </a:fillRef>
+      <a:effectRef idx="0">
+        <a:scrgbClr r="0" g="0" b="0"/>
+      </a:effectRef>
+      <a:fontRef idx="minor">
+        <a:schemeClr val="lt1"/>
+      </a:fontRef>
+    </dgm:style>
+  </dgm:styleLbl>
+  <dgm:styleLbl name="fgSibTrans2D1">
+    <dgm:scene3d>
+      <a:camera prst="orthographicFront"/>
+      <a:lightRig rig="threePt" dir="t"/>
+    </dgm:scene3d>
+    <dgm:sp3d/>
+    <dgm:txPr/>
+    <dgm:style>
+      <a:lnRef idx="0">
+        <a:scrgbClr r="0" g="0" b="0"/>
+      </a:lnRef>
+      <a:fillRef idx="1">
+        <a:scrgbClr r="0" g="0" b="0"/>
+      </a:fillRef>
+      <a:effectRef idx="0">
+        <a:scrgbClr r="0" g="0" b="0"/>
+      </a:effectRef>
+      <a:fontRef idx="minor">
+        <a:schemeClr val="lt1"/>
+      </a:fontRef>
+    </dgm:style>
+  </dgm:styleLbl>
+  <dgm:styleLbl name="bgSibTrans2D1">
+    <dgm:scene3d>
+      <a:camera prst="orthographicFront"/>
+      <a:lightRig rig="threePt" dir="t"/>
+    </dgm:scene3d>
+    <dgm:sp3d/>
+    <dgm:txPr/>
+    <dgm:style>
+      <a:lnRef idx="0">
+        <a:scrgbClr r="0" g="0" b="0"/>
+      </a:lnRef>
+      <a:fillRef idx="1">
+        <a:scrgbClr r="0" g="0" b="0"/>
+      </a:fillRef>
+      <a:effectRef idx="0">
+        <a:scrgbClr r="0" g="0" b="0"/>
+      </a:effectRef>
+      <a:fontRef idx="minor">
+        <a:schemeClr val="lt1"/>
+      </a:fontRef>
+    </dgm:style>
+  </dgm:styleLbl>
+  <dgm:styleLbl name="sibTrans1D1">
+    <dgm:scene3d>
+      <a:camera prst="orthographicFront"/>
+      <a:lightRig rig="threePt" dir="t"/>
+    </dgm:scene3d>
+    <dgm:sp3d/>
+    <dgm:txPr/>
+    <dgm:style>
+      <a:lnRef idx="1">
+        <a:scrgbClr r="0" g="0" b="0"/>
+      </a:lnRef>
+      <a:fillRef idx="0">
+        <a:scrgbClr r="0" g="0" b="0"/>
+      </a:fillRef>
+      <a:effectRef idx="0">
+        <a:scrgbClr r="0" g="0" b="0"/>
+      </a:effectRef>
+      <a:fontRef idx="minor"/>
+    </dgm:style>
+  </dgm:styleLbl>
+  <dgm:styleLbl name="callout">
+    <dgm:scene3d>
+      <a:camera prst="orthographicFront"/>
+      <a:lightRig rig="threePt" dir="t"/>
+    </dgm:scene3d>
+    <dgm:sp3d/>
+    <dgm:txPr/>
+    <dgm:style>
+      <a:lnRef idx="2">
+        <a:scrgbClr r="0" g="0" b="0"/>
+      </a:lnRef>
+      <a:fillRef idx="1">
+        <a:scrgbClr r="0" g="0" b="0"/>
+      </a:fillRef>
+      <a:effectRef idx="0">
+        <a:scrgbClr r="0" g="0" b="0"/>
+      </a:effectRef>
+      <a:fontRef idx="minor"/>
+    </dgm:style>
+  </dgm:styleLbl>
+  <dgm:styleLbl name="asst0">
+    <dgm:scene3d>
+      <a:camera prst="orthographicFront"/>
+      <a:lightRig rig="threePt" dir="t"/>
+    </dgm:scene3d>
+    <dgm:sp3d/>
+    <dgm:txPr/>
+    <dgm:style>
+      <a:lnRef idx="2">
+        <a:scrgbClr r="0" g="0" b="0"/>
+      </a:lnRef>
+      <a:fillRef idx="1">
+        <a:scrgbClr r="0" g="0" b="0"/>
+      </a:fillRef>
+      <a:effectRef idx="0">
+        <a:scrgbClr r="0" g="0" b="0"/>
+      </a:effectRef>
+      <a:fontRef idx="minor">
+        <a:schemeClr val="lt1"/>
+      </a:fontRef>
+    </dgm:style>
+  </dgm:styleLbl>
+  <dgm:styleLbl name="asst1">
+    <dgm:scene3d>
+      <a:camera prst="orthographicFront"/>
+      <a:lightRig rig="threePt" dir="t"/>
+    </dgm:scene3d>
+    <dgm:sp3d/>
+    <dgm:txPr/>
+    <dgm:style>
+      <a:lnRef idx="2">
+        <a:scrgbClr r="0" g="0" b="0"/>
+      </a:lnRef>
+      <a:fillRef idx="1">
+        <a:scrgbClr r="0" g="0" b="0"/>
+      </a:fillRef>
+      <a:effectRef idx="0">
+        <a:scrgbClr r="0" g="0" b="0"/>
+      </a:effectRef>
+      <a:fontRef idx="minor">
+        <a:schemeClr val="lt1"/>
+      </a:fontRef>
+    </dgm:style>
+  </dgm:styleLbl>
+  <dgm:styleLbl name="asst2">
+    <dgm:scene3d>
+      <a:camera prst="orthographicFront"/>
+      <a:lightRig rig="threePt" dir="t"/>
+    </dgm:scene3d>
+    <dgm:sp3d/>
+    <dgm:txPr/>
+    <dgm:style>
+      <a:lnRef idx="2">
+        <a:scrgbClr r="0" g="0" b="0"/>
+      </a:lnRef>
+      <a:fillRef idx="1">
+        <a:scrgbClr r="0" g="0" b="0"/>
+      </a:fillRef>
+      <a:effectRef idx="0">
+        <a:scrgbClr r="0" g="0" b="0"/>
+      </a:effectRef>
+      <a:fontRef idx="minor">
+        <a:schemeClr val="lt1"/>
+      </a:fontRef>
+    </dgm:style>
+  </dgm:styleLbl>
+  <dgm:styleLbl name="asst3">
+    <dgm:scene3d>
+      <a:camera prst="orthographicFront"/>
+      <a:lightRig rig="threePt" dir="t"/>
+    </dgm:scene3d>
+    <dgm:sp3d/>
+    <dgm:txPr/>
+    <dgm:style>
+      <a:lnRef idx="2">
+        <a:scrgbClr r="0" g="0" b="0"/>
+      </a:lnRef>
+      <a:fillRef idx="1">
+        <a:scrgbClr r="0" g="0" b="0"/>
+      </a:fillRef>
+      <a:effectRef idx="0">
+        <a:scrgbClr r="0" g="0" b="0"/>
+      </a:effectRef>
+      <a:fontRef idx="minor">
+        <a:schemeClr val="lt1"/>
+      </a:fontRef>
+    </dgm:style>
+  </dgm:styleLbl>
+  <dgm:styleLbl name="asst4">
+    <dgm:scene3d>
+      <a:camera prst="orthographicFront"/>
+      <a:lightRig rig="threePt" dir="t"/>
+    </dgm:scene3d>
+    <dgm:sp3d/>
+    <dgm:txPr/>
+    <dgm:style>
+      <a:lnRef idx="2">
+        <a:scrgbClr r="0" g="0" b="0"/>
+      </a:lnRef>
+      <a:fillRef idx="1">
+        <a:scrgbClr r="0" g="0" b="0"/>
+      </a:fillRef>
+      <a:effectRef idx="0">
+        <a:scrgbClr r="0" g="0" b="0"/>
+      </a:effectRef>
+      <a:fontRef idx="minor">
+        <a:schemeClr val="lt1"/>
+      </a:fontRef>
+    </dgm:style>
+  </dgm:styleLbl>
+  <dgm:styleLbl name="parChTrans2D1">
+    <dgm:scene3d>
+      <a:camera prst="orthographicFront"/>
+      <a:lightRig rig="threePt" dir="t"/>
+    </dgm:scene3d>
+    <dgm:sp3d/>
+    <dgm:txPr/>
+    <dgm:style>
+      <a:lnRef idx="2">
+        <a:scrgbClr r="0" g="0" b="0"/>
+      </a:lnRef>
+      <a:fillRef idx="1">
+        <a:scrgbClr r="0" g="0" b="0"/>
+      </a:fillRef>
+      <a:effectRef idx="0">
+        <a:scrgbClr r="0" g="0" b="0"/>
+      </a:effectRef>
+      <a:fontRef idx="minor">
+        <a:schemeClr val="lt1"/>
+      </a:fontRef>
+    </dgm:style>
+  </dgm:styleLbl>
+  <dgm:styleLbl name="parChTrans2D2">
+    <dgm:scene3d>
+      <a:camera prst="orthographicFront"/>
+      <a:lightRig rig="threePt" dir="t"/>
+    </dgm:scene3d>
+    <dgm:sp3d/>
+    <dgm:txPr/>
+    <dgm:style>
+      <a:lnRef idx="2">
+        <a:scrgbClr r="0" g="0" b="0"/>
+      </a:lnRef>
+      <a:fillRef idx="1">
+        <a:scrgbClr r="0" g="0" b="0"/>
+      </a:fillRef>
+      <a:effectRef idx="0">
+        <a:scrgbClr r="0" g="0" b="0"/>
+      </a:effectRef>
+      <a:fontRef idx="minor">
+        <a:schemeClr val="lt1"/>
+      </a:fontRef>
+    </dgm:style>
+  </dgm:styleLbl>
+  <dgm:styleLbl name="parChTrans2D3">
+    <dgm:scene3d>
+      <a:camera prst="orthographicFront"/>
+      <a:lightRig rig="threePt" dir="t"/>
+    </dgm:scene3d>
+    <dgm:sp3d/>
+    <dgm:txPr/>
+    <dgm:style>
+      <a:lnRef idx="2">
+        <a:scrgbClr r="0" g="0" b="0"/>
+      </a:lnRef>
+      <a:fillRef idx="1">
+        <a:scrgbClr r="0" g="0" b="0"/>
+      </a:fillRef>
+      <a:effectRef idx="0">
+        <a:scrgbClr r="0" g="0" b="0"/>
+      </a:effectRef>
+      <a:fontRef idx="minor">
+        <a:schemeClr val="lt1"/>
+      </a:fontRef>
+    </dgm:style>
+  </dgm:styleLbl>
+  <dgm:styleLbl name="parChTrans2D4">
+    <dgm:scene3d>
+      <a:camera prst="orthographicFront"/>
+      <a:lightRig rig="threePt" dir="t"/>
+    </dgm:scene3d>
+    <dgm:sp3d/>
+    <dgm:txPr/>
+    <dgm:style>
+      <a:lnRef idx="2">
+        <a:scrgbClr r="0" g="0" b="0"/>
+      </a:lnRef>
+      <a:fillRef idx="1">
+        <a:scrgbClr r="0" g="0" b="0"/>
+      </a:fillRef>
+      <a:effectRef idx="0">
+        <a:scrgbClr r="0" g="0" b="0"/>
+      </a:effectRef>
+      <a:fontRef idx="minor">
+        <a:schemeClr val="lt1"/>
+      </a:fontRef>
+    </dgm:style>
+  </dgm:styleLbl>
+  <dgm:styleLbl name="parChTrans1D1">
+    <dgm:scene3d>
+      <a:camera prst="orthographicFront"/>
+      <a:lightRig rig="threePt" dir="t"/>
+    </dgm:scene3d>
+    <dgm:sp3d/>
+    <dgm:txPr/>
+    <dgm:style>
+      <a:lnRef idx="2">
+        <a:scrgbClr r="0" g="0" b="0"/>
+      </a:lnRef>
+      <a:fillRef idx="0">
+        <a:scrgbClr r="0" g="0" b="0"/>
+      </a:fillRef>
+      <a:effectRef idx="0">
+        <a:scrgbClr r="0" g="0" b="0"/>
+      </a:effectRef>
+      <a:fontRef idx="minor"/>
+    </dgm:style>
+  </dgm:styleLbl>
+  <dgm:styleLbl name="parChTrans1D2">
+    <dgm:scene3d>
+      <a:camera prst="orthographicFront"/>
+      <a:lightRig rig="threePt" dir="t"/>
+    </dgm:scene3d>
+    <dgm:sp3d/>
+    <dgm:txPr/>
+    <dgm:style>
+      <a:lnRef idx="2">
+        <a:scrgbClr r="0" g="0" b="0"/>
+      </a:lnRef>
+      <a:fillRef idx="0">
+        <a:scrgbClr r="0" g="0" b="0"/>
+      </a:fillRef>
+      <a:effectRef idx="0">
+        <a:scrgbClr r="0" g="0" b="0"/>
+      </a:effectRef>
+      <a:fontRef idx="minor"/>
+    </dgm:style>
+  </dgm:styleLbl>
+  <dgm:styleLbl name="parChTrans1D3">
+    <dgm:scene3d>
+      <a:camera prst="orthographicFront"/>
+      <a:lightRig rig="threePt" dir="t"/>
+    </dgm:scene3d>
+    <dgm:sp3d/>
+    <dgm:txPr/>
+    <dgm:style>
+      <a:lnRef idx="2">
+        <a:scrgbClr r="0" g="0" b="0"/>
+      </a:lnRef>
+      <a:fillRef idx="0">
+        <a:scrgbClr r="0" g="0" b="0"/>
+      </a:fillRef>
+      <a:effectRef idx="0">
+        <a:scrgbClr r="0" g="0" b="0"/>
+      </a:effectRef>
+      <a:fontRef idx="minor"/>
+    </dgm:style>
+  </dgm:styleLbl>
+  <dgm:styleLbl name="parChTrans1D4">
+    <dgm:scene3d>
+      <a:camera prst="orthographicFront"/>
+      <a:lightRig rig="threePt" dir="t"/>
+    </dgm:scene3d>
+    <dgm:sp3d/>
+    <dgm:txPr/>
+    <dgm:style>
+      <a:lnRef idx="2">
+        <a:scrgbClr r="0" g="0" b="0"/>
+      </a:lnRef>
+      <a:fillRef idx="0">
+        <a:scrgbClr r="0" g="0" b="0"/>
+      </a:fillRef>
+      <a:effectRef idx="0">
+        <a:scrgbClr r="0" g="0" b="0"/>
+      </a:effectRef>
+      <a:fontRef idx="minor"/>
+    </dgm:style>
+  </dgm:styleLbl>
+  <dgm:styleLbl name="fgAcc1">
+    <dgm:scene3d>
+      <a:camera prst="orthographicFront"/>
+      <a:lightRig rig="threePt" dir="t"/>
+    </dgm:scene3d>
+    <dgm:sp3d/>
+    <dgm:txPr/>
+    <dgm:style>
+      <a:lnRef idx="2">
+        <a:scrgbClr r="0" g="0" b="0"/>
+      </a:lnRef>
+      <a:fillRef idx="1">
+        <a:scrgbClr r="0" g="0" b="0"/>
+      </a:fillRef>
+      <a:effectRef idx="0">
+        <a:scrgbClr r="0" g="0" b="0"/>
+      </a:effectRef>
+      <a:fontRef idx="minor"/>
+    </dgm:style>
+  </dgm:styleLbl>
+  <dgm:styleLbl name="conFgAcc1">
+    <dgm:scene3d>
+      <a:camera prst="orthographicFront"/>
+      <a:lightRig rig="threePt" dir="t"/>
+    </dgm:scene3d>
+    <dgm:sp3d/>
+    <dgm:txPr/>
+    <dgm:style>
+      <a:lnRef idx="2">
+        <a:scrgbClr r="0" g="0" b="0"/>
+      </a:lnRef>
+      <a:fillRef idx="1">
+        <a:scrgbClr r="0" g="0" b="0"/>
+      </a:fillRef>
+      <a:effectRef idx="0">
+        <a:scrgbClr r="0" g="0" b="0"/>
+      </a:effectRef>
+      <a:fontRef idx="minor"/>
+    </dgm:style>
+  </dgm:styleLbl>
+  <dgm:styleLbl name="alignAcc1">
+    <dgm:scene3d>
+      <a:camera prst="orthographicFront"/>
+      <a:lightRig rig="threePt" dir="t"/>
+    </dgm:scene3d>
+    <dgm:sp3d/>
+    <dgm:txPr/>
+    <dgm:style>
+      <a:lnRef idx="2">
+        <a:scrgbClr r="0" g="0" b="0"/>
+      </a:lnRef>
+      <a:fillRef idx="1">
+        <a:scrgbClr r="0" g="0" b="0"/>
+      </a:fillRef>
+      <a:effectRef idx="0">
+        <a:scrgbClr r="0" g="0" b="0"/>
+      </a:effectRef>
+      <a:fontRef idx="minor"/>
+    </dgm:style>
+  </dgm:styleLbl>
+  <dgm:styleLbl name="trAlignAcc1">
+    <dgm:scene3d>
+      <a:camera prst="orthographicFront"/>
+      <a:lightRig rig="threePt" dir="t"/>
+    </dgm:scene3d>
+    <dgm:sp3d/>
+    <dgm:txPr/>
+    <dgm:style>
+      <a:lnRef idx="1">
+        <a:scrgbClr r="0" g="0" b="0"/>
+      </a:lnRef>
+      <a:fillRef idx="1">
+        <a:scrgbClr r="0" g="0" b="0"/>
+      </a:fillRef>
+      <a:effectRef idx="0">
+        <a:scrgbClr r="0" g="0" b="0"/>
+      </a:effectRef>
+      <a:fontRef idx="minor"/>
+    </dgm:style>
+  </dgm:styleLbl>
+  <dgm:styleLbl name="bgAcc1">
+    <dgm:scene3d>
+      <a:camera prst="orthographicFront"/>
+      <a:lightRig rig="threePt" dir="t"/>
+    </dgm:scene3d>
+    <dgm:sp3d/>
+    <dgm:txPr/>
+    <dgm:style>
+      <a:lnRef idx="2">
+        <a:scrgbClr r="0" g="0" b="0"/>
+      </a:lnRef>
+      <a:fillRef idx="1">
+        <a:scrgbClr r="0" g="0" b="0"/>
+      </a:fillRef>
+      <a:effectRef idx="0">
+        <a:scrgbClr r="0" g="0" b="0"/>
+      </a:effectRef>
+      <a:fontRef idx="minor"/>
+    </dgm:style>
+  </dgm:styleLbl>
+  <dgm:styleLbl name="solidFgAcc1">
+    <dgm:scene3d>
+      <a:camera prst="orthographicFront"/>
+      <a:lightRig rig="threePt" dir="t"/>
+    </dgm:scene3d>
+    <dgm:sp3d/>
+    <dgm:txPr/>
+    <dgm:style>
+      <a:lnRef idx="2">
+        <a:scrgbClr r="0" g="0" b="0"/>
+      </a:lnRef>
+      <a:fillRef idx="1">
+        <a:scrgbClr r="0" g="0" b="0"/>
+      </a:fillRef>
+      <a:effectRef idx="0">
+        <a:scrgbClr r="0" g="0" b="0"/>
+      </a:effectRef>
+      <a:fontRef idx="minor"/>
+    </dgm:style>
+  </dgm:styleLbl>
+  <dgm:styleLbl name="solidAlignAcc1">
+    <dgm:scene3d>
+      <a:camera prst="orthographicFront"/>
+      <a:lightRig rig="threePt" dir="t"/>
+    </dgm:scene3d>
+    <dgm:sp3d/>
+    <dgm:txPr/>
+    <dgm:style>
+      <a:lnRef idx="2">
+        <a:scrgbClr r="0" g="0" b="0"/>
+      </a:lnRef>
+      <a:fillRef idx="1">
+        <a:scrgbClr r="0" g="0" b="0"/>
+      </a:fillRef>
+      <a:effectRef idx="0">
+        <a:scrgbClr r="0" g="0" b="0"/>
+      </a:effectRef>
+      <a:fontRef idx="minor"/>
+    </dgm:style>
+  </dgm:styleLbl>
+  <dgm:styleLbl name="solidBgAcc1">
+    <dgm:scene3d>
+      <a:camera prst="orthographicFront"/>
+      <a:lightRig rig="threePt" dir="t"/>
+    </dgm:scene3d>
+    <dgm:sp3d/>
+    <dgm:txPr/>
+    <dgm:style>
+      <a:lnRef idx="2">
+        <a:scrgbClr r="0" g="0" b="0"/>
+      </a:lnRef>
+      <a:fillRef idx="1">
+        <a:scrgbClr r="0" g="0" b="0"/>
+      </a:fillRef>
+      <a:effectRef idx="0">
+        <a:scrgbClr r="0" g="0" b="0"/>
+      </a:effectRef>
+      <a:fontRef idx="minor"/>
+    </dgm:style>
+  </dgm:styleLbl>
+  <dgm:styleLbl name="fgAccFollowNode1">
+    <dgm:scene3d>
+      <a:camera prst="orthographicFront"/>
+      <a:lightRig rig="threePt" dir="t"/>
+    </dgm:scene3d>
+    <dgm:sp3d/>
+    <dgm:txPr/>
+    <dgm:style>
+      <a:lnRef idx="2">
+        <a:scrgbClr r="0" g="0" b="0"/>
+      </a:lnRef>
+      <a:fillRef idx="1">
+        <a:scrgbClr r="0" g="0" b="0"/>
+      </a:fillRef>
+      <a:effectRef idx="0">
+        <a:scrgbClr r="0" g="0" b="0"/>
+      </a:effectRef>
+      <a:fontRef idx="minor"/>
+    </dgm:style>
+  </dgm:styleLbl>
+  <dgm:styleLbl name="alignAccFollowNode1">
+    <dgm:scene3d>
+      <a:camera prst="orthographicFront"/>
+      <a:lightRig rig="threePt" dir="t"/>
+    </dgm:scene3d>
+    <dgm:sp3d/>
+    <dgm:txPr/>
+    <dgm:style>
+      <a:lnRef idx="2">
+        <a:scrgbClr r="0" g="0" b="0"/>
+      </a:lnRef>
+      <a:fillRef idx="1">
+        <a:scrgbClr r="0" g="0" b="0"/>
+      </a:fillRef>
+      <a:effectRef idx="0">
+        <a:scrgbClr r="0" g="0" b="0"/>
+      </a:effectRef>
+      <a:fontRef idx="minor"/>
+    </dgm:style>
+  </dgm:styleLbl>
+  <dgm:styleLbl name="bgAccFollowNode1">
+    <dgm:scene3d>
+      <a:camera prst="orthographicFront"/>
+      <a:lightRig rig="threePt" dir="t"/>
+    </dgm:scene3d>
+    <dgm:sp3d/>
+    <dgm:txPr/>
+    <dgm:style>
+      <a:lnRef idx="2">
+        <a:scrgbClr r="0" g="0" b="0"/>
+      </a:lnRef>
+      <a:fillRef idx="1">
+        <a:scrgbClr r="0" g="0" b="0"/>
+      </a:fillRef>
+      <a:effectRef idx="0">
+        <a:scrgbClr r="0" g="0" b="0"/>
+      </a:effectRef>
+      <a:fontRef idx="minor"/>
+    </dgm:style>
+  </dgm:styleLbl>
+  <dgm:styleLbl name="fgAcc0">
+    <dgm:scene3d>
+      <a:camera prst="orthographicFront"/>
+      <a:lightRig rig="threePt" dir="t"/>
+    </dgm:scene3d>
+    <dgm:sp3d/>
+    <dgm:txPr/>
+    <dgm:style>
+      <a:lnRef idx="2">
+        <a:scrgbClr r="0" g="0" b="0"/>
+      </a:lnRef>
+      <a:fillRef idx="1">
+        <a:scrgbClr r="0" g="0" b="0"/>
+      </a:fillRef>
+      <a:effectRef idx="0">
+        <a:scrgbClr r="0" g="0" b="0"/>
+      </a:effectRef>
+      <a:fontRef idx="minor"/>
+    </dgm:style>
+  </dgm:styleLbl>
+  <dgm:styleLbl name="fgAcc2">
+    <dgm:scene3d>
+      <a:camera prst="orthographicFront"/>
+      <a:lightRig rig="threePt" dir="t"/>
+    </dgm:scene3d>
+    <dgm:sp3d/>
+    <dgm:txPr/>
+    <dgm:style>
+      <a:lnRef idx="2">
+        <a:scrgbClr r="0" g="0" b="0"/>
+      </a:lnRef>
+      <a:fillRef idx="1">
+        <a:scrgbClr r="0" g="0" b="0"/>
+      </a:fillRef>
+      <a:effectRef idx="0">
+        <a:scrgbClr r="0" g="0" b="0"/>
+      </a:effectRef>
+      <a:fontRef idx="minor"/>
+    </dgm:style>
+  </dgm:styleLbl>
+  <dgm:styleLbl name="fgAcc3">
+    <dgm:scene3d>
+      <a:camera prst="orthographicFront"/>
+      <a:lightRig rig="threePt" dir="t"/>
+    </dgm:scene3d>
+    <dgm:sp3d/>
+    <dgm:txPr/>
+    <dgm:style>
+      <a:lnRef idx="2">
+        <a:scrgbClr r="0" g="0" b="0"/>
+      </a:lnRef>
+      <a:fillRef idx="1">
+        <a:scrgbClr r="0" g="0" b="0"/>
+      </a:fillRef>
+      <a:effectRef idx="0">
+        <a:scrgbClr r="0" g="0" b="0"/>
+      </a:effectRef>
+      <a:fontRef idx="minor"/>
+    </dgm:style>
+  </dgm:styleLbl>
+  <dgm:styleLbl name="fgAcc4">
+    <dgm:scene3d>
+      <a:camera prst="orthographicFront"/>
+      <a:lightRig rig="threePt" dir="t"/>
+    </dgm:scene3d>
+    <dgm:sp3d/>
+    <dgm:txPr/>
+    <dgm:style>
+      <a:lnRef idx="2">
+        <a:scrgbClr r="0" g="0" b="0"/>
+      </a:lnRef>
+      <a:fillRef idx="1">
+        <a:scrgbClr r="0" g="0" b="0"/>
+      </a:fillRef>
+      <a:effectRef idx="0">
+        <a:scrgbClr r="0" g="0" b="0"/>
+      </a:effectRef>
+      <a:fontRef idx="minor"/>
+    </dgm:style>
+  </dgm:styleLbl>
+  <dgm:styleLbl name="bgShp">
+    <dgm:scene3d>
+      <a:camera prst="orthographicFront"/>
+      <a:lightRig rig="threePt" dir="t"/>
+    </dgm:scene3d>
+    <dgm:sp3d/>
+    <dgm:txPr/>
+    <dgm:style>
+      <a:lnRef idx="0">
+        <a:scrgbClr r="0" g="0" b="0"/>
+      </a:lnRef>
+      <a:fillRef idx="1">
+        <a:scrgbClr r="0" g="0" b="0"/>
+      </a:fillRef>
+      <a:effectRef idx="0">
+        <a:scrgbClr r="0" g="0" b="0"/>
+      </a:effectRef>
+      <a:fontRef idx="minor"/>
+    </dgm:style>
+  </dgm:styleLbl>
+  <dgm:styleLbl name="dkBgShp">
+    <dgm:scene3d>
+      <a:camera prst="orthographicFront"/>
+      <a:lightRig rig="threePt" dir="t"/>
+    </dgm:scene3d>
+    <dgm:sp3d/>
+    <dgm:txPr/>
+    <dgm:style>
+      <a:lnRef idx="0">
+        <a:scrgbClr r="0" g="0" b="0"/>
+      </a:lnRef>
+      <a:fillRef idx="1">
+        <a:scrgbClr r="0" g="0" b="0"/>
+      </a:fillRef>
+      <a:effectRef idx="0">
+        <a:scrgbClr r="0" g="0" b="0"/>
+      </a:effectRef>
+      <a:fontRef idx="minor"/>
+    </dgm:style>
+  </dgm:styleLbl>
+  <dgm:styleLbl name="trBgShp">
+    <dgm:scene3d>
+      <a:camera prst="orthographicFront"/>
+      <a:lightRig rig="threePt" dir="t"/>
+    </dgm:scene3d>
+    <dgm:sp3d/>
+    <dgm:txPr/>
+    <dgm:style>
+      <a:lnRef idx="0">
+        <a:scrgbClr r="0" g="0" b="0"/>
+      </a:lnRef>
+      <a:fillRef idx="1">
+        <a:scrgbClr r="0" g="0" b="0"/>
+      </a:fillRef>
+      <a:effectRef idx="0">
+        <a:scrgbClr r="0" g="0" b="0"/>
+      </a:effectRef>
+      <a:fontRef idx="minor"/>
+    </dgm:style>
+  </dgm:styleLbl>
+  <dgm:styleLbl name="fgShp">
+    <dgm:scene3d>
+      <a:camera prst="orthographicFront"/>
+      <a:lightRig rig="threePt" dir="t"/>
+    </dgm:scene3d>
+    <dgm:sp3d/>
+    <dgm:txPr/>
+    <dgm:style>
+      <a:lnRef idx="2">
+        <a:scrgbClr r="0" g="0" b="0"/>
+      </a:lnRef>
+      <a:fillRef idx="1">
+        <a:scrgbClr r="0" g="0" b="0"/>
+      </a:fillRef>
+      <a:effectRef idx="0">
+        <a:scrgbClr r="0" g="0" b="0"/>
+      </a:effectRef>
+      <a:fontRef idx="minor"/>
+    </dgm:style>
+  </dgm:styleLbl>
+  <dgm:styleLbl name="revTx">
+    <dgm:scene3d>
+      <a:camera prst="orthographicFront"/>
+      <a:lightRig rig="threePt" dir="t"/>
+    </dgm:scene3d>
+    <dgm:sp3d/>
+    <dgm:txPr/>
+    <dgm:style>
+      <a:lnRef idx="0">
+        <a:scrgbClr r="0" g="0" b="0"/>
+      </a:lnRef>
+      <a:fillRef idx="0">
+        <a:scrgbClr r="0" g="0" b="0"/>
+      </a:fillRef>
+      <a:effectRef idx="0">
+        <a:scrgbClr r="0" g="0" b="0"/>
+      </a:effectRef>
+      <a:fontRef idx="minor"/>
+    </dgm:style>
+  </dgm:styleLbl>
+</dgm:styleDef>
 </file>
 
 <file path=word/theme/theme1.xml><?xml version="1.0" encoding="utf-8"?>
@@ -9575,7 +13000,7 @@
 </file>
 
 <file path=customXml/itemProps1.xml><?xml version="1.0" encoding="utf-8"?>
-<ds:datastoreItem xmlns:ds="http://schemas.openxmlformats.org/officeDocument/2006/customXml" ds:itemID="{BF78E957-7CE9-464F-A470-1F6988F3078F}">
+<ds:datastoreItem xmlns:ds="http://schemas.openxmlformats.org/officeDocument/2006/customXml" ds:itemID="{28F1D248-B812-2042-99B8-196C9545D217}">
   <ds:schemaRefs>
     <ds:schemaRef ds:uri="http://schemas.openxmlformats.org/officeDocument/2006/bibliography"/>
   </ds:schemaRefs>

--- a/project_proposal_velasco_draft.docx
+++ b/project_proposal_velasco_draft.docx
@@ -7,7 +7,12 @@
         <w:pStyle w:val="papertitle"/>
       </w:pPr>
       <w:r>
-        <w:t xml:space="preserve">Anonymity and Severity-based Analysis for </w:t>
+        <w:t>Anonymity and Severity</w:t>
+      </w:r>
+      <w:bookmarkStart w:id="0" w:name="_GoBack"/>
+      <w:bookmarkEnd w:id="0"/>
+      <w:r>
+        <w:t xml:space="preserve"> Analysis for </w:t>
       </w:r>
       <w:r>
         <w:t>Data Leakeage Detection</w:t>
@@ -31,12 +36,7 @@
       </w:pPr>
       <w:r>
         <w:lastRenderedPageBreak/>
-        <w:t>Jay V</w:t>
-      </w:r>
-      <w:bookmarkStart w:id="0" w:name="_GoBack"/>
-      <w:bookmarkEnd w:id="0"/>
-      <w:r>
-        <w:t>elasco</w:t>
+        <w:t>Jay Velasco</w:t>
       </w:r>
     </w:p>
     <w:p>
@@ -44,13 +44,8 @@
         <w:pStyle w:val="Affiliation"/>
       </w:pPr>
       <w:r>
-        <w:t xml:space="preserve">Fordham University: </w:t>
-      </w:r>
-      <w:proofErr w:type="spellStart"/>
-      <w:r>
-        <w:t>Cybersecurity</w:t>
-      </w:r>
-      <w:proofErr w:type="spellEnd"/>
+        <w:t>Fordham University: Cybersecurity</w:t>
+      </w:r>
     </w:p>
     <w:p>
       <w:pPr>
@@ -137,13 +132,8 @@
       <w:pPr>
         <w:pStyle w:val="BodyText"/>
       </w:pPr>
-      <w:proofErr w:type="spellStart"/>
-      <w:r>
-        <w:t>Ponemon</w:t>
-      </w:r>
-      <w:proofErr w:type="spellEnd"/>
-      <w:r>
-        <w:t xml:space="preserve"> Institute conducted a study in 2016 involving 383 companies from 12 different countries</w:t>
+      <w:r>
+        <w:t>Ponemon Institute conducted a study in 2016 involving 383 companies from 12 different countries</w:t>
       </w:r>
       <w:r>
         <w:t>.</w:t>
@@ -183,15 +173,7 @@
         <w:pStyle w:val="BodyText"/>
       </w:pPr>
       <w:r>
-        <w:t xml:space="preserve">The number of records and cost has a positive correlation. However, the severity of what was leaked may vary that will impact this relationship. For example, one might argue that disclosure of a specific disease can impact their lives more negatively than others if disclosed. Those with expertise within their industry must define the labeling of attributes for a given domain. </w:t>
-      </w:r>
-      <w:proofErr w:type="spellStart"/>
-      <w:r>
-        <w:t>Vavilis</w:t>
-      </w:r>
-      <w:proofErr w:type="spellEnd"/>
-      <w:r>
-        <w:t xml:space="preserve"> et a</w:t>
+        <w:t>The number of records and cost has a positive correlation. However, the severity of what was leaked may vary that will impact this relationship. For example, one might argue that disclosure of a specific disease can impact their lives more negatively than others if disclosed. Those with expertise within their industry must define the labeling of attributes for a given domain. Vavilis et a</w:t>
       </w:r>
       <w:r>
         <w:t>l. created data models with certain assumptions such as</w:t>
@@ -280,13 +262,8 @@
       <w:pPr>
         <w:pStyle w:val="BodyText"/>
       </w:pPr>
-      <w:proofErr w:type="spellStart"/>
-      <w:r>
-        <w:t>Vavilis</w:t>
-      </w:r>
-      <w:proofErr w:type="spellEnd"/>
-      <w:r>
-        <w:t xml:space="preserve"> et al. based their research on the L-Severity metric on the M-Score. The M-Score calculates a severity metric, but has some shortcomings. </w:t>
+      <w:r>
+        <w:t xml:space="preserve">Vavilis et al. based their research on the L-Severity metric on the M-Score. The M-Score calculates a severity metric, but has some shortcomings. </w:t>
       </w:r>
       <w:r>
         <w:t xml:space="preserve">For example, to calculate the M-Score a Raw Record Score (RRS) is needed. The RRS has a maximum of 1 and the row with the highest RRS is used </w:t>
@@ -729,23 +706,7 @@
         </m:d>
       </m:oMath>
       <w:r>
-        <w:t xml:space="preserve"> </w:t>
-      </w:r>
-      <w:proofErr w:type="gramStart"/>
-      <w:r>
-        <w:t>Is</w:t>
-      </w:r>
-      <w:proofErr w:type="gramEnd"/>
-      <w:r>
-        <w:t xml:space="preserve"> the number of quasi-attributes within the row. Quasi attributes are attributes that are pre-defined and can be used to identify an entity by linking it to other sources. </w:t>
-      </w:r>
-      <w:proofErr w:type="spellStart"/>
-      <w:r>
-        <w:t>Vavilis</w:t>
-      </w:r>
-      <w:proofErr w:type="spellEnd"/>
-      <w:r>
-        <w:t xml:space="preserve"> et al. sets this value as a constant at .5.</w:t>
+        <w:t xml:space="preserve"> Is the number of quasi-attributes within the row. Quasi attributes are attributes that are pre-defined and can be used to identify an entity by linking it to other sources. Vavilis et al. sets this value as a constant at .5.</w:t>
       </w:r>
     </w:p>
     <w:p>
@@ -2383,7 +2344,6 @@
                 <w:szCs w:val="16"/>
               </w:rPr>
             </w:pPr>
-            <w:proofErr w:type="gramStart"/>
             <w:r>
               <w:rPr>
                 <w:rFonts w:ascii="NimbusRomNo9L" w:eastAsia="Times New Roman" w:hAnsi="NimbusRomNo9L"/>
@@ -2395,7 +2355,6 @@
               </w:rPr>
               <w:t>x</w:t>
             </w:r>
-            <w:proofErr w:type="gramEnd"/>
             <w:r>
               <w:rPr>
                 <w:rFonts w:ascii="CMR10" w:eastAsia="Times New Roman" w:hAnsi="CMR10"/>
@@ -2442,7 +2401,6 @@
                 <w:szCs w:val="16"/>
               </w:rPr>
             </w:pPr>
-            <w:proofErr w:type="gramStart"/>
             <w:r>
               <w:rPr>
                 <w:rFonts w:ascii="NimbusRomNo9L" w:eastAsia="Times New Roman" w:hAnsi="NimbusRomNo9L"/>
@@ -2454,7 +2412,6 @@
               </w:rPr>
               <w:t>x</w:t>
             </w:r>
-            <w:proofErr w:type="gramEnd"/>
             <w:r>
               <w:rPr>
                 <w:rFonts w:ascii="CMR10" w:eastAsia="Times New Roman" w:hAnsi="CMR10"/>
@@ -2501,7 +2458,6 @@
                 <w:szCs w:val="16"/>
               </w:rPr>
             </w:pPr>
-            <w:proofErr w:type="gramStart"/>
             <w:r>
               <w:rPr>
                 <w:rFonts w:ascii="NimbusRomNo9L" w:eastAsia="Times New Roman" w:hAnsi="NimbusRomNo9L"/>
@@ -2513,7 +2469,6 @@
               </w:rPr>
               <w:t>x</w:t>
             </w:r>
-            <w:proofErr w:type="gramEnd"/>
             <w:r>
               <w:rPr>
                 <w:rFonts w:ascii="CMR10" w:eastAsia="Times New Roman" w:hAnsi="CMR10"/>
@@ -2785,27 +2740,7 @@
                 <w:sz w:val="16"/>
                 <w:szCs w:val="16"/>
               </w:rPr>
-              <w:t xml:space="preserve">2.000 </w:t>
-            </w:r>
-            <w:proofErr w:type="spellStart"/>
-            <w:r>
-              <w:rPr>
-                <w:rFonts w:ascii="NimbusRomNo9L" w:eastAsia="Times New Roman" w:hAnsi="NimbusRomNo9L"/>
-                <w:color w:val="000000"/>
-                <w:sz w:val="16"/>
-                <w:szCs w:val="16"/>
-              </w:rPr>
-              <w:t>2.000</w:t>
-            </w:r>
-            <w:proofErr w:type="spellEnd"/>
-            <w:r>
-              <w:rPr>
-                <w:rFonts w:ascii="NimbusRomNo9L" w:eastAsia="Times New Roman" w:hAnsi="NimbusRomNo9L"/>
-                <w:color w:val="000000"/>
-                <w:sz w:val="16"/>
-                <w:szCs w:val="16"/>
-              </w:rPr>
-              <w:t xml:space="preserve"> </w:t>
+              <w:t xml:space="preserve">2.000 2.000 </w:t>
             </w:r>
           </w:p>
         </w:tc>
@@ -3115,27 +3050,7 @@
                 <w:sz w:val="16"/>
                 <w:szCs w:val="16"/>
               </w:rPr>
-              <w:t xml:space="preserve">2.000 </w:t>
-            </w:r>
-            <w:proofErr w:type="spellStart"/>
-            <w:r>
-              <w:rPr>
-                <w:rFonts w:ascii="NimbusRomNo9L" w:eastAsia="Times New Roman" w:hAnsi="NimbusRomNo9L"/>
-                <w:color w:val="000000"/>
-                <w:sz w:val="16"/>
-                <w:szCs w:val="16"/>
-              </w:rPr>
-              <w:t>2.000</w:t>
-            </w:r>
-            <w:proofErr w:type="spellEnd"/>
-            <w:r>
-              <w:rPr>
-                <w:rFonts w:ascii="NimbusRomNo9L" w:eastAsia="Times New Roman" w:hAnsi="NimbusRomNo9L"/>
-                <w:color w:val="000000"/>
-                <w:sz w:val="16"/>
-                <w:szCs w:val="16"/>
-              </w:rPr>
-              <w:t xml:space="preserve"> </w:t>
+              <w:t xml:space="preserve">2.000 2.000 </w:t>
             </w:r>
           </w:p>
         </w:tc>
@@ -3649,15 +3564,7 @@
         <w:t>Table 1 shows the result matrix of M-Score against L-Severity with different values of X. X represents an input that will either increase or decrease the i</w:t>
       </w:r>
       <w:r>
-        <w:t xml:space="preserve">nfluence of the number of rows and is only applicable to M-Score. Case 3.1 and 3.2 have different results, L-Severity scores the table in case 3.2 </w:t>
-      </w:r>
-      <w:proofErr w:type="gramStart"/>
-      <w:r>
-        <w:t>has</w:t>
-      </w:r>
-      <w:proofErr w:type="gramEnd"/>
-      <w:r>
-        <w:t xml:space="preserve"> having a higher sensitivity score than what was given in M-Score, .507. Therefore, L-Severity takes account the severity of the entire table and is not limited by the min or max values within M-Score. </w:t>
+        <w:t xml:space="preserve">nfluence of the number of rows and is only applicable to M-Score. Case 3.1 and 3.2 have different results, L-Severity scores the table in case 3.2 has having a higher sensitivity score than what was given in M-Score, .507. Therefore, L-Severity takes account the severity of the entire table and is not limited by the min or max values within M-Score. </w:t>
       </w:r>
     </w:p>
     <w:p>
@@ -3681,23 +3588,7 @@
           <w:i/>
           <w:iCs/>
         </w:rPr>
-        <w:t>(</w:t>
-      </w:r>
-      <w:proofErr w:type="gramStart"/>
-      <w:r>
-        <w:rPr>
-          <w:i/>
-          <w:iCs/>
-        </w:rPr>
-        <w:t>sponsors</w:t>
-      </w:r>
-      <w:proofErr w:type="gramEnd"/>
-      <w:r>
-        <w:rPr>
-          <w:i/>
-          <w:iCs/>
-        </w:rPr>
-        <w:t>)</w:t>
+        <w:t>(sponsors)</w:t>
       </w:r>
     </w:p>
     <w:p>
@@ -3714,28 +3605,7 @@
         <w:t>.</w:t>
       </w:r>
       <w:r>
-        <w:t xml:space="preserve"> </w:t>
-      </w:r>
-      <w:proofErr w:type="spellStart"/>
-      <w:r>
-        <w:t>Harel</w:t>
-      </w:r>
-      <w:proofErr w:type="spellEnd"/>
-      <w:r>
-        <w:t xml:space="preserve"> et al. describes four dimensions of what they refer to as </w:t>
-      </w:r>
-      <w:proofErr w:type="spellStart"/>
-      <w:r>
-        <w:t>misuseability</w:t>
-      </w:r>
-      <w:proofErr w:type="spellEnd"/>
-      <w:proofErr w:type="gramStart"/>
-      <w:r>
-        <w:t>;</w:t>
-      </w:r>
-      <w:proofErr w:type="gramEnd"/>
-      <w:r>
-        <w:t xml:space="preserve"> number of entities, anonymity, number of properties and their values. </w:t>
+        <w:t xml:space="preserve"> Harel et al. describes four dimensions of what they refer to as misuseability; number of entities, anonymity, number of properties and their values. </w:t>
       </w:r>
     </w:p>
     <w:p>
@@ -3757,35 +3627,19 @@
         <w:t>.</w:t>
       </w:r>
       <w:r>
+        <w:t xml:space="preserve"> Harel et al. would count the number of records that matched the quasi identifier without any influence from the </w:t>
+      </w:r>
+      <w:r>
+        <w:t>overall</w:t>
+      </w:r>
+      <w:r>
         <w:t xml:space="preserve"> </w:t>
       </w:r>
-      <w:proofErr w:type="spellStart"/>
-      <w:r>
-        <w:t>Harel</w:t>
-      </w:r>
-      <w:proofErr w:type="spellEnd"/>
-      <w:r>
-        <w:t xml:space="preserve"> et al. would count the number of records that matched the quasi identifier without any influence from the </w:t>
-      </w:r>
-      <w:r>
-        <w:t>overall</w:t>
-      </w:r>
-      <w:r>
-        <w:t xml:space="preserve"> </w:t>
-      </w:r>
       <w:r>
         <w:t>table</w:t>
       </w:r>
       <w:r>
-        <w:t xml:space="preserve">. </w:t>
-      </w:r>
-      <w:proofErr w:type="spellStart"/>
-      <w:r>
-        <w:t>Vavilis</w:t>
-      </w:r>
-      <w:proofErr w:type="spellEnd"/>
-      <w:r>
-        <w:t xml:space="preserve"> et al. kept the distinguishing factor at a constant .5. </w:t>
+        <w:t xml:space="preserve">. Vavilis et al. kept the distinguishing factor at a constant .5. </w:t>
       </w:r>
       <w:r>
         <w:t xml:space="preserve">When the distinguishing factor changes the emphasis on anonymity becomes an issue. Those within the healthcare industry may place a higher emphasis on the number of rows and how anonymous their clients are. </w:t>
@@ -3839,23 +3693,7 @@
           <w:rFonts w:eastAsia="Times New Roman"/>
           <w:color w:val="000000"/>
         </w:rPr>
-        <w:t xml:space="preserve">(Profession, </w:t>
-      </w:r>
-      <w:proofErr w:type="spellStart"/>
-      <w:r>
-        <w:rPr>
-          <w:rFonts w:eastAsia="Times New Roman"/>
-          <w:color w:val="000000"/>
-        </w:rPr>
-        <w:t>Locaiton</w:t>
-      </w:r>
-      <w:proofErr w:type="spellEnd"/>
-      <w:r>
-        <w:rPr>
-          <w:rFonts w:eastAsia="Times New Roman"/>
-          <w:color w:val="000000"/>
-        </w:rPr>
-        <w:t>, Gender, Disease, Treatment,</w:t>
+        <w:t>(Profession, Locaiton, Gender, Disease, Treatment,</w:t>
       </w:r>
       <m:oMath>
         <m:sSub>
@@ -3910,30 +3748,14 @@
           <w:rFonts w:eastAsia="Times New Roman"/>
           <w:color w:val="000000"/>
         </w:rPr>
-        <w:t xml:space="preserve">, </w:t>
-      </w:r>
-      <w:proofErr w:type="gramStart"/>
+        <w:t>, s</w:t>
+      </w:r>
       <w:r>
         <w:rPr>
           <w:rFonts w:eastAsia="Times New Roman"/>
           <w:color w:val="000000"/>
         </w:rPr>
-        <w:t>s</w:t>
-      </w:r>
-      <w:r>
-        <w:rPr>
-          <w:rFonts w:eastAsia="Times New Roman"/>
-          <w:color w:val="000000"/>
-        </w:rPr>
-        <w:t>um(</w:t>
-      </w:r>
-      <w:proofErr w:type="gramEnd"/>
-      <w:r>
-        <w:rPr>
-          <w:rFonts w:eastAsia="Times New Roman"/>
-          <w:color w:val="000000"/>
-        </w:rPr>
-        <w:t>DT))</w:t>
+        <w:t>um(DT))</w:t>
       </w:r>
       <w:r>
         <w:rPr>
@@ -4388,7 +4210,6 @@
                 <w:szCs w:val="16"/>
               </w:rPr>
             </w:pPr>
-            <w:proofErr w:type="spellStart"/>
             <w:r>
               <w:rPr>
                 <w:rFonts w:ascii="Calibri" w:eastAsia="Times New Roman" w:hAnsi="Calibri"/>
@@ -4398,7 +4219,6 @@
               </w:rPr>
               <w:t>Parcetamol</w:t>
             </w:r>
-            <w:proofErr w:type="spellEnd"/>
           </w:p>
         </w:tc>
         <w:tc>
@@ -5053,7 +4873,6 @@
                 <w:szCs w:val="16"/>
               </w:rPr>
             </w:pPr>
-            <w:proofErr w:type="spellStart"/>
             <w:r>
               <w:rPr>
                 <w:rFonts w:ascii="Calibri" w:eastAsia="Times New Roman" w:hAnsi="Calibri"/>
@@ -5063,7 +4882,6 @@
               </w:rPr>
               <w:t>Parcetamol</w:t>
             </w:r>
-            <w:proofErr w:type="spellEnd"/>
           </w:p>
         </w:tc>
         <w:tc>
@@ -5497,7 +5315,6 @@
                 <w:szCs w:val="16"/>
               </w:rPr>
             </w:pPr>
-            <w:proofErr w:type="spellStart"/>
             <w:r>
               <w:rPr>
                 <w:rFonts w:ascii="Calibri" w:eastAsia="Times New Roman" w:hAnsi="Calibri"/>
@@ -5507,7 +5324,6 @@
               </w:rPr>
               <w:t>Parcetamol</w:t>
             </w:r>
-            <w:proofErr w:type="spellEnd"/>
           </w:p>
         </w:tc>
         <w:tc>
@@ -6342,25 +6158,14 @@
                 <w:szCs w:val="16"/>
               </w:rPr>
             </w:pPr>
-            <w:proofErr w:type="gramStart"/>
-            <w:r>
-              <w:rPr>
-                <w:rFonts w:ascii="Calibri" w:eastAsia="Times New Roman" w:hAnsi="Calibri"/>
-                <w:color w:val="000000"/>
-                <w:sz w:val="16"/>
-                <w:szCs w:val="16"/>
-              </w:rPr>
-              <w:t>b</w:t>
-            </w:r>
-            <w:proofErr w:type="gramEnd"/>
-            <w:r>
-              <w:rPr>
-                <w:rFonts w:ascii="Calibri" w:eastAsia="Times New Roman" w:hAnsi="Calibri"/>
-                <w:color w:val="000000"/>
-                <w:sz w:val="16"/>
-                <w:szCs w:val="16"/>
-              </w:rPr>
-              <w:t>-Blocker</w:t>
+            <w:r>
+              <w:rPr>
+                <w:rFonts w:ascii="Calibri" w:eastAsia="Times New Roman" w:hAnsi="Calibri"/>
+                <w:color w:val="000000"/>
+                <w:sz w:val="16"/>
+                <w:szCs w:val="16"/>
+              </w:rPr>
+              <w:t>b-Blocker</w:t>
             </w:r>
           </w:p>
         </w:tc>
@@ -6574,25 +6379,14 @@
                 <w:szCs w:val="16"/>
               </w:rPr>
             </w:pPr>
-            <w:proofErr w:type="gramStart"/>
-            <w:r>
-              <w:rPr>
-                <w:rFonts w:ascii="Calibri" w:eastAsia="Times New Roman" w:hAnsi="Calibri"/>
-                <w:color w:val="000000"/>
-                <w:sz w:val="16"/>
-                <w:szCs w:val="16"/>
-              </w:rPr>
-              <w:t>b</w:t>
-            </w:r>
-            <w:proofErr w:type="gramEnd"/>
-            <w:r>
-              <w:rPr>
-                <w:rFonts w:ascii="Calibri" w:eastAsia="Times New Roman" w:hAnsi="Calibri"/>
-                <w:color w:val="000000"/>
-                <w:sz w:val="16"/>
-                <w:szCs w:val="16"/>
-              </w:rPr>
-              <w:t>-Blocker</w:t>
+            <w:r>
+              <w:rPr>
+                <w:rFonts w:ascii="Calibri" w:eastAsia="Times New Roman" w:hAnsi="Calibri"/>
+                <w:color w:val="000000"/>
+                <w:sz w:val="16"/>
+                <w:szCs w:val="16"/>
+              </w:rPr>
+              <w:t>b-Blocker</w:t>
             </w:r>
           </w:p>
         </w:tc>
@@ -6802,14 +6596,7 @@
       </w:pPr>
       <w:r>
         <w:tab/>
-      </w:r>
-      <w:proofErr w:type="spellStart"/>
-      <w:r>
-        <w:t>Valvivis</w:t>
-      </w:r>
-      <w:proofErr w:type="spellEnd"/>
-      <w:r>
-        <w:t xml:space="preserve"> et al. </w:t>
+        <w:t xml:space="preserve">Valvivis et al. </w:t>
       </w:r>
       <w:r>
         <w:t xml:space="preserve">performed an experiment analyzing alerts of a Data Leakage Detection (DLD) system. Many alerts appeared and L-Severity was used as a metric to help identify the most critical alerts. The measurement that was used was the False Discovery Rate or FDR. The tool that was used performed the analysis on queries. Although data retrieve may many times result in an underlying query, data come from different sources and in different types. For example, retrieving data from a database and from a file. This data would then be aggregated by the application and displayed in a readable format. The database may have security metrics setup, most legacy systems will not. It may be beneficial and easier on legacy systems to implement the severity measurement at the application layer. This research proposes to create a proof of concept implementation at the application level that performs these metric calculations from varying sources. </w:t>
@@ -7719,15 +7506,7 @@
         <w:t xml:space="preserve">Table 5 represents a timeline of events and goals to complete throughout the course of the semester. </w:t>
       </w:r>
       <w:r>
-        <w:t xml:space="preserve">Lecture 6 weeks were left out of the syllabus, this period will be the time to finish the paper. Lecture 7’s </w:t>
-      </w:r>
-      <w:proofErr w:type="gramStart"/>
-      <w:r>
-        <w:t>weeks</w:t>
-      </w:r>
-      <w:proofErr w:type="gramEnd"/>
-      <w:r>
-        <w:t xml:space="preserve"> will be reviewing and cleaning up final pieces of the project.</w:t>
+        <w:t>Lecture 6 weeks were left out of the syllabus, this period will be the time to finish the paper. Lecture 7’s weeks will be reviewing and cleaning up final pieces of the project.</w:t>
       </w:r>
     </w:p>
     <w:p>
@@ -7763,14 +7542,7 @@
         <w:pStyle w:val="references"/>
       </w:pPr>
       <w:r>
-        <w:t xml:space="preserve">G. Eason, B. Noble, and I. N. Sneddon, “On certain integrals of Lipschitz-Hankel type involving products of Bessel functions,” Phil. Trans. Roy. Soc. London, vol. A247, pp. 529–551, April 1955. </w:t>
-      </w:r>
-      <w:r>
-        <w:rPr>
-          <w:i/>
-          <w:iCs/>
-        </w:rPr>
-        <w:t>(references)</w:t>
+        <w:t>S. Vavilis, M. Petkovic, and N. Zannone, “A severity-based quantifica-tion of data leakages in database systems,”Journal of Computer Security,vol. 24, no. 3, pp. 321–345, 2016.</w:t>
       </w:r>
     </w:p>
     <w:p>
@@ -7778,7 +7550,13 @@
         <w:pStyle w:val="references"/>
       </w:pPr>
       <w:r>
-        <w:t>J. Clerk Maxwell, A Treatise on Electricity and Magnetism, 3rd ed., vol. 2. Oxford: Clarendon, 1892, pp.68–73.</w:t>
+        <w:t>Ponemon Institute. (2016). 2016 Cost of Data Breach Study: Glo</w:t>
+      </w:r>
+      <w:r>
+        <w:t xml:space="preserve">bal Analysis. The </w:t>
+      </w:r>
+      <w:r>
+        <w:t>Ponemon Institute.</w:t>
       </w:r>
     </w:p>
     <w:p>
@@ -7786,7 +7564,17 @@
         <w:pStyle w:val="references"/>
       </w:pPr>
       <w:r>
-        <w:t>I. S. Jacobs and C. P. Bean, “Fine particles, thin films and exchange anisotropy,” in Magnetism, vol. III, G. T. Rado and H. Suhl, Eds. New York: Academic, 1963, pp. 271–350.</w:t>
+        <w:t xml:space="preserve">Wagner, Isabel, and David Eckhoff. "Technical privacy metrics: a systematic survey." </w:t>
+      </w:r>
+      <w:r>
+        <w:rPr>
+          <w:i/>
+          <w:iCs/>
+        </w:rPr>
+        <w:t>arXiv preprint arXiv:1512.00327</w:t>
+      </w:r>
+      <w:r>
+        <w:t xml:space="preserve"> (2015).</w:t>
       </w:r>
     </w:p>
     <w:p>
@@ -7794,31 +7582,20 @@
         <w:pStyle w:val="references"/>
       </w:pPr>
       <w:r>
-        <w:t>K. Elissa, “Title of paper if known,” unpublished.</w:t>
-      </w:r>
-    </w:p>
-    <w:p>
-      <w:pPr>
-        <w:pStyle w:val="references"/>
-      </w:pPr>
-      <w:r>
-        <w:t>R. Nicole, “Title of paper with only first word capitalized,” J. Name Stand. Abbrev., in press.</w:t>
-      </w:r>
-    </w:p>
-    <w:p>
-      <w:pPr>
-        <w:pStyle w:val="references"/>
-      </w:pPr>
-      <w:r>
-        <w:t>Y. Yorozu, M. Hirano, K. Oka, and Y. Tagawa, “Electron spectroscopy studies on magneto-optical media and plastic substrate interface,” IEEE Transl. J. Magn. Japan, vol. 2, pp. 740–741, August 1987 [Digests 9th Annual Conf. Magnetics Japan, p. 301, 1982].</w:t>
-      </w:r>
-    </w:p>
-    <w:p>
-      <w:pPr>
-        <w:pStyle w:val="references"/>
-      </w:pPr>
-      <w:r>
-        <w:t>M. Young, The Technical Writer's Handbook. Mill Valley, CA: University Science, 1989.</w:t>
+        <w:t xml:space="preserve">Harel, Amir, et al. "M-score: A misuseability weight measure." </w:t>
+      </w:r>
+      <w:r>
+        <w:rPr>
+          <w:i/>
+          <w:iCs/>
+        </w:rPr>
+        <w:t>IEEE Transactions on Dependable and Secure Computing</w:t>
+      </w:r>
+      <w:r>
+        <w:t xml:space="preserve"> 9.3 (2012): 414-428</w:t>
+      </w:r>
+      <w:r>
+        <w:t>.</w:t>
       </w:r>
     </w:p>
     <w:p>
@@ -9017,7 +8794,6 @@
   <w:style w:type="character" w:default="1" w:styleId="DefaultParagraphFont">
     <w:name w:val="Default Paragraph Font"/>
     <w:uiPriority w:val="1"/>
-    <w:semiHidden/>
     <w:unhideWhenUsed/>
   </w:style>
   <w:style w:type="table" w:default="1" w:styleId="TableNormal">
@@ -9604,7 +9380,6 @@
   <w:style w:type="character" w:default="1" w:styleId="DefaultParagraphFont">
     <w:name w:val="Default Paragraph Font"/>
     <w:uiPriority w:val="1"/>
-    <w:semiHidden/>
     <w:unhideWhenUsed/>
   </w:style>
   <w:style w:type="table" w:default="1" w:styleId="TableNormal">
@@ -13000,7 +12775,7 @@
 </file>
 
 <file path=customXml/itemProps1.xml><?xml version="1.0" encoding="utf-8"?>
-<ds:datastoreItem xmlns:ds="http://schemas.openxmlformats.org/officeDocument/2006/customXml" ds:itemID="{28F1D248-B812-2042-99B8-196C9545D217}">
+<ds:datastoreItem xmlns:ds="http://schemas.openxmlformats.org/officeDocument/2006/customXml" ds:itemID="{B31C725A-2C4F-4741-B1A2-3B9F5BBA9EC0}">
   <ds:schemaRefs>
     <ds:schemaRef ds:uri="http://schemas.openxmlformats.org/officeDocument/2006/bibliography"/>
   </ds:schemaRefs>

--- a/project_proposal_velasco_draft.docx
+++ b/project_proposal_velasco_draft.docx
@@ -9,8 +9,6 @@
       <w:r>
         <w:t>Anonymity and Severity</w:t>
       </w:r>
-      <w:bookmarkStart w:id="0" w:name="_GoBack"/>
-      <w:bookmarkEnd w:id="0"/>
       <w:r>
         <w:t xml:space="preserve"> Analysis for </w:t>
       </w:r>
@@ -88,7 +86,31 @@
         <w:t xml:space="preserve"> </w:t>
       </w:r>
       <w:r>
-        <w:t>The number of records that were compromised often measures the severity a data breach.  Organizations may consistently monitor for these leakages and provide alerts on certain criteria. Specifying alert criteria can help a company better utilize its time and resources. Providing data models for specific domains to measure the severity of leakages can aid in this process. The severity can be based on many factors and should consider how much an attacker can infer about a subject from the leaked data. This work evaluates different similarity and diversity metrics in coordination Leakage Severity (L-Severity).  Often data may come from many sources and is displayed on desktop applications or browsers. We will design a data model at the application level to present a way to measure severity from multip</w:t>
+        <w:t xml:space="preserve">The number of records that were compromised often measures the severity a data breach.  Organizations may monitor for these leakages and provide alerts on certain criteria. Specifying alert criteria can help a company better utilize its time and resources. Providing data models for specific domains to measure the severity of leakages can aid in this process. The severity can be based on many factors and should consider how much an attacker can infer about a subject from the leaked data. </w:t>
+      </w:r>
+      <w:r>
+        <w:t>This work proposes an approach to evaluate the impact of anonymity on the L-Severity calculation</w:t>
+      </w:r>
+      <w:r>
+        <w:t>.  Often data may come from many sources and is displayed on de</w:t>
+      </w:r>
+      <w:r>
+        <w:t xml:space="preserve">sktop applications or browsers. An architecture implementation </w:t>
+      </w:r>
+      <w:r>
+        <w:t xml:space="preserve">at the application level </w:t>
+      </w:r>
+      <w:r>
+        <w:t>will be</w:t>
+      </w:r>
+      <w:r>
+        <w:t xml:space="preserve"> present</w:t>
+      </w:r>
+      <w:r>
+        <w:t>ed</w:t>
+      </w:r>
+      <w:r>
+        <w:t xml:space="preserve"> to measure severity from multip</w:t>
       </w:r>
       <w:r>
         <w:t>le containers</w:t>
@@ -114,7 +136,13 @@
         <w:t>Keywords-</w:t>
       </w:r>
       <w:r>
-        <w:t>Data Lekage Detection, Privacy Enhancing Technology</w:t>
+        <w:t>Data Le</w:t>
+      </w:r>
+      <w:r>
+        <w:t>a</w:t>
+      </w:r>
+      <w:r>
+        <w:t>kage Detection, Privacy Enhancing Technology</w:t>
       </w:r>
     </w:p>
     <w:p>
@@ -139,7 +167,25 @@
         <w:t>.</w:t>
       </w:r>
       <w:r>
-        <w:t xml:space="preserve"> The research found that there has been a 29% increase in in the total cost of a data breach, reaching an average of $4 million per breach. Each record has an average cost of $158, having the most expensive at $355 for the health care industry. </w:t>
+        <w:t xml:space="preserve"> The research found that there has been a 29% increase in in the total cost of a data breach, r</w:t>
+      </w:r>
+      <w:r>
+        <w:t>eaching an average of $4 million</w:t>
+      </w:r>
+      <w:r>
+        <w:t>. Each record h</w:t>
+      </w:r>
+      <w:r>
+        <w:t xml:space="preserve">as an average cost of $158. The healthcare industry had the highest cost of </w:t>
+      </w:r>
+      <w:r>
+        <w:t>$355</w:t>
+      </w:r>
+      <w:r>
+        <w:t xml:space="preserve"> per record</w:t>
+      </w:r>
+      <w:r>
+        <w:t xml:space="preserve">. </w:t>
       </w:r>
     </w:p>
     <w:p>
@@ -153,7 +199,19 @@
         <w:t>a fixed cost</w:t>
       </w:r>
       <w:r>
-        <w:t>. The increase per capita cost that an organization spends on security has gone up 15% since 2013. Some of this cost can be attributed to investments in resources and data leakage prevention technologies. The quicker an organ</w:t>
+        <w:t xml:space="preserve">. The increase per </w:t>
+      </w:r>
+      <w:r>
+        <w:t>person</w:t>
+      </w:r>
+      <w:r>
+        <w:t xml:space="preserve"> that an organization spends on security has gone up 15% since 2013. </w:t>
+      </w:r>
+      <w:r>
+        <w:t>This</w:t>
+      </w:r>
+      <w:r>
+        <w:t xml:space="preserve"> cost can be attributed to investments in resources and data leakage prevention technologies. The quicker an organ</w:t>
       </w:r>
       <w:r>
         <w:t xml:space="preserve">ization can deal with a breach will reduce its </w:t>
@@ -173,7 +231,13 @@
         <w:pStyle w:val="BodyText"/>
       </w:pPr>
       <w:r>
-        <w:t>The number of records and cost has a positive correlation. However, the severity of what was leaked may vary that will impact this relationship. For example, one might argue that disclosure of a specific disease can impact their lives more negatively than others if disclosed. Those with expertise within their industry must define the labeling of attributes for a given domain. Vavilis et a</w:t>
+        <w:t>The number of records and cost has a positive correlation. However, the seve</w:t>
+      </w:r>
+      <w:r>
+        <w:t>rity of what was leaked may vary</w:t>
+      </w:r>
+      <w:r>
+        <w:t>. For example, one might argue that disclosure of a specific disease can impact their lives more negatively than others if disclosed. Those with expertise within their industry must define the labeling of attributes for a given domain. Vavilis et a</w:t>
       </w:r>
       <w:r>
         <w:t>l. created data models with certain assumptions such as</w:t>
@@ -182,11 +246,13 @@
         <w:t xml:space="preserve"> </w:t>
       </w:r>
       <w:r>
-        <w:t xml:space="preserve">a disease like HIV can have a major impact on the life of a subject if the data was disclosed. Based on this assumption the severity of the disease increased as well as its medication to treat it. The medication received a high </w:t>
-      </w:r>
-      <w:r>
-        <w:lastRenderedPageBreak/>
-        <w:t xml:space="preserve">severity score because it can be used to infer the disease of a subject. </w:t>
+        <w:t xml:space="preserve">a disease like HIV can have a major impact on the life of a subject if the data was disclosed. </w:t>
+      </w:r>
+      <w:r>
+        <w:t>T</w:t>
+      </w:r>
+      <w:r>
+        <w:t xml:space="preserve">he severity of the disease increased as well as its medication to treat it. The medication received a high severity score because it can be used to infer the disease of a subject. </w:t>
       </w:r>
       <w:r>
         <w:softHyphen/>
@@ -230,7 +296,32 @@
         <w:pStyle w:val="BodyText"/>
       </w:pPr>
       <w:r>
-        <w:t xml:space="preserve">Web APIs are commonly used in web development projects. Web APIs allow a developer to connect to different libraries from a single application. These libraries can come from different sources. Applying privacy and sensitivity metrics at the application level can add an extra layer of abstraction and is more portable. For example, if switching a data source is needed, all the metrics and data models setup will stay the same. This research </w:t>
+        <w:lastRenderedPageBreak/>
+        <w:t>Web A</w:t>
+      </w:r>
+      <w:r>
+        <w:t xml:space="preserve">pplication </w:t>
+      </w:r>
+      <w:r>
+        <w:t>P</w:t>
+      </w:r>
+      <w:r>
+        <w:t xml:space="preserve">rogramming </w:t>
+      </w:r>
+      <w:r>
+        <w:t>I</w:t>
+      </w:r>
+      <w:r>
+        <w:t>nterface</w:t>
+      </w:r>
+      <w:r>
+        <w:t>s</w:t>
+      </w:r>
+      <w:r>
+        <w:t xml:space="preserve"> (APIs)</w:t>
+      </w:r>
+      <w:r>
+        <w:t xml:space="preserve"> are commonly used in web development projects. Web APIs allow a developer to connect to different libraries from a single application. These libraries can come from different sources. Applying privacy and sensitivity metrics at the application level can add an extra layer of abstraction and is more portable. For example, if switching a data source is needed, all the metrics and data models setup will stay the same. This research </w:t>
       </w:r>
       <w:r>
         <w:t>will evaluate different privacy metrics and its i</w:t>
@@ -239,7 +330,13 @@
         <w:t>mp</w:t>
       </w:r>
       <w:r>
-        <w:t xml:space="preserve">act on the L-Severity result. </w:t>
+        <w:t xml:space="preserve">act on the L-Severity result. At this point, the work will be in the following structure; Section II will review previous work, Section III will perform an analysis of </w:t>
+      </w:r>
+      <w:r>
+        <w:t xml:space="preserve">this work’s </w:t>
+      </w:r>
+      <w:r>
+        <w:t>proposal and effort. Section 4 will state conclusions and Section 5 will provide references.</w:t>
       </w:r>
     </w:p>
     <w:p>
@@ -263,22 +360,55 @@
         <w:pStyle w:val="BodyText"/>
       </w:pPr>
       <w:r>
-        <w:t xml:space="preserve">Vavilis et al. based their research on the L-Severity metric on the M-Score. The M-Score calculates a severity metric, but has some shortcomings. </w:t>
+        <w:t xml:space="preserve">Vavilis et al. based their research on the M-Score. The M-Score calculates a severity metric, but has </w:t>
+      </w:r>
+      <w:r>
+        <w:t>limitation</w:t>
+      </w:r>
+      <w:r>
+        <w:t xml:space="preserve">. </w:t>
       </w:r>
       <w:r>
         <w:t xml:space="preserve">For example, to calculate the M-Score a Raw Record Score (RRS) is needed. The RRS has a maximum of 1 and the row with the highest RRS is used </w:t>
       </w:r>
       <w:r>
-        <w:t xml:space="preserve">as the Record Score (RS).  </w:t>
+        <w:t xml:space="preserve">as the </w:t>
+      </w:r>
+      <w:r>
+        <w:t xml:space="preserve">Final </w:t>
+      </w:r>
+      <w:r>
+        <w:t xml:space="preserve">Record Score (RS).  </w:t>
       </w:r>
       <w:r>
         <w:t xml:space="preserve">The RS is then used to derive the M-Score. In order to calculate the RS, there is a </w:t>
       </w:r>
       <w:r>
-        <w:t>distinguishing</w:t>
-      </w:r>
-      <w:r>
-        <w:t xml:space="preserve"> factor that the RRS is multiplied by. Although not explicitly stated in the paper, DF is set to a constant .5. The M-Score was then calculated against 3 different cases. Case 1.x exposed the min and max limitations and Case 3.x shows although the leaked table </w:t>
+        <w:t>D</w:t>
+      </w:r>
+      <w:r>
+        <w:t>istinguishing</w:t>
+      </w:r>
+      <w:r>
+        <w:t xml:space="preserve"> F</w:t>
+      </w:r>
+      <w:r>
+        <w:t>actor</w:t>
+      </w:r>
+      <w:r>
+        <w:t xml:space="preserve"> (DF)</w:t>
+      </w:r>
+      <w:r>
+        <w:t xml:space="preserve"> that the RRS is multiplied by. Although not explicitly stated in the paper, DF is set to a constant .5. The M-Score was then calculated against 3 different cases. Case 1.x</w:t>
+      </w:r>
+      <w:r>
+        <w:rPr>
+          <w:rStyle w:val="FootnoteReference"/>
+        </w:rPr>
+        <w:footnoteReference w:id="1"/>
+      </w:r>
+      <w:r>
+        <w:t xml:space="preserve"> exposed the min and max limitations and Case 3.x shows although the leaked table </w:t>
       </w:r>
       <w:r>
         <w:t xml:space="preserve">in case 3.2 </w:t>
@@ -706,7 +836,7 @@
         </m:d>
       </m:oMath>
       <w:r>
-        <w:t xml:space="preserve"> Is the number of quasi-attributes within the row. Quasi attributes are attributes that are pre-defined and can be used to identify an entity by linking it to other sources. Vavilis et al. sets this value as a constant at .5.</w:t>
+        <w:t xml:space="preserve"> Is the number of quasi-attributes within the row. Quasi attributes are attributes that are pre-defined and can be used to identify an entity by linking it to other sources. </w:t>
       </w:r>
     </w:p>
     <w:p>
@@ -1032,7 +1162,6 @@
         <w:rPr>
           <w:b/>
         </w:rPr>
-        <w:lastRenderedPageBreak/>
         <w:t xml:space="preserve">Final Record Score: </w:t>
       </w:r>
       <m:oMath>
@@ -1461,7 +1590,19 @@
         </m:sSup>
       </m:oMath>
       <w:r>
-        <w:t xml:space="preserve"> Represents the number of leaked records. Variable x is defined by an analyst and influences the impact of the number of rows that was leaked. </w:t>
+        <w:t xml:space="preserve"> Represents the number of leaked records. Variable x is defined b</w:t>
+      </w:r>
+      <w:r>
+        <w:t xml:space="preserve">y an analyst and influences </w:t>
+      </w:r>
+      <w:r>
+        <w:t>the</w:t>
+      </w:r>
+      <w:r>
+        <w:t xml:space="preserve"> impact of the</w:t>
+      </w:r>
+      <w:r>
+        <w:t xml:space="preserve"> number of rows that was leaked. </w:t>
       </w:r>
     </w:p>
     <w:p>
@@ -3555,16 +3696,27 @@
     <w:p>
       <w:pPr>
         <w:pStyle w:val="BodyText"/>
-        <w:ind w:firstLine="0"/>
       </w:pPr>
       <w:r>
         <w:t xml:space="preserve"> </w:t>
       </w:r>
       <w:r>
-        <w:t>Table 1 shows the result matrix of M-Score against L-Severity with different values of X. X represents an input that will either increase or decrease the i</w:t>
-      </w:r>
-      <w:r>
-        <w:t xml:space="preserve">nfluence of the number of rows and is only applicable to M-Score. Case 3.1 and 3.2 have different results, L-Severity scores the table in case 3.2 has having a higher sensitivity score than what was given in M-Score, .507. Therefore, L-Severity takes account the severity of the entire table and is not limited by the min or max values within M-Score. </w:t>
+        <w:t>Table 1 shows the result matrix of M-Score against L-Sev</w:t>
+      </w:r>
+      <w:r>
+        <w:t>erity with different values of x</w:t>
+      </w:r>
+      <w:r>
+        <w:t xml:space="preserve">. X </w:t>
+      </w:r>
+      <w:r>
+        <w:t xml:space="preserve">is only applicable to M-Score. Case 3.1 and 3.2 have different results, L-Severity scores the table in case 3.2 having a higher sensitivity score than what was given in M-Score, .507. Therefore, L-Severity takes account the severity of the entire table and is not limited by the min or max values </w:t>
+      </w:r>
+      <w:r>
+        <w:t>in</w:t>
+      </w:r>
+      <w:r>
+        <w:t xml:space="preserve"> M-Score. </w:t>
       </w:r>
     </w:p>
     <w:p>
@@ -3577,18 +3729,28 @@
     </w:p>
     <w:p>
       <w:pPr>
-        <w:pStyle w:val="sponsors"/>
-        <w:framePr w:wrap="auto" w:vAnchor="page" w:hAnchor="page" w:x="868" w:y="14401"/>
+        <w:pStyle w:val="BodyText"/>
+        <w:ind w:firstLine="216"/>
       </w:pPr>
       <w:r>
-        <w:t xml:space="preserve">Identify applicable sponsor/s here. </w:t>
-      </w:r>
-      <w:r>
-        <w:rPr>
-          <w:i/>
-          <w:iCs/>
-        </w:rPr>
-        <w:t>(sponsors)</w:t>
+        <w:t>The</w:t>
+      </w:r>
+      <w:r>
+        <w:t xml:space="preserve"> M-Score requires sensitivity functions to be defined by domain experts. M-Score was developed to provide a measurement of misuse</w:t>
+      </w:r>
+      <w:r>
+        <w:t>.</w:t>
+      </w:r>
+      <w:r>
+        <w:t xml:space="preserve"> Harel et al. describes four dimensions of what they refer to as misuseability; number of entities, anonymity, number of properties and their values. </w:t>
+      </w:r>
+    </w:p>
+    <w:p>
+      <w:pPr>
+        <w:pStyle w:val="Heading1"/>
+      </w:pPr>
+      <w:r>
+        <w:t>Analysis</w:t>
       </w:r>
     </w:p>
     <w:p>
@@ -3596,24 +3758,61 @@
         <w:pStyle w:val="BodyText"/>
       </w:pPr>
       <w:r>
-        <w:t>The</w:t>
-      </w:r>
-      <w:r>
-        <w:t xml:space="preserve"> M-Score requires sensitivity functions to be defined by domain experts. M-Score was developed to provide a measurement of misuse</w:t>
+        <w:t xml:space="preserve">M-Score and L-Severity generalizes the </w:t>
+      </w:r>
+      <w:r>
+        <w:t>DF</w:t>
       </w:r>
       <w:r>
         <w:t>.</w:t>
       </w:r>
       <w:r>
-        <w:t xml:space="preserve"> Harel et al. describes four dimensions of what they refer to as misuseability; number of entities, anonymity, number of properties and their values. </w:t>
-      </w:r>
-    </w:p>
-    <w:p>
-      <w:pPr>
-        <w:pStyle w:val="Heading1"/>
-      </w:pPr>
-      <w:r>
-        <w:t>Analysis</w:t>
+        <w:t xml:space="preserve"> Harel et al. would count the number of</w:t>
+      </w:r>
+      <w:r>
+        <w:t xml:space="preserve"> records that matched the quasi-</w:t>
+      </w:r>
+      <w:r>
+        <w:t xml:space="preserve">identifier. </w:t>
+      </w:r>
+      <w:r>
+        <w:t xml:space="preserve">When the distinguishing factor changes the emphasis on anonymity becomes an issue. Those within the healthcare industry may place a higher emphasis on the number of rows and how anonymous their clients are. </w:t>
+      </w:r>
+      <w:r>
+        <w:t>M-Score’s distinguishing factor is a good metric, but others exist such as l-diversity, t-closeness and k-anonymity. M-Score was created to address the threat of an insider attack, but the evaluation of the other</w:t>
+      </w:r>
+      <w:r>
+        <w:t xml:space="preserve"> privacy</w:t>
+      </w:r>
+      <w:r>
+        <w:t xml:space="preserve"> metrics </w:t>
+      </w:r>
+      <w:r>
+        <w:t>in coordination with</w:t>
+      </w:r>
+      <w:r>
+        <w:t xml:space="preserve"> L-Severity to our knowledge has not been do</w:t>
+      </w:r>
+      <w:r>
+        <w:t>ne yet. Wa</w:t>
+      </w:r>
+      <w:r>
+        <w:t>g</w:t>
+      </w:r>
+      <w:r>
+        <w:t>n</w:t>
+      </w:r>
+      <w:r>
+        <w:t>er et al. provided a survey of over eight</w:t>
+      </w:r>
+      <w:r>
+        <w:t>y</w:t>
+      </w:r>
+      <w:r>
+        <w:t xml:space="preserve"> privacy metrics. </w:t>
+      </w:r>
+      <w:r>
+        <w:t>Privacy metrics can come in many forms such as similarity and diversity and information gain and loss. Information gain and loss determines how much information an attacker can acquire. High information gain is associated with low privacy and vice versa. Similarity and Diversity measures only the privacy of the data itself without considering an attacker. This research will measure the impact of different privacy metrics on the outcome of the result of L-Severity.</w:t>
       </w:r>
     </w:p>
     <w:p>
@@ -3621,71 +3820,6 @@
         <w:pStyle w:val="BodyText"/>
       </w:pPr>
       <w:r>
-        <w:t>M-Score and L-Severity generalizes the dependency factor</w:t>
-      </w:r>
-      <w:r>
-        <w:t>.</w:t>
-      </w:r>
-      <w:r>
-        <w:t xml:space="preserve"> Harel et al. would count the number of records that matched the quasi identifier without any influence from the </w:t>
-      </w:r>
-      <w:r>
-        <w:t>overall</w:t>
-      </w:r>
-      <w:r>
-        <w:t xml:space="preserve"> </w:t>
-      </w:r>
-      <w:r>
-        <w:t>table</w:t>
-      </w:r>
-      <w:r>
-        <w:t xml:space="preserve">. Vavilis et al. kept the distinguishing factor at a constant .5. </w:t>
-      </w:r>
-      <w:r>
-        <w:t xml:space="preserve">When the distinguishing factor changes the emphasis on anonymity becomes an issue. Those within the healthcare industry may place a higher emphasis on the number of rows and how anonymous their clients are. </w:t>
-      </w:r>
-      <w:r>
-        <w:t>M-Score’s distinguishing factor is a good metric, but others exist such as l-diversity, t-closeness and k-anonymity. M-Score was created to address the threat of an insider attack, but the evaluation of the other</w:t>
-      </w:r>
-      <w:r>
-        <w:t xml:space="preserve"> privacy</w:t>
-      </w:r>
-      <w:r>
-        <w:t xml:space="preserve"> metrics </w:t>
-      </w:r>
-      <w:r>
-        <w:t>in coordination with</w:t>
-      </w:r>
-      <w:r>
-        <w:t xml:space="preserve"> L-Severity to our knowledge has not been do</w:t>
-      </w:r>
-      <w:r>
-        <w:t>ne yet. Wa</w:t>
-      </w:r>
-      <w:r>
-        <w:t>g</w:t>
-      </w:r>
-      <w:r>
-        <w:t>n</w:t>
-      </w:r>
-      <w:r>
-        <w:t>er et al. provided a survey of over eight</w:t>
-      </w:r>
-      <w:r>
-        <w:t>y</w:t>
-      </w:r>
-      <w:r>
-        <w:t xml:space="preserve"> privacy metrics. </w:t>
-      </w:r>
-      <w:r>
-        <w:t>Privacy metrics can come in many forms such as similarity and diversity and information gain and loss. Information gain and loss determines how much information an attacker can acquire. High information gain is associated with low privacy and vice versa. Similarity and Diversity measures only the privacy of the data itself without considering an attacker. This research will measure the impact of different privacy metrics on the outcome of the result of L-Severity.</w:t>
-      </w:r>
-    </w:p>
-    <w:p>
-      <w:pPr>
-        <w:pStyle w:val="BodyText"/>
-      </w:pPr>
-      <w:r>
         <w:t xml:space="preserve">Using </w:t>
       </w:r>
       <w:r>
@@ -3693,7 +3827,28 @@
           <w:rFonts w:eastAsia="Times New Roman"/>
           <w:color w:val="000000"/>
         </w:rPr>
-        <w:t>(Profession, Locaiton, Gender, Disease, Treatment,</w:t>
+        <w:t>(Profession, Loca</w:t>
+      </w:r>
+      <w:r>
+        <w:rPr>
+          <w:rFonts w:eastAsia="Times New Roman"/>
+          <w:color w:val="000000"/>
+        </w:rPr>
+        <w:t>t</w:t>
+      </w:r>
+      <w:r>
+        <w:rPr>
+          <w:rFonts w:eastAsia="Times New Roman"/>
+          <w:color w:val="000000"/>
+        </w:rPr>
+        <w:t>i</w:t>
+      </w:r>
+      <w:r>
+        <w:rPr>
+          <w:rFonts w:eastAsia="Times New Roman"/>
+          <w:color w:val="000000"/>
+        </w:rPr>
+        <w:t>on, Gender, Disease, Treatment,</w:t>
       </w:r>
       <m:oMath>
         <m:sSub>
@@ -3762,7 +3917,21 @@
           <w:rFonts w:eastAsia="Times New Roman"/>
           <w:color w:val="000000"/>
         </w:rPr>
-        <w:t xml:space="preserve"> as the columns of Table 2 and 3.</w:t>
+        <w:t xml:space="preserve"> as the columns of Table</w:t>
+      </w:r>
+      <w:r>
+        <w:rPr>
+          <w:rFonts w:eastAsia="Times New Roman"/>
+          <w:color w:val="000000"/>
+        </w:rPr>
+        <w:t>s</w:t>
+      </w:r>
+      <w:r>
+        <w:rPr>
+          <w:rFonts w:eastAsia="Times New Roman"/>
+          <w:color w:val="000000"/>
+        </w:rPr>
+        <w:t xml:space="preserve"> 2 and 3.</w:t>
       </w:r>
     </w:p>
     <w:p>
@@ -6544,16 +6713,28 @@
     <w:p>
       <w:pPr>
         <w:pStyle w:val="BodyText"/>
-        <w:ind w:firstLine="0"/>
+        <w:ind w:firstLine="720"/>
       </w:pPr>
     </w:p>
     <w:p>
       <w:pPr>
         <w:pStyle w:val="BodyText"/>
-        <w:ind w:firstLine="0"/>
+        <w:ind w:firstLine="720"/>
       </w:pPr>
       <w:r>
-        <w:t xml:space="preserve">Table 2 and 3 represent case 3.1 and 3.2 applying the L-Severity score with a varying Distinguish Factor. DF has a </w:t>
+        <w:t>Table</w:t>
+      </w:r>
+      <w:r>
+        <w:t>s</w:t>
+      </w:r>
+      <w:r>
+        <w:t xml:space="preserve"> 2 and 3 represent case 3.1 and 3.2 applying the L-Severity score with a varying </w:t>
+      </w:r>
+      <w:r>
+        <w:t>DF</w:t>
+      </w:r>
+      <w:r>
+        <w:t xml:space="preserve">. DF has a </w:t>
       </w:r>
       <w:r>
         <w:t>large</w:t>
@@ -6583,23 +6764,46 @@
         <w:t xml:space="preserve">. See Distinguishing Factor in section 2.A. Analysis into applying different privacy metrics could </w:t>
       </w:r>
       <w:r>
-        <w:t xml:space="preserve">benefit the performance of the metric when measuring the </w:t>
-      </w:r>
-      <w:r>
-        <w:t xml:space="preserve">performance of the algorithm. </w:t>
+        <w:t>benefit the performance of the</w:t>
+      </w:r>
+      <w:r>
+        <w:t xml:space="preserve"> algorithm. </w:t>
       </w:r>
     </w:p>
     <w:p>
       <w:pPr>
         <w:pStyle w:val="BodyText"/>
-        <w:ind w:firstLine="0"/>
+        <w:ind w:firstLine="720"/>
       </w:pPr>
       <w:r>
-        <w:tab/>
         <w:t xml:space="preserve">Valvivis et al. </w:t>
       </w:r>
       <w:r>
-        <w:t xml:space="preserve">performed an experiment analyzing alerts of a Data Leakage Detection (DLD) system. Many alerts appeared and L-Severity was used as a metric to help identify the most critical alerts. The measurement that was used was the False Discovery Rate or FDR. The tool that was used performed the analysis on queries. Although data retrieve may many times result in an underlying query, data come from different sources and in different types. For example, retrieving data from a database and from a file. This data would then be aggregated by the application and displayed in a readable format. The database may have security metrics setup, most legacy systems will not. It may be beneficial and easier on legacy systems to implement the severity measurement at the application layer. This research proposes to create a proof of concept implementation at the application level that performs these metric calculations from varying sources. </w:t>
+        <w:t>performed an experiment analyzing alerts of a Data Leakage Detection (DLD) system. Many alerts appeared and L-Severity was used as a metric to help identify the most critical alerts. The measurement that was used was the False Discovery Rate or FDR. The tool performed the analysis on</w:t>
+      </w:r>
+      <w:r>
+        <w:t xml:space="preserve"> queries. Although data retrieval may</w:t>
+      </w:r>
+      <w:r>
+        <w:t xml:space="preserve"> result in an underlying query, data </w:t>
+      </w:r>
+      <w:r>
+        <w:t xml:space="preserve">can </w:t>
+      </w:r>
+      <w:r>
+        <w:t>come</w:t>
+      </w:r>
+      <w:r>
+        <w:t xml:space="preserve"> </w:t>
+      </w:r>
+      <w:r>
+        <w:t>from different sources and in different types. For example, retrieving data from a database and from a file. This data would then be aggregated by the application and displayed in a readable format. The database may have security metrics setup, most legacy systems will not. It may be beneficial and easier on legacy systems to implement the severity measurement at the application layer. Thi</w:t>
+      </w:r>
+      <w:r>
+        <w:t xml:space="preserve">s research proposes to create an </w:t>
+      </w:r>
+      <w:r>
+        <w:t xml:space="preserve">implementation at the application level that performs these metric calculations from varying sources. </w:t>
       </w:r>
     </w:p>
     <w:p>
@@ -6665,7 +6869,7 @@
             <wp:cNvGraphicFramePr/>
             <a:graphic xmlns:a="http://schemas.openxmlformats.org/drawingml/2006/main">
               <a:graphicData uri="http://schemas.openxmlformats.org/drawingml/2006/diagram">
-                <dgm:relIds xmlns:dgm="http://schemas.openxmlformats.org/drawingml/2006/diagram" xmlns:r="http://schemas.openxmlformats.org/officeDocument/2006/relationships" r:dm="rId7" r:lo="rId8" r:qs="rId9" r:cs="rId10"/>
+                <dgm:relIds xmlns:dgm="http://schemas.openxmlformats.org/drawingml/2006/diagram" xmlns:r="http://schemas.openxmlformats.org/officeDocument/2006/relationships" r:dm="rId9" r:lo="rId10" r:qs="rId11" r:cs="rId12"/>
               </a:graphicData>
             </a:graphic>
           </wp:inline>
@@ -7506,7 +7710,13 @@
         <w:t xml:space="preserve">Table 5 represents a timeline of events and goals to complete throughout the course of the semester. </w:t>
       </w:r>
       <w:r>
-        <w:t>Lecture 6 weeks were left out of the syllabus, this period will be the time to finish the paper. Lecture 7’s weeks will be reviewing and cleaning up final pieces of the project.</w:t>
+        <w:t>Lecture 6</w:t>
+      </w:r>
+      <w:r>
+        <w:t>’s</w:t>
+      </w:r>
+      <w:r>
+        <w:t xml:space="preserve"> weeks will be the time to finish the paper. Lecture 7’s weeks will be reviewing and cleaning up final pieces of the project.</w:t>
       </w:r>
     </w:p>
     <w:p>
@@ -7522,10 +7732,27 @@
         <w:pStyle w:val="BodyText"/>
       </w:pPr>
       <w:r>
-        <w:t>The importance of data leakage prevention is relevant in today’s media and influences how we use and ingest data on a day-to-day basis. Previous work shows an emphasis on finding a severity metric that takes account of the entire table. However, the result can be impacted by privacy metrics such as the distinguishing factor. Providing privacy metrics at a database level is beneficial, but having the option to do so at an application level can be more robust.  A timeline of events that will take place until the project is completed has been presented. Challenges that are expected is finding, interpreting and attempting to improve the existing privacy metrics. Designing and creating a proof of concept for the application implementation will be challenging due to time constraints. This research proposes a design with minimal imp</w:t>
-      </w:r>
-      <w:r>
-        <w:t xml:space="preserve">lementation. Future work can focus on applying the proof of concept in an experimental setting or attempting to measure the severity of modifications on sensitive data. </w:t>
+        <w:t xml:space="preserve">The importance of data leakage prevention is relevant in today’s media and influences how we use and ingest data on a day-to-day basis. Previous work shows an emphasis on finding a severity metric that takes account of the entire table. However, the result can be impacted by privacy metrics such as the distinguishing factor. Providing </w:t>
+      </w:r>
+      <w:r>
+        <w:t>security</w:t>
+      </w:r>
+      <w:r>
+        <w:t xml:space="preserve"> metrics at a database level is beneficial, but having the option to do so at an application level can be more robust.  A timeline of events that will take place until the project is completed has been presented. Challenges that are expected is finding, interpreting and attempting to </w:t>
+      </w:r>
+      <w:r>
+        <w:t>create an improvement based on the privacy metrics that will be used in this research</w:t>
+      </w:r>
+      <w:r>
+        <w:t>. Designing and creating a proof of concept for the application will be chall</w:t>
+      </w:r>
+      <w:r>
+        <w:t xml:space="preserve">enging due to time constraints. </w:t>
+      </w:r>
+      <w:bookmarkStart w:id="0" w:name="_GoBack"/>
+      <w:bookmarkEnd w:id="0"/>
+      <w:r>
+        <w:t xml:space="preserve">Future work can focus on applying the proof of concept in an experimental setting or attempting to measure the severity of modifications on sensitive data. </w:t>
       </w:r>
     </w:p>
     <w:p>
@@ -7621,6 +7848,70 @@
     </w:sectPr>
   </w:body>
 </w:document>
+</file>
+
+<file path=word/endnotes.xml><?xml version="1.0" encoding="utf-8"?>
+<w:endnotes xmlns:wpc="http://schemas.microsoft.com/office/word/2010/wordprocessingCanvas" xmlns:mo="http://schemas.microsoft.com/office/mac/office/2008/main" xmlns:mc="http://schemas.openxmlformats.org/markup-compatibility/2006" xmlns:mv="urn:schemas-microsoft-com:mac:vml" xmlns:o="urn:schemas-microsoft-com:office:office" xmlns:r="http://schemas.openxmlformats.org/officeDocument/2006/relationships" xmlns:m="http://schemas.openxmlformats.org/officeDocument/2006/math" xmlns:v="urn:schemas-microsoft-com:vml" xmlns:wp14="http://schemas.microsoft.com/office/word/2010/wordprocessingDrawing" xmlns:wp="http://schemas.openxmlformats.org/drawingml/2006/wordprocessingDrawing" xmlns:w10="urn:schemas-microsoft-com:office:word" xmlns:w="http://schemas.openxmlformats.org/wordprocessingml/2006/main" xmlns:w14="http://schemas.microsoft.com/office/word/2010/wordml" xmlns:wpg="http://schemas.microsoft.com/office/word/2010/wordprocessingGroup" xmlns:wpi="http://schemas.microsoft.com/office/word/2010/wordprocessingInk" xmlns:wne="http://schemas.microsoft.com/office/word/2006/wordml" xmlns:wps="http://schemas.microsoft.com/office/word/2010/wordprocessingShape" mc:Ignorable="w14 wp14">
+  <w:endnote w:type="separator" w:id="-1">
+    <w:p>
+      <w:r>
+        <w:separator/>
+      </w:r>
+    </w:p>
+  </w:endnote>
+  <w:endnote w:type="continuationSeparator" w:id="0">
+    <w:p>
+      <w:r>
+        <w:continuationSeparator/>
+      </w:r>
+    </w:p>
+  </w:endnote>
+</w:endnotes>
+</file>
+
+<file path=word/footnotes.xml><?xml version="1.0" encoding="utf-8"?>
+<w:footnotes xmlns:wpc="http://schemas.microsoft.com/office/word/2010/wordprocessingCanvas" xmlns:mo="http://schemas.microsoft.com/office/mac/office/2008/main" xmlns:mc="http://schemas.openxmlformats.org/markup-compatibility/2006" xmlns:mv="urn:schemas-microsoft-com:mac:vml" xmlns:o="urn:schemas-microsoft-com:office:office" xmlns:r="http://schemas.openxmlformats.org/officeDocument/2006/relationships" xmlns:m="http://schemas.openxmlformats.org/officeDocument/2006/math" xmlns:v="urn:schemas-microsoft-com:vml" xmlns:wp14="http://schemas.microsoft.com/office/word/2010/wordprocessingDrawing" xmlns:wp="http://schemas.openxmlformats.org/drawingml/2006/wordprocessingDrawing" xmlns:w10="urn:schemas-microsoft-com:office:word" xmlns:w="http://schemas.openxmlformats.org/wordprocessingml/2006/main" xmlns:w14="http://schemas.microsoft.com/office/word/2010/wordml" xmlns:wpg="http://schemas.microsoft.com/office/word/2010/wordprocessingGroup" xmlns:wpi="http://schemas.microsoft.com/office/word/2010/wordprocessingInk" xmlns:wne="http://schemas.microsoft.com/office/word/2006/wordml" xmlns:wps="http://schemas.microsoft.com/office/word/2010/wordprocessingShape" mc:Ignorable="w14 wp14">
+  <w:footnote w:type="separator" w:id="-1">
+    <w:p>
+      <w:r>
+        <w:separator/>
+      </w:r>
+    </w:p>
+  </w:footnote>
+  <w:footnote w:type="continuationSeparator" w:id="0">
+    <w:p>
+      <w:r>
+        <w:continuationSeparator/>
+      </w:r>
+    </w:p>
+  </w:footnote>
+  <w:footnote w:id="1">
+    <w:p>
+      <w:pPr>
+        <w:pStyle w:val="FootnoteText"/>
+        <w:rPr>
+          <w:sz w:val="12"/>
+          <w:szCs w:val="12"/>
+        </w:rPr>
+      </w:pPr>
+      <w:r>
+        <w:rPr>
+          <w:rStyle w:val="FootnoteReference"/>
+          <w:sz w:val="12"/>
+          <w:szCs w:val="12"/>
+        </w:rPr>
+        <w:footnoteRef/>
+      </w:r>
+      <w:r>
+        <w:rPr>
+          <w:sz w:val="12"/>
+          <w:szCs w:val="12"/>
+        </w:rPr>
+        <w:t xml:space="preserve"> X represents cases 1 and 2</w:t>
+      </w:r>
+    </w:p>
+  </w:footnote>
+</w:footnotes>
 </file>
 
 <file path=word/numbering.xml><?xml version="1.0" encoding="utf-8"?>
@@ -9115,6 +9406,34 @@
       </w:tblCellMar>
     </w:tblPr>
   </w:style>
+  <w:style w:type="paragraph" w:styleId="FootnoteText">
+    <w:name w:val="footnote text"/>
+    <w:basedOn w:val="Normal"/>
+    <w:link w:val="FootnoteTextChar"/>
+    <w:rsid w:val="00642047"/>
+    <w:rPr>
+      <w:sz w:val="24"/>
+      <w:szCs w:val="24"/>
+    </w:rPr>
+  </w:style>
+  <w:style w:type="character" w:customStyle="1" w:styleId="FootnoteTextChar">
+    <w:name w:val="Footnote Text Char"/>
+    <w:basedOn w:val="DefaultParagraphFont"/>
+    <w:link w:val="FootnoteText"/>
+    <w:rsid w:val="00642047"/>
+    <w:rPr>
+      <w:sz w:val="24"/>
+      <w:szCs w:val="24"/>
+    </w:rPr>
+  </w:style>
+  <w:style w:type="character" w:styleId="FootnoteReference">
+    <w:name w:val="footnote reference"/>
+    <w:basedOn w:val="DefaultParagraphFont"/>
+    <w:rsid w:val="00642047"/>
+    <w:rPr>
+      <w:vertAlign w:val="superscript"/>
+    </w:rPr>
+  </w:style>
 </w:styles>
 </file>
 
@@ -9700,6 +10019,34 @@
         <w:right w:w="108" w:type="dxa"/>
       </w:tblCellMar>
     </w:tblPr>
+  </w:style>
+  <w:style w:type="paragraph" w:styleId="FootnoteText">
+    <w:name w:val="footnote text"/>
+    <w:basedOn w:val="Normal"/>
+    <w:link w:val="FootnoteTextChar"/>
+    <w:rsid w:val="00642047"/>
+    <w:rPr>
+      <w:sz w:val="24"/>
+      <w:szCs w:val="24"/>
+    </w:rPr>
+  </w:style>
+  <w:style w:type="character" w:customStyle="1" w:styleId="FootnoteTextChar">
+    <w:name w:val="Footnote Text Char"/>
+    <w:basedOn w:val="DefaultParagraphFont"/>
+    <w:link w:val="FootnoteText"/>
+    <w:rsid w:val="00642047"/>
+    <w:rPr>
+      <w:sz w:val="24"/>
+      <w:szCs w:val="24"/>
+    </w:rPr>
+  </w:style>
+  <w:style w:type="character" w:styleId="FootnoteReference">
+    <w:name w:val="footnote reference"/>
+    <w:basedOn w:val="DefaultParagraphFont"/>
+    <w:rsid w:val="00642047"/>
+    <w:rPr>
+      <w:vertAlign w:val="superscript"/>
+    </w:rPr>
   </w:style>
 </w:styles>
 </file>
@@ -10693,7 +11040,7 @@
   <dgm:whole/>
   <dgm:extLst>
     <a:ext uri="http://schemas.microsoft.com/office/drawing/2008/diagram">
-      <dsp:dataModelExt xmlns:dsp="http://schemas.microsoft.com/office/drawing/2008/diagram" relId="rId11" minVer="http://schemas.openxmlformats.org/drawingml/2006/diagram"/>
+      <dsp:dataModelExt xmlns:dsp="http://schemas.microsoft.com/office/drawing/2008/diagram" relId="rId13" minVer="http://schemas.openxmlformats.org/drawingml/2006/diagram"/>
     </a:ext>
   </dgm:extLst>
 </dgm:dataModel>
@@ -12775,7 +13122,7 @@
 </file>
 
 <file path=customXml/itemProps1.xml><?xml version="1.0" encoding="utf-8"?>
-<ds:datastoreItem xmlns:ds="http://schemas.openxmlformats.org/officeDocument/2006/customXml" ds:itemID="{B31C725A-2C4F-4741-B1A2-3B9F5BBA9EC0}">
+<ds:datastoreItem xmlns:ds="http://schemas.openxmlformats.org/officeDocument/2006/customXml" ds:itemID="{72A78907-07A7-A64D-843C-B67D539D1C23}">
   <ds:schemaRefs>
     <ds:schemaRef ds:uri="http://schemas.openxmlformats.org/officeDocument/2006/bibliography"/>
   </ds:schemaRefs>
